--- a/文档/需求规格说明文档/需求规格说明文档.docx
+++ b/文档/需求规格说明文档/需求规格说明文档.docx
@@ -1,6 +1,6 @@
 
 <file path=word/document.xml><?xml version="1.0" encoding="utf-8"?>
-<w:document xmlns:wpc="http://schemas.microsoft.com/office/word/2010/wordprocessingCanvas" xmlns:cx="http://schemas.microsoft.com/office/drawing/2014/chartex" xmlns:mc="http://schemas.openxmlformats.org/markup-compatibility/2006" xmlns:o="urn:schemas-microsoft-com:office:office" xmlns:r="http://schemas.openxmlformats.org/officeDocument/2006/relationships" xmlns:m="http://schemas.openxmlformats.org/officeDocument/2006/math" xmlns:v="urn:schemas-microsoft-com:vml" xmlns:wp14="http://schemas.microsoft.com/office/word/2010/wordprocessingDrawing" xmlns:wp="http://schemas.openxmlformats.org/drawingml/2006/wordprocessingDrawing" xmlns:w10="urn:schemas-microsoft-com:office:word" xmlns:w="http://schemas.openxmlformats.org/wordprocessingml/2006/main" xmlns:w14="http://schemas.microsoft.com/office/word/2010/wordml" xmlns:w15="http://schemas.microsoft.com/office/word/2012/wordml" xmlns:w16se="http://schemas.microsoft.com/office/word/2015/wordml/symex" xmlns:wpg="http://schemas.microsoft.com/office/word/2010/wordprocessingGroup" xmlns:wpi="http://schemas.microsoft.com/office/word/2010/wordprocessingInk" xmlns:wne="http://schemas.microsoft.com/office/word/2006/wordml" xmlns:wps="http://schemas.microsoft.com/office/word/2010/wordprocessingShape" mc:Ignorable="w14 w15 w16se wp14">
+<w:document xmlns:wpc="http://schemas.microsoft.com/office/word/2010/wordprocessingCanvas" xmlns:mo="http://schemas.microsoft.com/office/mac/office/2008/main" xmlns:mc="http://schemas.openxmlformats.org/markup-compatibility/2006" xmlns:mv="urn:schemas-microsoft-com:mac:vml" xmlns:o="urn:schemas-microsoft-com:office:office" xmlns:r="http://schemas.openxmlformats.org/officeDocument/2006/relationships" xmlns:m="http://schemas.openxmlformats.org/officeDocument/2006/math" xmlns:v="urn:schemas-microsoft-com:vml" xmlns:wp14="http://schemas.microsoft.com/office/word/2010/wordprocessingDrawing" xmlns:wp="http://schemas.openxmlformats.org/drawingml/2006/wordprocessingDrawing" xmlns:w10="urn:schemas-microsoft-com:office:word" xmlns:w="http://schemas.openxmlformats.org/wordprocessingml/2006/main" xmlns:w14="http://schemas.microsoft.com/office/word/2010/wordml" xmlns:w15="http://schemas.microsoft.com/office/word/2012/wordml" xmlns:wpg="http://schemas.microsoft.com/office/word/2010/wordprocessingGroup" xmlns:wpi="http://schemas.microsoft.com/office/word/2010/wordprocessingInk" xmlns:wne="http://schemas.microsoft.com/office/word/2006/wordml" xmlns:wps="http://schemas.microsoft.com/office/word/2010/wordprocessingShape" mc:Ignorable="w14 w15 wp14">
   <w:body>
     <w:bookmarkStart w:id="0" w:name="_Toc432405530" w:displacedByCustomXml="next"/>
     <w:bookmarkStart w:id="1" w:name="_Toc432405548" w:displacedByCustomXml="next"/>
@@ -31,7 +31,7 @@
       <w:sdtContent>
         <w:p>
           <w:pPr>
-            <w:pStyle w:val="TOC"/>
+            <w:pStyle w:val="a8"/>
           </w:pPr>
           <w:r>
             <w:rPr>
@@ -72,7 +72,7 @@
           <w:hyperlink w:anchor="_Toc476938096" w:history="1">
             <w:r>
               <w:rPr>
-                <w:rStyle w:val="a8"/>
+                <w:rStyle w:val="a9"/>
                 <w:noProof/>
               </w:rPr>
               <w:t>更新历史</w:t>
@@ -145,7 +145,7 @@
           <w:hyperlink w:anchor="_Toc476938097" w:history="1">
             <w:r>
               <w:rPr>
-                <w:rStyle w:val="a8"/>
+                <w:rStyle w:val="a9"/>
                 <w:rFonts w:ascii="宋体" w:eastAsia="宋体" w:hAnsi="宋体"/>
                 <w:noProof/>
               </w:rPr>
@@ -163,7 +163,7 @@
             </w:r>
             <w:r>
               <w:rPr>
-                <w:rStyle w:val="a8"/>
+                <w:rStyle w:val="a9"/>
                 <w:noProof/>
               </w:rPr>
               <w:t>引言</w:t>
@@ -235,7 +235,7 @@
           <w:hyperlink w:anchor="_Toc476938098" w:history="1">
             <w:r>
               <w:rPr>
-                <w:rStyle w:val="a8"/>
+                <w:rStyle w:val="a9"/>
                 <w:rFonts w:ascii="宋体" w:eastAsia="宋体" w:hAnsi="宋体"/>
                 <w:noProof/>
               </w:rPr>
@@ -252,7 +252,7 @@
             </w:r>
             <w:r>
               <w:rPr>
-                <w:rStyle w:val="a8"/>
+                <w:rStyle w:val="a9"/>
                 <w:rFonts w:ascii="华文宋体" w:eastAsia="华文宋体" w:hAnsi="华文宋体"/>
                 <w:noProof/>
               </w:rPr>
@@ -325,7 +325,7 @@
           <w:hyperlink w:anchor="_Toc476938099" w:history="1">
             <w:r>
               <w:rPr>
-                <w:rStyle w:val="a8"/>
+                <w:rStyle w:val="a9"/>
                 <w:rFonts w:ascii="宋体" w:eastAsia="宋体" w:hAnsi="宋体"/>
                 <w:noProof/>
               </w:rPr>
@@ -342,7 +342,7 @@
             </w:r>
             <w:r>
               <w:rPr>
-                <w:rStyle w:val="a8"/>
+                <w:rStyle w:val="a9"/>
                 <w:rFonts w:ascii="华文宋体" w:eastAsia="华文宋体" w:hAnsi="华文宋体"/>
                 <w:noProof/>
               </w:rPr>
@@ -415,7 +415,7 @@
           <w:hyperlink w:anchor="_Toc476938100" w:history="1">
             <w:r>
               <w:rPr>
-                <w:rStyle w:val="a8"/>
+                <w:rStyle w:val="a9"/>
                 <w:rFonts w:ascii="宋体" w:eastAsia="宋体" w:hAnsi="宋体"/>
                 <w:noProof/>
               </w:rPr>
@@ -432,7 +432,7 @@
             </w:r>
             <w:r>
               <w:rPr>
-                <w:rStyle w:val="a8"/>
+                <w:rStyle w:val="a9"/>
                 <w:rFonts w:ascii="华文宋体" w:eastAsia="华文宋体" w:hAnsi="华文宋体"/>
                 <w:noProof/>
               </w:rPr>
@@ -506,7 +506,7 @@
           <w:hyperlink w:anchor="_Toc476938101" w:history="1">
             <w:r>
               <w:rPr>
-                <w:rStyle w:val="a8"/>
+                <w:rStyle w:val="a9"/>
                 <w:rFonts w:ascii="宋体" w:eastAsia="宋体" w:hAnsi="宋体"/>
                 <w:noProof/>
               </w:rPr>
@@ -524,7 +524,7 @@
             </w:r>
             <w:r>
               <w:rPr>
-                <w:rStyle w:val="a8"/>
+                <w:rStyle w:val="a9"/>
                 <w:noProof/>
               </w:rPr>
               <w:t>总体描述</w:t>
@@ -596,7 +596,7 @@
           <w:hyperlink w:anchor="_Toc476938102" w:history="1">
             <w:r>
               <w:rPr>
-                <w:rStyle w:val="a8"/>
+                <w:rStyle w:val="a9"/>
                 <w:rFonts w:ascii="宋体" w:eastAsia="宋体" w:hAnsi="宋体"/>
                 <w:noProof/>
               </w:rPr>
@@ -613,7 +613,7 @@
             </w:r>
             <w:r>
               <w:rPr>
-                <w:rStyle w:val="a8"/>
+                <w:rStyle w:val="a9"/>
                 <w:rFonts w:ascii="华文宋体" w:eastAsia="华文宋体" w:hAnsi="华文宋体"/>
                 <w:noProof/>
               </w:rPr>
@@ -686,7 +686,7 @@
           <w:hyperlink w:anchor="_Toc476938103" w:history="1">
             <w:r>
               <w:rPr>
-                <w:rStyle w:val="a8"/>
+                <w:rStyle w:val="a9"/>
                 <w:rFonts w:ascii="华文仿宋" w:eastAsia="华文仿宋" w:hAnsi="华文仿宋"/>
                 <w:noProof/>
               </w:rPr>
@@ -703,7 +703,7 @@
             </w:r>
             <w:r>
               <w:rPr>
-                <w:rStyle w:val="a8"/>
+                <w:rStyle w:val="a9"/>
                 <w:rFonts w:ascii="华文仿宋" w:eastAsia="华文仿宋" w:hAnsi="华文仿宋"/>
                 <w:noProof/>
               </w:rPr>
@@ -776,7 +776,7 @@
           <w:hyperlink w:anchor="_Toc476938104" w:history="1">
             <w:r>
               <w:rPr>
-                <w:rStyle w:val="a8"/>
+                <w:rStyle w:val="a9"/>
                 <w:rFonts w:ascii="华文仿宋" w:eastAsia="华文仿宋" w:hAnsi="华文仿宋"/>
                 <w:noProof/>
               </w:rPr>
@@ -793,7 +793,7 @@
             </w:r>
             <w:r>
               <w:rPr>
-                <w:rStyle w:val="a8"/>
+                <w:rStyle w:val="a9"/>
                 <w:rFonts w:ascii="华文仿宋" w:eastAsia="华文仿宋" w:hAnsi="华文仿宋"/>
                 <w:noProof/>
               </w:rPr>
@@ -866,7 +866,7 @@
           <w:hyperlink w:anchor="_Toc476938105" w:history="1">
             <w:r>
               <w:rPr>
-                <w:rStyle w:val="a8"/>
+                <w:rStyle w:val="a9"/>
                 <w:rFonts w:ascii="宋体" w:eastAsia="宋体" w:hAnsi="宋体"/>
                 <w:noProof/>
               </w:rPr>
@@ -883,7 +883,7 @@
             </w:r>
             <w:r>
               <w:rPr>
-                <w:rStyle w:val="a8"/>
+                <w:rStyle w:val="a9"/>
                 <w:rFonts w:ascii="华文宋体" w:eastAsia="华文宋体" w:hAnsi="华文宋体"/>
                 <w:noProof/>
               </w:rPr>
@@ -956,7 +956,7 @@
           <w:hyperlink w:anchor="_Toc476938106" w:history="1">
             <w:r>
               <w:rPr>
-                <w:rStyle w:val="a8"/>
+                <w:rStyle w:val="a9"/>
                 <w:rFonts w:ascii="宋体" w:eastAsia="宋体" w:hAnsi="宋体"/>
                 <w:noProof/>
               </w:rPr>
@@ -973,7 +973,7 @@
             </w:r>
             <w:r>
               <w:rPr>
-                <w:rStyle w:val="a8"/>
+                <w:rStyle w:val="a9"/>
                 <w:rFonts w:ascii="华文宋体" w:eastAsia="华文宋体" w:hAnsi="华文宋体"/>
                 <w:noProof/>
               </w:rPr>
@@ -1046,7 +1046,7 @@
           <w:hyperlink w:anchor="_Toc476938107" w:history="1">
             <w:r>
               <w:rPr>
-                <w:rStyle w:val="a8"/>
+                <w:rStyle w:val="a9"/>
                 <w:rFonts w:ascii="宋体" w:eastAsia="宋体" w:hAnsi="宋体"/>
                 <w:noProof/>
               </w:rPr>
@@ -1063,7 +1063,7 @@
             </w:r>
             <w:r>
               <w:rPr>
-                <w:rStyle w:val="a8"/>
+                <w:rStyle w:val="a9"/>
                 <w:rFonts w:ascii="华文宋体" w:eastAsia="华文宋体" w:hAnsi="华文宋体"/>
                 <w:noProof/>
               </w:rPr>
@@ -1136,7 +1136,7 @@
           <w:hyperlink w:anchor="_Toc476938108" w:history="1">
             <w:r>
               <w:rPr>
-                <w:rStyle w:val="a8"/>
+                <w:rStyle w:val="a9"/>
                 <w:rFonts w:ascii="宋体" w:eastAsia="宋体" w:hAnsi="宋体"/>
                 <w:noProof/>
               </w:rPr>
@@ -1153,7 +1153,7 @@
             </w:r>
             <w:r>
               <w:rPr>
-                <w:rStyle w:val="a8"/>
+                <w:rStyle w:val="a9"/>
                 <w:rFonts w:ascii="华文宋体" w:eastAsia="华文宋体" w:hAnsi="华文宋体"/>
                 <w:noProof/>
               </w:rPr>
@@ -1227,7 +1227,7 @@
           <w:hyperlink w:anchor="_Toc476938109" w:history="1">
             <w:r>
               <w:rPr>
-                <w:rStyle w:val="a8"/>
+                <w:rStyle w:val="a9"/>
                 <w:rFonts w:ascii="宋体" w:eastAsia="宋体" w:hAnsi="宋体"/>
                 <w:noProof/>
               </w:rPr>
@@ -1245,7 +1245,7 @@
             </w:r>
             <w:r>
               <w:rPr>
-                <w:rStyle w:val="a8"/>
+                <w:rStyle w:val="a9"/>
                 <w:noProof/>
               </w:rPr>
               <w:t>详细需求描述</w:t>
@@ -1317,7 +1317,7 @@
           <w:hyperlink w:anchor="_Toc476938110" w:history="1">
             <w:r>
               <w:rPr>
-                <w:rStyle w:val="a8"/>
+                <w:rStyle w:val="a9"/>
                 <w:rFonts w:ascii="宋体" w:eastAsia="宋体" w:hAnsi="宋体"/>
                 <w:noProof/>
               </w:rPr>
@@ -1334,7 +1334,7 @@
             </w:r>
             <w:r>
               <w:rPr>
-                <w:rStyle w:val="a8"/>
+                <w:rStyle w:val="a9"/>
                 <w:rFonts w:ascii="华文宋体" w:eastAsia="华文宋体" w:hAnsi="华文宋体"/>
                 <w:noProof/>
               </w:rPr>
@@ -1407,7 +1407,7 @@
           <w:hyperlink w:anchor="_Toc476938111" w:history="1">
             <w:r>
               <w:rPr>
-                <w:rStyle w:val="a8"/>
+                <w:rStyle w:val="a9"/>
                 <w:rFonts w:ascii="华文仿宋" w:eastAsia="华文仿宋" w:hAnsi="华文仿宋"/>
                 <w:noProof/>
               </w:rPr>
@@ -1424,7 +1424,7 @@
             </w:r>
             <w:r>
               <w:rPr>
-                <w:rStyle w:val="a8"/>
+                <w:rStyle w:val="a9"/>
                 <w:rFonts w:ascii="华文仿宋" w:eastAsia="华文仿宋" w:hAnsi="华文仿宋"/>
                 <w:noProof/>
               </w:rPr>
@@ -1497,7 +1497,7 @@
           <w:hyperlink w:anchor="_Toc476938112" w:history="1">
             <w:r>
               <w:rPr>
-                <w:rStyle w:val="a8"/>
+                <w:rStyle w:val="a9"/>
                 <w:rFonts w:ascii="华文仿宋" w:eastAsia="华文仿宋" w:hAnsi="华文仿宋"/>
                 <w:noProof/>
               </w:rPr>
@@ -1514,7 +1514,7 @@
             </w:r>
             <w:r>
               <w:rPr>
-                <w:rStyle w:val="a8"/>
+                <w:rStyle w:val="a9"/>
                 <w:rFonts w:ascii="华文仿宋" w:eastAsia="华文仿宋" w:hAnsi="华文仿宋"/>
                 <w:noProof/>
               </w:rPr>
@@ -1587,7 +1587,7 @@
           <w:hyperlink w:anchor="_Toc476938113" w:history="1">
             <w:r>
               <w:rPr>
-                <w:rStyle w:val="a8"/>
+                <w:rStyle w:val="a9"/>
                 <w:rFonts w:ascii="华文仿宋" w:eastAsia="华文仿宋" w:hAnsi="华文仿宋"/>
                 <w:noProof/>
               </w:rPr>
@@ -1604,7 +1604,7 @@
             </w:r>
             <w:r>
               <w:rPr>
-                <w:rStyle w:val="a8"/>
+                <w:rStyle w:val="a9"/>
                 <w:rFonts w:ascii="华文仿宋" w:eastAsia="华文仿宋" w:hAnsi="华文仿宋"/>
                 <w:noProof/>
               </w:rPr>
@@ -1677,7 +1677,7 @@
           <w:hyperlink w:anchor="_Toc476938114" w:history="1">
             <w:r>
               <w:rPr>
-                <w:rStyle w:val="a8"/>
+                <w:rStyle w:val="a9"/>
                 <w:rFonts w:ascii="宋体" w:eastAsia="宋体" w:hAnsi="宋体"/>
                 <w:noProof/>
               </w:rPr>
@@ -1694,7 +1694,7 @@
             </w:r>
             <w:r>
               <w:rPr>
-                <w:rStyle w:val="a8"/>
+                <w:rStyle w:val="a9"/>
                 <w:rFonts w:ascii="华文宋体" w:eastAsia="华文宋体" w:hAnsi="华文宋体"/>
                 <w:noProof/>
               </w:rPr>
@@ -1767,7 +1767,7 @@
           <w:hyperlink w:anchor="_Toc476938115" w:history="1">
             <w:r>
               <w:rPr>
-                <w:rStyle w:val="a8"/>
+                <w:rStyle w:val="a9"/>
                 <w:rFonts w:ascii="华文仿宋" w:eastAsia="华文仿宋" w:hAnsi="华文仿宋"/>
                 <w:noProof/>
               </w:rPr>
@@ -1784,7 +1784,7 @@
             </w:r>
             <w:r>
               <w:rPr>
-                <w:rStyle w:val="a8"/>
+                <w:rStyle w:val="a9"/>
                 <w:rFonts w:ascii="华文仿宋" w:eastAsia="华文仿宋" w:hAnsi="华文仿宋"/>
                 <w:noProof/>
               </w:rPr>
@@ -1857,7 +1857,7 @@
           <w:hyperlink w:anchor="_Toc476938116" w:history="1">
             <w:r>
               <w:rPr>
-                <w:rStyle w:val="a8"/>
+                <w:rStyle w:val="a9"/>
                 <w:rFonts w:ascii="华文仿宋" w:eastAsia="华文仿宋" w:hAnsi="华文仿宋"/>
                 <w:noProof/>
               </w:rPr>
@@ -1874,7 +1874,7 @@
             </w:r>
             <w:r>
               <w:rPr>
-                <w:rStyle w:val="a8"/>
+                <w:rStyle w:val="a9"/>
                 <w:rFonts w:ascii="华文仿宋" w:eastAsia="华文仿宋" w:hAnsi="华文仿宋"/>
                 <w:noProof/>
               </w:rPr>
@@ -1947,7 +1947,7 @@
           <w:hyperlink w:anchor="_Toc476938117" w:history="1">
             <w:r>
               <w:rPr>
-                <w:rStyle w:val="a8"/>
+                <w:rStyle w:val="a9"/>
                 <w:rFonts w:ascii="华文仿宋" w:eastAsia="华文仿宋" w:hAnsi="华文仿宋"/>
                 <w:noProof/>
               </w:rPr>
@@ -1964,7 +1964,7 @@
             </w:r>
             <w:r>
               <w:rPr>
-                <w:rStyle w:val="a8"/>
+                <w:rStyle w:val="a9"/>
                 <w:rFonts w:ascii="华文仿宋" w:eastAsia="华文仿宋" w:hAnsi="华文仿宋"/>
                 <w:noProof/>
               </w:rPr>
@@ -2037,7 +2037,7 @@
           <w:hyperlink w:anchor="_Toc476938118" w:history="1">
             <w:r>
               <w:rPr>
-                <w:rStyle w:val="a8"/>
+                <w:rStyle w:val="a9"/>
                 <w:rFonts w:ascii="华文仿宋" w:eastAsia="华文仿宋" w:hAnsi="华文仿宋"/>
                 <w:noProof/>
               </w:rPr>
@@ -2054,7 +2054,7 @@
             </w:r>
             <w:r>
               <w:rPr>
-                <w:rStyle w:val="a8"/>
+                <w:rStyle w:val="a9"/>
                 <w:rFonts w:ascii="华文仿宋" w:eastAsia="华文仿宋" w:hAnsi="华文仿宋"/>
                 <w:noProof/>
               </w:rPr>
@@ -2127,7 +2127,7 @@
           <w:hyperlink w:anchor="_Toc476938119" w:history="1">
             <w:r>
               <w:rPr>
-                <w:rStyle w:val="a8"/>
+                <w:rStyle w:val="a9"/>
                 <w:rFonts w:ascii="宋体" w:eastAsia="宋体" w:hAnsi="宋体"/>
                 <w:noProof/>
               </w:rPr>
@@ -2144,7 +2144,7 @@
             </w:r>
             <w:r>
               <w:rPr>
-                <w:rStyle w:val="a8"/>
+                <w:rStyle w:val="a9"/>
                 <w:rFonts w:ascii="华文宋体" w:eastAsia="华文宋体" w:hAnsi="华文宋体"/>
                 <w:noProof/>
               </w:rPr>
@@ -2217,7 +2217,7 @@
           <w:hyperlink w:anchor="_Toc476938120" w:history="1">
             <w:r>
               <w:rPr>
-                <w:rStyle w:val="a8"/>
+                <w:rStyle w:val="a9"/>
                 <w:rFonts w:ascii="华文仿宋" w:eastAsia="华文仿宋" w:hAnsi="华文仿宋"/>
                 <w:noProof/>
               </w:rPr>
@@ -2234,7 +2234,7 @@
             </w:r>
             <w:r>
               <w:rPr>
-                <w:rStyle w:val="a8"/>
+                <w:rStyle w:val="a9"/>
                 <w:rFonts w:ascii="华文仿宋" w:eastAsia="华文仿宋" w:hAnsi="华文仿宋"/>
                 <w:noProof/>
               </w:rPr>
@@ -2307,7 +2307,7 @@
           <w:hyperlink w:anchor="_Toc476938121" w:history="1">
             <w:r>
               <w:rPr>
-                <w:rStyle w:val="a8"/>
+                <w:rStyle w:val="a9"/>
                 <w:rFonts w:ascii="华文仿宋" w:eastAsia="华文仿宋" w:hAnsi="华文仿宋"/>
                 <w:noProof/>
               </w:rPr>
@@ -2324,7 +2324,7 @@
             </w:r>
             <w:r>
               <w:rPr>
-                <w:rStyle w:val="a8"/>
+                <w:rStyle w:val="a9"/>
                 <w:rFonts w:ascii="华文仿宋" w:eastAsia="华文仿宋" w:hAnsi="华文仿宋"/>
                 <w:noProof/>
               </w:rPr>
@@ -2397,7 +2397,7 @@
           <w:hyperlink w:anchor="_Toc476938122" w:history="1">
             <w:r>
               <w:rPr>
-                <w:rStyle w:val="a8"/>
+                <w:rStyle w:val="a9"/>
                 <w:rFonts w:ascii="华文仿宋" w:eastAsia="华文仿宋" w:hAnsi="华文仿宋"/>
                 <w:noProof/>
               </w:rPr>
@@ -2414,7 +2414,7 @@
             </w:r>
             <w:r>
               <w:rPr>
-                <w:rStyle w:val="a8"/>
+                <w:rStyle w:val="a9"/>
                 <w:rFonts w:ascii="华文仿宋" w:eastAsia="华文仿宋" w:hAnsi="华文仿宋"/>
                 <w:noProof/>
               </w:rPr>
@@ -2487,7 +2487,7 @@
           <w:hyperlink w:anchor="_Toc476938123" w:history="1">
             <w:r>
               <w:rPr>
-                <w:rStyle w:val="a8"/>
+                <w:rStyle w:val="a9"/>
                 <w:rFonts w:ascii="华文仿宋" w:eastAsia="华文仿宋" w:hAnsi="华文仿宋"/>
                 <w:noProof/>
               </w:rPr>
@@ -2504,7 +2504,7 @@
             </w:r>
             <w:r>
               <w:rPr>
-                <w:rStyle w:val="a8"/>
+                <w:rStyle w:val="a9"/>
                 <w:rFonts w:ascii="华文仿宋" w:eastAsia="华文仿宋" w:hAnsi="华文仿宋"/>
                 <w:noProof/>
               </w:rPr>
@@ -2577,7 +2577,7 @@
           <w:hyperlink w:anchor="_Toc476938124" w:history="1">
             <w:r>
               <w:rPr>
-                <w:rStyle w:val="a8"/>
+                <w:rStyle w:val="a9"/>
                 <w:rFonts w:ascii="华文仿宋" w:eastAsia="华文仿宋" w:hAnsi="华文仿宋"/>
                 <w:noProof/>
               </w:rPr>
@@ -2594,7 +2594,7 @@
             </w:r>
             <w:r>
               <w:rPr>
-                <w:rStyle w:val="a8"/>
+                <w:rStyle w:val="a9"/>
                 <w:rFonts w:ascii="华文仿宋" w:eastAsia="华文仿宋" w:hAnsi="华文仿宋"/>
                 <w:noProof/>
               </w:rPr>
@@ -2667,7 +2667,7 @@
           <w:hyperlink w:anchor="_Toc476938125" w:history="1">
             <w:r>
               <w:rPr>
-                <w:rStyle w:val="a8"/>
+                <w:rStyle w:val="a9"/>
                 <w:rFonts w:ascii="华文仿宋" w:eastAsia="华文仿宋" w:hAnsi="华文仿宋"/>
                 <w:noProof/>
               </w:rPr>
@@ -2684,7 +2684,7 @@
             </w:r>
             <w:r>
               <w:rPr>
-                <w:rStyle w:val="a8"/>
+                <w:rStyle w:val="a9"/>
                 <w:rFonts w:ascii="华文仿宋" w:eastAsia="华文仿宋" w:hAnsi="华文仿宋"/>
                 <w:noProof/>
               </w:rPr>
@@ -2757,7 +2757,7 @@
           <w:hyperlink w:anchor="_Toc476938126" w:history="1">
             <w:r>
               <w:rPr>
-                <w:rStyle w:val="a8"/>
+                <w:rStyle w:val="a9"/>
                 <w:rFonts w:ascii="宋体" w:eastAsia="宋体" w:hAnsi="宋体"/>
                 <w:noProof/>
               </w:rPr>
@@ -2774,7 +2774,7 @@
             </w:r>
             <w:r>
               <w:rPr>
-                <w:rStyle w:val="a8"/>
+                <w:rStyle w:val="a9"/>
                 <w:rFonts w:ascii="华文宋体" w:eastAsia="华文宋体" w:hAnsi="华文宋体"/>
                 <w:noProof/>
               </w:rPr>
@@ -2847,7 +2847,7 @@
           <w:hyperlink w:anchor="_Toc476938127" w:history="1">
             <w:r>
               <w:rPr>
-                <w:rStyle w:val="a8"/>
+                <w:rStyle w:val="a9"/>
                 <w:rFonts w:ascii="华文仿宋" w:eastAsia="华文仿宋" w:hAnsi="华文仿宋"/>
                 <w:noProof/>
               </w:rPr>
@@ -2864,7 +2864,7 @@
             </w:r>
             <w:r>
               <w:rPr>
-                <w:rStyle w:val="a8"/>
+                <w:rStyle w:val="a9"/>
                 <w:rFonts w:ascii="华文仿宋" w:eastAsia="华文仿宋" w:hAnsi="华文仿宋"/>
                 <w:noProof/>
               </w:rPr>
@@ -2937,7 +2937,7 @@
           <w:hyperlink w:anchor="_Toc476938128" w:history="1">
             <w:r>
               <w:rPr>
-                <w:rStyle w:val="a8"/>
+                <w:rStyle w:val="a9"/>
                 <w:rFonts w:ascii="华文仿宋" w:eastAsia="华文仿宋" w:hAnsi="华文仿宋"/>
                 <w:noProof/>
               </w:rPr>
@@ -2954,7 +2954,7 @@
             </w:r>
             <w:r>
               <w:rPr>
-                <w:rStyle w:val="a8"/>
+                <w:rStyle w:val="a9"/>
                 <w:rFonts w:ascii="华文仿宋" w:eastAsia="华文仿宋" w:hAnsi="华文仿宋"/>
                 <w:noProof/>
               </w:rPr>
@@ -3027,7 +3027,7 @@
           <w:hyperlink w:anchor="_Toc476938129" w:history="1">
             <w:r>
               <w:rPr>
-                <w:rStyle w:val="a8"/>
+                <w:rStyle w:val="a9"/>
                 <w:rFonts w:ascii="华文仿宋" w:eastAsia="华文仿宋" w:hAnsi="华文仿宋"/>
                 <w:noProof/>
               </w:rPr>
@@ -3044,7 +3044,7 @@
             </w:r>
             <w:r>
               <w:rPr>
-                <w:rStyle w:val="a8"/>
+                <w:rStyle w:val="a9"/>
                 <w:rFonts w:ascii="华文仿宋" w:eastAsia="华文仿宋" w:hAnsi="华文仿宋"/>
                 <w:noProof/>
               </w:rPr>
@@ -3117,7 +3117,7 @@
           <w:hyperlink w:anchor="_Toc476938130" w:history="1">
             <w:r>
               <w:rPr>
-                <w:rStyle w:val="a8"/>
+                <w:rStyle w:val="a9"/>
                 <w:rFonts w:ascii="华文仿宋" w:eastAsia="华文仿宋" w:hAnsi="华文仿宋"/>
                 <w:noProof/>
               </w:rPr>
@@ -3134,7 +3134,7 @@
             </w:r>
             <w:r>
               <w:rPr>
-                <w:rStyle w:val="a8"/>
+                <w:rStyle w:val="a9"/>
                 <w:rFonts w:ascii="华文仿宋" w:eastAsia="华文仿宋" w:hAnsi="华文仿宋"/>
                 <w:noProof/>
               </w:rPr>
@@ -3207,7 +3207,7 @@
           <w:hyperlink w:anchor="_Toc476938131" w:history="1">
             <w:r>
               <w:rPr>
-                <w:rStyle w:val="a8"/>
+                <w:rStyle w:val="a9"/>
                 <w:rFonts w:ascii="宋体" w:eastAsia="宋体" w:hAnsi="宋体"/>
                 <w:noProof/>
               </w:rPr>
@@ -3224,7 +3224,7 @@
             </w:r>
             <w:r>
               <w:rPr>
-                <w:rStyle w:val="a8"/>
+                <w:rStyle w:val="a9"/>
                 <w:rFonts w:ascii="华文宋体" w:eastAsia="华文宋体" w:hAnsi="华文宋体"/>
                 <w:noProof/>
               </w:rPr>
@@ -3779,7 +3779,7 @@
           <w:p>
             <w:pPr>
               <w:rPr>
-                <w:rFonts w:ascii="微软雅黑" w:eastAsia="微软雅黑" w:hAnsi="微软雅黑" w:cs="黑体" w:hint="eastAsia"/>
+                <w:rFonts w:ascii="微软雅黑" w:eastAsia="微软雅黑" w:hAnsi="微软雅黑" w:cs="黑体"/>
                 <w:szCs w:val="21"/>
               </w:rPr>
             </w:pPr>
@@ -3800,7 +3800,7 @@
           <w:p>
             <w:pPr>
               <w:rPr>
-                <w:rFonts w:ascii="微软雅黑" w:eastAsia="微软雅黑" w:hAnsi="微软雅黑" w:cs="黑体" w:hint="eastAsia"/>
+                <w:rFonts w:ascii="微软雅黑" w:eastAsia="微软雅黑" w:hAnsi="微软雅黑" w:cs="黑体"/>
                 <w:szCs w:val="21"/>
               </w:rPr>
             </w:pPr>
@@ -3821,7 +3821,7 @@
           <w:p>
             <w:pPr>
               <w:rPr>
-                <w:rFonts w:ascii="微软雅黑" w:eastAsia="微软雅黑" w:hAnsi="微软雅黑" w:cs="黑体" w:hint="eastAsia"/>
+                <w:rFonts w:ascii="微软雅黑" w:eastAsia="微软雅黑" w:hAnsi="微软雅黑" w:cs="黑体"/>
                 <w:szCs w:val="21"/>
               </w:rPr>
             </w:pPr>
@@ -3853,8 +3853,6 @@
               </w:rPr>
               <w:t>V1.0</w:t>
             </w:r>
-            <w:bookmarkStart w:id="3" w:name="_GoBack"/>
-            <w:bookmarkEnd w:id="3"/>
           </w:p>
         </w:tc>
       </w:tr>
@@ -3870,7 +3868,7 @@
           <w:szCs w:val="44"/>
         </w:rPr>
       </w:pPr>
-      <w:bookmarkStart w:id="4" w:name="_Toc432405531"/>
+      <w:bookmarkStart w:id="3" w:name="_Toc432405531"/>
       <w:r>
         <w:br w:type="page"/>
       </w:r>
@@ -3887,7 +3885,7 @@
           <w:szCs w:val="48"/>
         </w:rPr>
       </w:pPr>
-      <w:bookmarkStart w:id="5" w:name="_Toc476938097"/>
+      <w:bookmarkStart w:id="4" w:name="_Toc476938097"/>
       <w:r>
         <w:rPr>
           <w:sz w:val="48"/>
@@ -3896,8 +3894,8 @@
         <w:lastRenderedPageBreak/>
         <w:t>引言</w:t>
       </w:r>
+      <w:bookmarkEnd w:id="3"/>
       <w:bookmarkEnd w:id="4"/>
-      <w:bookmarkEnd w:id="5"/>
     </w:p>
     <w:p>
       <w:pPr>
@@ -3912,8 +3910,8 @@
           <w:szCs w:val="36"/>
         </w:rPr>
       </w:pPr>
-      <w:bookmarkStart w:id="6" w:name="_Toc432405532"/>
-      <w:bookmarkStart w:id="7" w:name="_Toc476938098"/>
+      <w:bookmarkStart w:id="5" w:name="_Toc432405532"/>
+      <w:bookmarkStart w:id="6" w:name="_Toc476938098"/>
       <w:r>
         <w:rPr>
           <w:rFonts w:ascii="华文宋体" w:eastAsia="华文宋体" w:hAnsi="华文宋体"/>
@@ -3922,8 +3920,8 @@
         </w:rPr>
         <w:t>目的</w:t>
       </w:r>
+      <w:bookmarkEnd w:id="5"/>
       <w:bookmarkEnd w:id="6"/>
-      <w:bookmarkEnd w:id="7"/>
     </w:p>
     <w:p>
       <w:pPr>
@@ -4002,8 +4000,8 @@
           <w:szCs w:val="36"/>
         </w:rPr>
       </w:pPr>
-      <w:bookmarkStart w:id="8" w:name="_Toc432405533"/>
-      <w:bookmarkStart w:id="9" w:name="_Toc476938099"/>
+      <w:bookmarkStart w:id="7" w:name="_Toc432405533"/>
+      <w:bookmarkStart w:id="8" w:name="_Toc476938099"/>
       <w:r>
         <w:rPr>
           <w:rFonts w:ascii="华文宋体" w:eastAsia="华文宋体" w:hAnsi="华文宋体"/>
@@ -4012,8 +4010,8 @@
         </w:rPr>
         <w:t>范围</w:t>
       </w:r>
+      <w:bookmarkEnd w:id="7"/>
       <w:bookmarkEnd w:id="8"/>
-      <w:bookmarkEnd w:id="9"/>
     </w:p>
     <w:p>
       <w:pPr>
@@ -4120,8 +4118,8 @@
           <w:szCs w:val="36"/>
         </w:rPr>
       </w:pPr>
-      <w:bookmarkStart w:id="10" w:name="_Toc432405534"/>
-      <w:bookmarkStart w:id="11" w:name="_Toc476938100"/>
+      <w:bookmarkStart w:id="9" w:name="_Toc432405534"/>
+      <w:bookmarkStart w:id="10" w:name="_Toc476938100"/>
       <w:r>
         <w:rPr>
           <w:rFonts w:ascii="华文宋体" w:eastAsia="华文宋体" w:hAnsi="华文宋体"/>
@@ -4130,8 +4128,8 @@
         </w:rPr>
         <w:t>参考文献</w:t>
       </w:r>
+      <w:bookmarkEnd w:id="9"/>
       <w:bookmarkEnd w:id="10"/>
-      <w:bookmarkEnd w:id="11"/>
     </w:p>
     <w:p>
       <w:pPr>
@@ -4250,8 +4248,8 @@
           <w:szCs w:val="48"/>
         </w:rPr>
       </w:pPr>
-      <w:bookmarkStart w:id="12" w:name="_Toc432405535"/>
-      <w:bookmarkStart w:id="13" w:name="_Toc476938101"/>
+      <w:bookmarkStart w:id="11" w:name="_Toc432405535"/>
+      <w:bookmarkStart w:id="12" w:name="_Toc476938101"/>
       <w:r>
         <w:rPr>
           <w:sz w:val="48"/>
@@ -4260,8 +4258,8 @@
         <w:lastRenderedPageBreak/>
         <w:t>总体描述</w:t>
       </w:r>
+      <w:bookmarkEnd w:id="11"/>
       <w:bookmarkEnd w:id="12"/>
-      <w:bookmarkEnd w:id="13"/>
     </w:p>
     <w:p>
       <w:pPr>
@@ -4276,8 +4274,8 @@
           <w:szCs w:val="36"/>
         </w:rPr>
       </w:pPr>
-      <w:bookmarkStart w:id="14" w:name="_Toc432405536"/>
-      <w:bookmarkStart w:id="15" w:name="_Toc476938102"/>
+      <w:bookmarkStart w:id="13" w:name="_Toc432405536"/>
+      <w:bookmarkStart w:id="14" w:name="_Toc476938102"/>
       <w:r>
         <w:rPr>
           <w:rFonts w:ascii="华文宋体" w:eastAsia="华文宋体" w:hAnsi="华文宋体"/>
@@ -4286,8 +4284,8 @@
         </w:rPr>
         <w:t>商品前景</w:t>
       </w:r>
+      <w:bookmarkEnd w:id="13"/>
       <w:bookmarkEnd w:id="14"/>
-      <w:bookmarkEnd w:id="15"/>
     </w:p>
     <w:p>
       <w:pPr>
@@ -4300,16 +4298,16 @@
           <w:rFonts w:ascii="华文仿宋" w:eastAsia="华文仿宋" w:hAnsi="华文仿宋"/>
         </w:rPr>
       </w:pPr>
-      <w:bookmarkStart w:id="16" w:name="_Toc432405537"/>
-      <w:bookmarkStart w:id="17" w:name="_Toc476938103"/>
+      <w:bookmarkStart w:id="15" w:name="_Toc432405537"/>
+      <w:bookmarkStart w:id="16" w:name="_Toc476938103"/>
       <w:r>
         <w:rPr>
           <w:rFonts w:ascii="华文仿宋" w:eastAsia="华文仿宋" w:hAnsi="华文仿宋" w:hint="eastAsia"/>
         </w:rPr>
         <w:t>背景与机遇</w:t>
       </w:r>
+      <w:bookmarkEnd w:id="15"/>
       <w:bookmarkEnd w:id="16"/>
-      <w:bookmarkEnd w:id="17"/>
     </w:p>
     <w:p>
       <w:pPr>
@@ -4319,7 +4317,7 @@
           <w:szCs w:val="21"/>
         </w:rPr>
       </w:pPr>
-      <w:bookmarkStart w:id="18" w:name="_Toc432405538"/>
+      <w:bookmarkStart w:id="17" w:name="_Toc432405538"/>
       <w:r>
         <w:rPr>
           <w:rFonts w:ascii="微软雅黑" w:eastAsia="微软雅黑" w:hAnsi="微软雅黑"/>
@@ -4518,15 +4516,15 @@
           <w:rFonts w:ascii="华文仿宋" w:eastAsia="华文仿宋" w:hAnsi="华文仿宋"/>
         </w:rPr>
       </w:pPr>
-      <w:bookmarkStart w:id="19" w:name="_Toc476938104"/>
+      <w:bookmarkStart w:id="18" w:name="_Toc476938104"/>
       <w:r>
         <w:rPr>
           <w:rFonts w:ascii="华文仿宋" w:eastAsia="华文仿宋" w:hAnsi="华文仿宋"/>
         </w:rPr>
         <w:t>业务需求</w:t>
       </w:r>
+      <w:bookmarkEnd w:id="17"/>
       <w:bookmarkEnd w:id="18"/>
-      <w:bookmarkEnd w:id="19"/>
     </w:p>
     <w:p>
       <w:pPr>
@@ -4723,8 +4721,8 @@
           <w:szCs w:val="36"/>
         </w:rPr>
       </w:pPr>
-      <w:bookmarkStart w:id="20" w:name="_Toc432405539"/>
-      <w:bookmarkStart w:id="21" w:name="_Toc476938105"/>
+      <w:bookmarkStart w:id="19" w:name="_Toc432405539"/>
+      <w:bookmarkStart w:id="20" w:name="_Toc476938105"/>
       <w:r>
         <w:rPr>
           <w:rFonts w:ascii="华文宋体" w:eastAsia="华文宋体" w:hAnsi="华文宋体"/>
@@ -4734,8 +4732,8 @@
         <w:lastRenderedPageBreak/>
         <w:t>商品功能</w:t>
       </w:r>
+      <w:bookmarkEnd w:id="19"/>
       <w:bookmarkEnd w:id="20"/>
-      <w:bookmarkEnd w:id="21"/>
     </w:p>
     <w:p>
       <w:pPr>
@@ -4812,7 +4810,7 @@
         </w:rPr>
         <w:t>2：</w:t>
       </w:r>
-      <w:bookmarkStart w:id="22" w:name="_Toc432405540"/>
+      <w:bookmarkStart w:id="21" w:name="_Toc432405540"/>
       <w:r>
         <w:rPr>
           <w:rFonts w:ascii="微软雅黑" w:eastAsia="微软雅黑" w:hAnsi="微软雅黑"/>
@@ -4986,7 +4984,7 @@
           <w:szCs w:val="36"/>
         </w:rPr>
       </w:pPr>
-      <w:bookmarkStart w:id="23" w:name="_Toc476938106"/>
+      <w:bookmarkStart w:id="22" w:name="_Toc476938106"/>
       <w:r>
         <w:rPr>
           <w:rFonts w:ascii="华文宋体" w:eastAsia="华文宋体" w:hAnsi="华文宋体"/>
@@ -4995,8 +4993,8 @@
         </w:rPr>
         <w:t>用户特征</w:t>
       </w:r>
+      <w:bookmarkEnd w:id="21"/>
       <w:bookmarkEnd w:id="22"/>
-      <w:bookmarkEnd w:id="23"/>
     </w:p>
     <w:tbl>
       <w:tblPr>
@@ -5323,8 +5321,8 @@
           <w:szCs w:val="36"/>
         </w:rPr>
       </w:pPr>
-      <w:bookmarkStart w:id="24" w:name="_Toc432405541"/>
-      <w:bookmarkStart w:id="25" w:name="_Toc476938107"/>
+      <w:bookmarkStart w:id="23" w:name="_Toc432405541"/>
+      <w:bookmarkStart w:id="24" w:name="_Toc476938107"/>
       <w:r>
         <w:rPr>
           <w:rFonts w:ascii="华文宋体" w:eastAsia="华文宋体" w:hAnsi="华文宋体"/>
@@ -5333,8 +5331,8 @@
         </w:rPr>
         <w:t>约束</w:t>
       </w:r>
+      <w:bookmarkEnd w:id="23"/>
       <w:bookmarkEnd w:id="24"/>
-      <w:bookmarkEnd w:id="25"/>
     </w:p>
     <w:p>
       <w:pPr>
@@ -5370,8 +5368,17 @@
           <w:rFonts w:ascii="微软雅黑" w:eastAsia="微软雅黑" w:hAnsi="微软雅黑" w:cs="微软雅黑"/>
           <w:szCs w:val="21"/>
         </w:rPr>
-        <w:t>以上或macOS</w:t>
-      </w:r>
+        <w:t>以上或</w:t>
+      </w:r>
+      <w:proofErr w:type="spellStart"/>
+      <w:r>
+        <w:rPr>
+          <w:rFonts w:ascii="微软雅黑" w:eastAsia="微软雅黑" w:hAnsi="微软雅黑" w:cs="微软雅黑"/>
+          <w:szCs w:val="21"/>
+        </w:rPr>
+        <w:t>macOS</w:t>
+      </w:r>
+      <w:proofErr w:type="spellEnd"/>
       <w:r>
         <w:rPr>
           <w:rFonts w:ascii="微软雅黑" w:eastAsia="微软雅黑" w:hAnsi="微软雅黑" w:cs="微软雅黑" w:hint="eastAsia"/>
@@ -5449,8 +5456,8 @@
           <w:szCs w:val="36"/>
         </w:rPr>
       </w:pPr>
-      <w:bookmarkStart w:id="26" w:name="_Toc432405542"/>
-      <w:bookmarkStart w:id="27" w:name="_Toc476938108"/>
+      <w:bookmarkStart w:id="25" w:name="_Toc432405542"/>
+      <w:bookmarkStart w:id="26" w:name="_Toc476938108"/>
       <w:r>
         <w:rPr>
           <w:rFonts w:ascii="华文宋体" w:eastAsia="华文宋体" w:hAnsi="华文宋体"/>
@@ -5459,8 +5466,8 @@
         </w:rPr>
         <w:t>依赖与假设</w:t>
       </w:r>
+      <w:bookmarkEnd w:id="25"/>
       <w:bookmarkEnd w:id="26"/>
-      <w:bookmarkEnd w:id="27"/>
     </w:p>
     <w:p>
       <w:pPr>
@@ -5561,15 +5568,7 @@
         </w:rPr>
         <w:t>股票市场数据已预先置于系统后台</w:t>
       </w:r>
-      <w:r>
-        <w:rPr>
-          <w:rFonts w:ascii="微软雅黑" w:eastAsia="微软雅黑" w:hAnsi="微软雅黑"/>
-          <w:b/>
-          <w:szCs w:val="21"/>
-        </w:rPr>
-        <w:t xml:space="preserve"> </w:t>
-      </w:r>
-      <w:bookmarkStart w:id="28" w:name="_Toc432405543"/>
+      <w:bookmarkStart w:id="27" w:name="_Toc432405543"/>
       <w:r>
         <w:rPr>
           <w:sz w:val="48"/>
@@ -5590,7 +5589,7 @@
           <w:szCs w:val="48"/>
         </w:rPr>
       </w:pPr>
-      <w:bookmarkStart w:id="29" w:name="_Toc476938109"/>
+      <w:bookmarkStart w:id="28" w:name="_Toc476938109"/>
       <w:r>
         <w:rPr>
           <w:sz w:val="48"/>
@@ -5599,8 +5598,8 @@
         <w:lastRenderedPageBreak/>
         <w:t>详细需求描述</w:t>
       </w:r>
+      <w:bookmarkEnd w:id="27"/>
       <w:bookmarkEnd w:id="28"/>
-      <w:bookmarkEnd w:id="29"/>
     </w:p>
     <w:p>
       <w:pPr>
@@ -5615,8 +5614,8 @@
           <w:szCs w:val="36"/>
         </w:rPr>
       </w:pPr>
-      <w:bookmarkStart w:id="30" w:name="_Toc432405544"/>
-      <w:bookmarkStart w:id="31" w:name="_Toc476938110"/>
+      <w:bookmarkStart w:id="29" w:name="_Toc432405544"/>
+      <w:bookmarkStart w:id="30" w:name="_Toc476938110"/>
       <w:r>
         <w:rPr>
           <w:rFonts w:ascii="华文宋体" w:eastAsia="华文宋体" w:hAnsi="华文宋体"/>
@@ -5625,8 +5624,8 @@
         </w:rPr>
         <w:t>对外接口需求</w:t>
       </w:r>
+      <w:bookmarkEnd w:id="29"/>
       <w:bookmarkEnd w:id="30"/>
-      <w:bookmarkEnd w:id="31"/>
     </w:p>
     <w:p>
       <w:pPr>
@@ -5639,16 +5638,16 @@
           <w:rFonts w:ascii="华文仿宋" w:eastAsia="华文仿宋" w:hAnsi="华文仿宋"/>
         </w:rPr>
       </w:pPr>
-      <w:bookmarkStart w:id="32" w:name="_Toc432405545"/>
-      <w:bookmarkStart w:id="33" w:name="_Toc476938111"/>
+      <w:bookmarkStart w:id="31" w:name="_Toc432405545"/>
+      <w:bookmarkStart w:id="32" w:name="_Toc476938111"/>
       <w:r>
         <w:rPr>
           <w:rFonts w:ascii="华文仿宋" w:eastAsia="华文仿宋" w:hAnsi="华文仿宋"/>
         </w:rPr>
         <w:t>用户界面</w:t>
       </w:r>
+      <w:bookmarkEnd w:id="31"/>
       <w:bookmarkEnd w:id="32"/>
-      <w:bookmarkEnd w:id="33"/>
     </w:p>
     <w:p>
       <w:pPr>
@@ -5756,16 +5755,16 @@
           <w:rFonts w:ascii="华文仿宋" w:eastAsia="华文仿宋" w:hAnsi="华文仿宋"/>
         </w:rPr>
       </w:pPr>
-      <w:bookmarkStart w:id="34" w:name="_Toc432405546"/>
-      <w:bookmarkStart w:id="35" w:name="_Toc476938112"/>
+      <w:bookmarkStart w:id="33" w:name="_Toc432405546"/>
+      <w:bookmarkStart w:id="34" w:name="_Toc476938112"/>
       <w:r>
         <w:rPr>
           <w:rFonts w:ascii="华文仿宋" w:eastAsia="华文仿宋" w:hAnsi="华文仿宋" w:hint="eastAsia"/>
         </w:rPr>
         <w:t>软件接口</w:t>
       </w:r>
+      <w:bookmarkEnd w:id="33"/>
       <w:bookmarkEnd w:id="34"/>
-      <w:bookmarkEnd w:id="35"/>
     </w:p>
     <w:p>
       <w:pPr>
@@ -5836,16 +5835,16 @@
           <w:rFonts w:ascii="华文仿宋" w:eastAsia="华文仿宋" w:hAnsi="华文仿宋"/>
         </w:rPr>
       </w:pPr>
-      <w:bookmarkStart w:id="36" w:name="_Toc432405547"/>
-      <w:bookmarkStart w:id="37" w:name="_Toc476938113"/>
+      <w:bookmarkStart w:id="35" w:name="_Toc432405547"/>
+      <w:bookmarkStart w:id="36" w:name="_Toc476938113"/>
       <w:r>
         <w:rPr>
           <w:rFonts w:ascii="华文仿宋" w:eastAsia="华文仿宋" w:hAnsi="华文仿宋"/>
         </w:rPr>
         <w:t>通信接口</w:t>
       </w:r>
+      <w:bookmarkEnd w:id="35"/>
       <w:bookmarkEnd w:id="36"/>
-      <w:bookmarkEnd w:id="37"/>
     </w:p>
     <w:p>
       <w:pPr>
@@ -5902,7 +5901,7 @@
           <w:szCs w:val="36"/>
         </w:rPr>
       </w:pPr>
-      <w:bookmarkStart w:id="38" w:name="_Toc476938114"/>
+      <w:bookmarkStart w:id="37" w:name="_Toc476938114"/>
       <w:r>
         <w:rPr>
           <w:rFonts w:ascii="华文宋体" w:eastAsia="华文宋体" w:hAnsi="华文宋体"/>
@@ -5911,7 +5910,7 @@
         </w:rPr>
         <w:t>功能需求</w:t>
       </w:r>
-      <w:bookmarkEnd w:id="38"/>
+      <w:bookmarkEnd w:id="37"/>
     </w:p>
     <w:p>
       <w:pPr>
@@ -5924,14 +5923,14 @@
           <w:rFonts w:ascii="华文仿宋" w:eastAsia="华文仿宋" w:hAnsi="华文仿宋"/>
         </w:rPr>
       </w:pPr>
-      <w:bookmarkStart w:id="39" w:name="_Toc476938115"/>
+      <w:bookmarkStart w:id="38" w:name="_Toc476938115"/>
       <w:r>
         <w:rPr>
           <w:rFonts w:ascii="华文仿宋" w:eastAsia="华文仿宋" w:hAnsi="华文仿宋" w:hint="eastAsia"/>
         </w:rPr>
         <w:t>股票数据查看</w:t>
       </w:r>
-      <w:bookmarkEnd w:id="39"/>
+      <w:bookmarkEnd w:id="38"/>
     </w:p>
     <w:p>
       <w:pPr>
@@ -6662,6 +6661,7 @@
                 <w:szCs w:val="21"/>
               </w:rPr>
             </w:pPr>
+            <w:proofErr w:type="spellStart"/>
             <w:r>
               <w:rPr>
                 <w:rFonts w:ascii="微软雅黑" w:eastAsia="微软雅黑" w:hAnsi="微软雅黑" w:cs="微软雅黑"/>
@@ -6690,6 +6690,7 @@
               </w:rPr>
               <w:t>Start</w:t>
             </w:r>
+            <w:proofErr w:type="spellEnd"/>
           </w:p>
         </w:tc>
         <w:tc>
@@ -6746,13 +6747,22 @@
                 <w:szCs w:val="21"/>
               </w:rPr>
             </w:pPr>
-            <w:r>
-              <w:rPr>
-                <w:rFonts w:ascii="微软雅黑" w:eastAsia="微软雅黑" w:hAnsi="微软雅黑" w:cs="微软雅黑"/>
-                <w:szCs w:val="21"/>
-              </w:rPr>
-              <w:t>StockDatatCheck .Input</w:t>
-            </w:r>
+            <w:proofErr w:type="spellStart"/>
+            <w:r>
+              <w:rPr>
+                <w:rFonts w:ascii="微软雅黑" w:eastAsia="微软雅黑" w:hAnsi="微软雅黑" w:cs="微软雅黑"/>
+                <w:szCs w:val="21"/>
+              </w:rPr>
+              <w:t>StockDataCheck</w:t>
+            </w:r>
+            <w:r>
+              <w:rPr>
+                <w:rFonts w:ascii="微软雅黑" w:eastAsia="微软雅黑" w:hAnsi="微软雅黑" w:cs="微软雅黑"/>
+                <w:szCs w:val="21"/>
+              </w:rPr>
+              <w:t>.Input</w:t>
+            </w:r>
+            <w:proofErr w:type="spellEnd"/>
           </w:p>
         </w:tc>
         <w:tc>
@@ -6823,6 +6833,7 @@
                 <w:szCs w:val="21"/>
               </w:rPr>
             </w:pPr>
+            <w:proofErr w:type="spellStart"/>
             <w:r>
               <w:rPr>
                 <w:rFonts w:ascii="微软雅黑" w:eastAsia="微软雅黑" w:hAnsi="微软雅黑" w:cs="微软雅黑"/>
@@ -6865,6 +6876,7 @@
               </w:rPr>
               <w:t>Submit</w:t>
             </w:r>
+            <w:proofErr w:type="spellEnd"/>
           </w:p>
         </w:tc>
         <w:tc>
@@ -6914,6 +6926,7 @@
                 <w:szCs w:val="21"/>
               </w:rPr>
             </w:pPr>
+            <w:proofErr w:type="spellStart"/>
             <w:r>
               <w:rPr>
                 <w:rFonts w:ascii="微软雅黑" w:eastAsia="微软雅黑" w:hAnsi="微软雅黑" w:cs="微软雅黑"/>
@@ -6942,6 +6955,7 @@
               </w:rPr>
               <w:t>Invalid</w:t>
             </w:r>
+            <w:proofErr w:type="spellEnd"/>
           </w:p>
         </w:tc>
         <w:tc>
@@ -6991,6 +7005,7 @@
                 <w:szCs w:val="21"/>
               </w:rPr>
             </w:pPr>
+            <w:proofErr w:type="spellStart"/>
             <w:r>
               <w:rPr>
                 <w:rFonts w:ascii="微软雅黑" w:eastAsia="微软雅黑" w:hAnsi="微软雅黑" w:cs="微软雅黑"/>
@@ -7033,6 +7048,7 @@
               </w:rPr>
               <w:t>Cancel</w:t>
             </w:r>
+            <w:proofErr w:type="spellEnd"/>
           </w:p>
         </w:tc>
         <w:tc>
@@ -7096,6 +7112,7 @@
                 <w:szCs w:val="21"/>
               </w:rPr>
             </w:pPr>
+            <w:proofErr w:type="spellStart"/>
             <w:r>
               <w:rPr>
                 <w:rFonts w:ascii="微软雅黑" w:eastAsia="微软雅黑" w:hAnsi="微软雅黑" w:cs="微软雅黑"/>
@@ -7117,6 +7134,7 @@
               </w:rPr>
               <w:t>DataCheck.Check</w:t>
             </w:r>
+            <w:proofErr w:type="spellEnd"/>
           </w:p>
         </w:tc>
         <w:tc>
@@ -7173,6 +7191,7 @@
                 <w:szCs w:val="21"/>
               </w:rPr>
             </w:pPr>
+            <w:proofErr w:type="spellStart"/>
             <w:r>
               <w:rPr>
                 <w:rFonts w:ascii="微软雅黑" w:eastAsia="微软雅黑" w:hAnsi="微软雅黑" w:cs="微软雅黑"/>
@@ -7208,6 +7227,7 @@
               </w:rPr>
               <w:t>DateLine</w:t>
             </w:r>
+            <w:proofErr w:type="spellEnd"/>
           </w:p>
         </w:tc>
         <w:tc>
@@ -7264,6 +7284,7 @@
                 <w:szCs w:val="21"/>
               </w:rPr>
             </w:pPr>
+            <w:proofErr w:type="spellStart"/>
             <w:r>
               <w:rPr>
                 <w:rFonts w:ascii="微软雅黑" w:eastAsia="微软雅黑" w:hAnsi="微软雅黑" w:cs="微软雅黑"/>
@@ -7313,6 +7334,7 @@
               </w:rPr>
               <w:t>Choose</w:t>
             </w:r>
+            <w:proofErr w:type="spellEnd"/>
           </w:p>
         </w:tc>
         <w:tc>
@@ -7369,6 +7391,7 @@
                 <w:szCs w:val="21"/>
               </w:rPr>
             </w:pPr>
+            <w:proofErr w:type="spellStart"/>
             <w:r>
               <w:rPr>
                 <w:rFonts w:ascii="微软雅黑" w:eastAsia="微软雅黑" w:hAnsi="微软雅黑" w:cs="微软雅黑"/>
@@ -7397,6 +7420,7 @@
               </w:rPr>
               <w:t>ataCheck.Check.Average</w:t>
             </w:r>
+            <w:proofErr w:type="spellEnd"/>
           </w:p>
         </w:tc>
         <w:tc>
@@ -7453,6 +7477,7 @@
                 <w:szCs w:val="21"/>
               </w:rPr>
             </w:pPr>
+            <w:proofErr w:type="spellStart"/>
             <w:r>
               <w:rPr>
                 <w:rFonts w:ascii="微软雅黑" w:eastAsia="微软雅黑" w:hAnsi="微软雅黑" w:cs="微软雅黑"/>
@@ -7502,6 +7527,7 @@
               </w:rPr>
               <w:t>Choose</w:t>
             </w:r>
+            <w:proofErr w:type="spellEnd"/>
           </w:p>
         </w:tc>
         <w:tc>
@@ -7558,6 +7584,7 @@
                 <w:szCs w:val="21"/>
               </w:rPr>
             </w:pPr>
+            <w:proofErr w:type="spellStart"/>
             <w:r>
               <w:rPr>
                 <w:rFonts w:ascii="微软雅黑" w:eastAsia="微软雅黑" w:hAnsi="微软雅黑" w:cs="微软雅黑" w:hint="eastAsia"/>
@@ -7593,6 +7620,7 @@
               </w:rPr>
               <w:t>el</w:t>
             </w:r>
+            <w:proofErr w:type="spellEnd"/>
           </w:p>
         </w:tc>
         <w:tc>
@@ -7642,6 +7670,7 @@
                 <w:szCs w:val="21"/>
               </w:rPr>
             </w:pPr>
+            <w:proofErr w:type="spellStart"/>
             <w:r>
               <w:rPr>
                 <w:rFonts w:ascii="微软雅黑" w:eastAsia="微软雅黑" w:hAnsi="微软雅黑" w:cs="微软雅黑" w:hint="eastAsia"/>
@@ -7657,6 +7686,7 @@
               </w:rPr>
               <w:t>DataCheck.End</w:t>
             </w:r>
+            <w:proofErr w:type="spellEnd"/>
           </w:p>
         </w:tc>
         <w:tc>
@@ -7697,7 +7727,6 @@
         </w:rPr>
       </w:pPr>
     </w:p>
-    <w:p/>
     <w:p>
       <w:pPr>
         <w:pStyle w:val="3"/>
@@ -7709,14 +7738,14 @@
           <w:rFonts w:ascii="华文仿宋" w:eastAsia="华文仿宋" w:hAnsi="华文仿宋"/>
         </w:rPr>
       </w:pPr>
-      <w:bookmarkStart w:id="40" w:name="_Toc476938116"/>
+      <w:bookmarkStart w:id="39" w:name="_Toc476938116"/>
       <w:r>
         <w:rPr>
           <w:rFonts w:ascii="华文仿宋" w:eastAsia="华文仿宋" w:hAnsi="华文仿宋" w:hint="eastAsia"/>
         </w:rPr>
         <w:t>用户信息管理</w:t>
       </w:r>
-      <w:bookmarkEnd w:id="40"/>
+      <w:bookmarkEnd w:id="39"/>
     </w:p>
     <w:p>
       <w:pPr>
@@ -8418,6 +8447,7 @@
                 <w:szCs w:val="21"/>
               </w:rPr>
             </w:pPr>
+            <w:proofErr w:type="spellStart"/>
             <w:r>
               <w:rPr>
                 <w:rFonts w:ascii="微软雅黑" w:eastAsia="微软雅黑" w:hAnsi="微软雅黑" w:cs="微软雅黑"/>
@@ -8460,6 +8490,7 @@
               </w:rPr>
               <w:t>Start</w:t>
             </w:r>
+            <w:proofErr w:type="spellEnd"/>
           </w:p>
         </w:tc>
         <w:tc>
@@ -8509,12 +8540,12 @@
                 <w:szCs w:val="21"/>
               </w:rPr>
             </w:pPr>
-            <w:r>
-              <w:rPr>
-                <w:rFonts w:ascii="微软雅黑" w:eastAsia="微软雅黑" w:hAnsi="微软雅黑" w:cs="微软雅黑"/>
-                <w:szCs w:val="21"/>
-              </w:rPr>
-              <w:lastRenderedPageBreak/>
+            <w:proofErr w:type="spellStart"/>
+            <w:r>
+              <w:rPr>
+                <w:rFonts w:ascii="微软雅黑" w:eastAsia="微软雅黑" w:hAnsi="微软雅黑" w:cs="微软雅黑"/>
+                <w:szCs w:val="21"/>
+              </w:rPr>
               <w:t>User</w:t>
             </w:r>
             <w:r>
@@ -8545,6 +8576,7 @@
               </w:rPr>
               <w:t>e.Check</w:t>
             </w:r>
+            <w:proofErr w:type="spellEnd"/>
           </w:p>
         </w:tc>
         <w:tc>
@@ -8594,11 +8626,13 @@
                 <w:szCs w:val="21"/>
               </w:rPr>
             </w:pPr>
-            <w:r>
-              <w:rPr>
-                <w:rFonts w:ascii="微软雅黑" w:eastAsia="微软雅黑" w:hAnsi="微软雅黑" w:cs="微软雅黑"/>
-                <w:szCs w:val="21"/>
-              </w:rPr>
+            <w:proofErr w:type="spellStart"/>
+            <w:r>
+              <w:rPr>
+                <w:rFonts w:ascii="微软雅黑" w:eastAsia="微软雅黑" w:hAnsi="微软雅黑" w:cs="微软雅黑"/>
+                <w:szCs w:val="21"/>
+              </w:rPr>
+              <w:lastRenderedPageBreak/>
               <w:t>User</w:t>
             </w:r>
             <w:r>
@@ -8636,6 +8670,7 @@
               </w:rPr>
               <w:t>.Check.Cancel</w:t>
             </w:r>
+            <w:proofErr w:type="spellEnd"/>
           </w:p>
         </w:tc>
         <w:tc>
@@ -8685,6 +8720,7 @@
                 <w:szCs w:val="21"/>
               </w:rPr>
             </w:pPr>
+            <w:proofErr w:type="spellStart"/>
             <w:r>
               <w:rPr>
                 <w:rFonts w:ascii="微软雅黑" w:eastAsia="微软雅黑" w:hAnsi="微软雅黑" w:cs="微软雅黑"/>
@@ -8720,6 +8756,7 @@
               </w:rPr>
               <w:t>e</w:t>
             </w:r>
+            <w:proofErr w:type="spellEnd"/>
             <w:r>
               <w:rPr>
                 <w:rFonts w:ascii="微软雅黑" w:eastAsia="微软雅黑" w:hAnsi="微软雅黑" w:cs="微软雅黑"/>
@@ -8734,6 +8771,7 @@
               </w:rPr>
               <w:t>.</w:t>
             </w:r>
+            <w:proofErr w:type="spellStart"/>
             <w:r>
               <w:rPr>
                 <w:rFonts w:ascii="微软雅黑" w:eastAsia="微软雅黑" w:hAnsi="微软雅黑" w:cs="微软雅黑"/>
@@ -8755,6 +8793,7 @@
               </w:rPr>
               <w:t>Identity</w:t>
             </w:r>
+            <w:proofErr w:type="spellEnd"/>
           </w:p>
         </w:tc>
         <w:tc>
@@ -8832,6 +8871,7 @@
                 <w:szCs w:val="21"/>
               </w:rPr>
             </w:pPr>
+            <w:proofErr w:type="spellStart"/>
             <w:r>
               <w:rPr>
                 <w:rFonts w:ascii="微软雅黑" w:eastAsia="微软雅黑" w:hAnsi="微软雅黑" w:cs="微软雅黑"/>
@@ -8888,6 +8928,7 @@
               </w:rPr>
               <w:t>Input</w:t>
             </w:r>
+            <w:proofErr w:type="spellEnd"/>
           </w:p>
         </w:tc>
         <w:tc>
@@ -8974,7 +9015,15 @@
                 <w:rFonts w:ascii="微软雅黑" w:eastAsia="微软雅黑" w:hAnsi="微软雅黑" w:cs="微软雅黑"/>
                 <w:szCs w:val="21"/>
               </w:rPr>
-              <w:t>参见GuestInfo</w:t>
+              <w:t>参见</w:t>
+            </w:r>
+            <w:proofErr w:type="spellStart"/>
+            <w:r>
+              <w:rPr>
+                <w:rFonts w:ascii="微软雅黑" w:eastAsia="微软雅黑" w:hAnsi="微软雅黑" w:cs="微软雅黑"/>
+                <w:szCs w:val="21"/>
+              </w:rPr>
+              <w:t>GuestInfo</w:t>
             </w:r>
             <w:r>
               <w:rPr>
@@ -9004,6 +9053,7 @@
               </w:rPr>
               <w:t>Identity</w:t>
             </w:r>
+            <w:proofErr w:type="spellEnd"/>
           </w:p>
         </w:tc>
       </w:tr>
@@ -9028,6 +9078,7 @@
                 <w:szCs w:val="21"/>
               </w:rPr>
             </w:pPr>
+            <w:proofErr w:type="spellStart"/>
             <w:r>
               <w:rPr>
                 <w:rFonts w:ascii="微软雅黑" w:eastAsia="微软雅黑" w:hAnsi="微软雅黑" w:cs="微软雅黑"/>
@@ -9098,6 +9149,7 @@
               </w:rPr>
               <w:t>Submit</w:t>
             </w:r>
+            <w:proofErr w:type="spellEnd"/>
           </w:p>
         </w:tc>
         <w:tc>
@@ -9147,6 +9199,7 @@
                 <w:szCs w:val="21"/>
               </w:rPr>
             </w:pPr>
+            <w:proofErr w:type="spellStart"/>
             <w:r>
               <w:rPr>
                 <w:rFonts w:ascii="微软雅黑" w:eastAsia="微软雅黑" w:hAnsi="微软雅黑" w:cs="微软雅黑"/>
@@ -9217,6 +9270,7 @@
               </w:rPr>
               <w:t>Invalid</w:t>
             </w:r>
+            <w:proofErr w:type="spellEnd"/>
           </w:p>
         </w:tc>
         <w:tc>
@@ -9399,6 +9453,7 @@
                 <w:szCs w:val="21"/>
               </w:rPr>
             </w:pPr>
+            <w:proofErr w:type="spellStart"/>
             <w:r>
               <w:rPr>
                 <w:rFonts w:ascii="微软雅黑" w:eastAsia="微软雅黑" w:hAnsi="微软雅黑" w:cs="微软雅黑"/>
@@ -9469,6 +9524,7 @@
               </w:rPr>
               <w:t>Cancel</w:t>
             </w:r>
+            <w:proofErr w:type="spellEnd"/>
           </w:p>
         </w:tc>
         <w:tc>
@@ -9567,6 +9623,7 @@
                 <w:szCs w:val="21"/>
               </w:rPr>
             </w:pPr>
+            <w:proofErr w:type="spellStart"/>
             <w:r>
               <w:rPr>
                 <w:rFonts w:ascii="微软雅黑" w:eastAsia="微软雅黑" w:hAnsi="微软雅黑" w:cs="微软雅黑"/>
@@ -9623,6 +9680,7 @@
               </w:rPr>
               <w:t>Update</w:t>
             </w:r>
+            <w:proofErr w:type="spellEnd"/>
           </w:p>
         </w:tc>
         <w:tc>
@@ -9693,6 +9751,7 @@
                 <w:szCs w:val="21"/>
               </w:rPr>
             </w:pPr>
+            <w:proofErr w:type="spellStart"/>
             <w:r>
               <w:rPr>
                 <w:rFonts w:ascii="微软雅黑" w:eastAsia="微软雅黑" w:hAnsi="微软雅黑" w:cs="微软雅黑"/>
@@ -9763,6 +9822,7 @@
               </w:rPr>
               <w:t>Identity</w:t>
             </w:r>
+            <w:proofErr w:type="spellEnd"/>
           </w:p>
         </w:tc>
         <w:tc>
@@ -9830,6 +9890,7 @@
               </w:rPr>
               <w:t>具体参见</w:t>
             </w:r>
+            <w:proofErr w:type="spellStart"/>
             <w:r>
               <w:rPr>
                 <w:rFonts w:ascii="微软雅黑" w:eastAsia="微软雅黑" w:hAnsi="微软雅黑" w:cs="微软雅黑"/>
@@ -9865,6 +9926,7 @@
               </w:rPr>
               <w:t>Identity</w:t>
             </w:r>
+            <w:proofErr w:type="spellEnd"/>
           </w:p>
         </w:tc>
       </w:tr>
@@ -9889,6 +9951,7 @@
                 <w:szCs w:val="21"/>
               </w:rPr>
             </w:pPr>
+            <w:proofErr w:type="spellStart"/>
             <w:r>
               <w:rPr>
                 <w:rFonts w:ascii="微软雅黑" w:eastAsia="微软雅黑" w:hAnsi="微软雅黑" w:cs="微软雅黑"/>
@@ -9917,6 +9980,7 @@
               </w:rPr>
               <w:t>End</w:t>
             </w:r>
+            <w:proofErr w:type="spellEnd"/>
           </w:p>
         </w:tc>
         <w:tc>
@@ -9971,8 +10035,6 @@
         </w:rPr>
       </w:pPr>
     </w:p>
-    <w:p/>
-    <w:p/>
     <w:p>
       <w:pPr>
         <w:pStyle w:val="3"/>
@@ -9984,21 +10046,22 @@
           <w:rFonts w:ascii="华文仿宋" w:eastAsia="华文仿宋" w:hAnsi="华文仿宋"/>
         </w:rPr>
       </w:pPr>
-      <w:bookmarkStart w:id="41" w:name="_Toc476938117"/>
+      <w:bookmarkStart w:id="40" w:name="_Toc476938117"/>
       <w:r>
         <w:rPr>
           <w:rFonts w:ascii="华文仿宋" w:eastAsia="华文仿宋" w:hAnsi="华文仿宋" w:hint="eastAsia"/>
         </w:rPr>
+        <w:lastRenderedPageBreak/>
         <w:t>市场情况温度计</w:t>
       </w:r>
-      <w:bookmarkEnd w:id="41"/>
+      <w:bookmarkEnd w:id="40"/>
     </w:p>
     <w:p>
       <w:pPr>
         <w:pStyle w:val="a3"/>
         <w:numPr>
           <w:ilvl w:val="0"/>
-          <w:numId w:val="14"/>
+          <w:numId w:val="19"/>
         </w:numPr>
         <w:ind w:firstLineChars="0"/>
         <w:rPr>
@@ -10160,7 +10223,7 @@
         <w:pStyle w:val="a3"/>
         <w:numPr>
           <w:ilvl w:val="0"/>
-          <w:numId w:val="14"/>
+          <w:numId w:val="19"/>
         </w:numPr>
         <w:ind w:firstLineChars="0"/>
         <w:rPr>
@@ -10283,7 +10346,7 @@
         <w:pStyle w:val="a3"/>
         <w:numPr>
           <w:ilvl w:val="0"/>
-          <w:numId w:val="14"/>
+          <w:numId w:val="19"/>
         </w:numPr>
         <w:ind w:firstLineChars="0"/>
         <w:rPr>
@@ -10401,6 +10464,7 @@
                 <w:szCs w:val="21"/>
               </w:rPr>
             </w:pPr>
+            <w:proofErr w:type="spellStart"/>
             <w:r>
               <w:rPr>
                 <w:rFonts w:ascii="微软雅黑" w:eastAsia="微软雅黑" w:hAnsi="微软雅黑" w:cs="微软雅黑"/>
@@ -10415,6 +10479,7 @@
               </w:rPr>
               <w:t>Start</w:t>
             </w:r>
+            <w:proofErr w:type="spellEnd"/>
           </w:p>
         </w:tc>
         <w:tc>
@@ -10478,6 +10543,7 @@
                 <w:szCs w:val="21"/>
               </w:rPr>
             </w:pPr>
+            <w:proofErr w:type="spellStart"/>
             <w:r>
               <w:rPr>
                 <w:rFonts w:ascii="微软雅黑" w:eastAsia="微软雅黑" w:hAnsi="微软雅黑" w:cs="微软雅黑"/>
@@ -10492,6 +10558,7 @@
               </w:rPr>
               <w:t>Input</w:t>
             </w:r>
+            <w:proofErr w:type="spellEnd"/>
           </w:p>
         </w:tc>
         <w:tc>
@@ -10583,6 +10650,7 @@
                 <w:szCs w:val="21"/>
               </w:rPr>
             </w:pPr>
+            <w:proofErr w:type="spellStart"/>
             <w:r>
               <w:rPr>
                 <w:rFonts w:ascii="微软雅黑" w:eastAsia="微软雅黑" w:hAnsi="微软雅黑" w:cs="微软雅黑"/>
@@ -10611,6 +10679,7 @@
               </w:rPr>
               <w:t>Submit</w:t>
             </w:r>
+            <w:proofErr w:type="spellEnd"/>
           </w:p>
         </w:tc>
         <w:tc>
@@ -10660,6 +10729,7 @@
                 <w:szCs w:val="21"/>
               </w:rPr>
             </w:pPr>
+            <w:proofErr w:type="spellStart"/>
             <w:r>
               <w:rPr>
                 <w:rFonts w:ascii="微软雅黑" w:eastAsia="微软雅黑" w:hAnsi="微软雅黑" w:cs="微软雅黑"/>
@@ -10688,6 +10758,7 @@
               </w:rPr>
               <w:t>Cancel</w:t>
             </w:r>
+            <w:proofErr w:type="spellEnd"/>
           </w:p>
         </w:tc>
         <w:tc>
@@ -10765,6 +10836,7 @@
                 <w:szCs w:val="21"/>
               </w:rPr>
             </w:pPr>
+            <w:proofErr w:type="spellStart"/>
             <w:r>
               <w:rPr>
                 <w:rFonts w:ascii="微软雅黑" w:eastAsia="微软雅黑" w:hAnsi="微软雅黑" w:cs="微软雅黑"/>
@@ -10772,6 +10844,7 @@
               </w:rPr>
               <w:t>StockSituation.Show</w:t>
             </w:r>
+            <w:proofErr w:type="spellEnd"/>
           </w:p>
         </w:tc>
         <w:tc>
@@ -10828,6 +10901,7 @@
                 <w:szCs w:val="21"/>
               </w:rPr>
             </w:pPr>
+            <w:proofErr w:type="spellStart"/>
             <w:r>
               <w:rPr>
                 <w:rFonts w:ascii="微软雅黑" w:eastAsia="微软雅黑" w:hAnsi="微软雅黑" w:cs="微软雅黑"/>
@@ -10842,6 +10916,7 @@
               </w:rPr>
               <w:t>End</w:t>
             </w:r>
+            <w:proofErr w:type="spellEnd"/>
           </w:p>
         </w:tc>
         <w:tc>
@@ -10885,1543 +10960,6 @@
         </w:tc>
       </w:tr>
     </w:tbl>
-    <w:p/>
-    <w:p>
-      <w:pPr>
-        <w:pStyle w:val="a3"/>
-        <w:numPr>
-          <w:ilvl w:val="0"/>
-          <w:numId w:val="15"/>
-        </w:numPr>
-        <w:ind w:firstLineChars="0"/>
-        <w:rPr>
-          <w:rFonts w:ascii="微软雅黑" w:eastAsia="微软雅黑" w:hAnsi="微软雅黑" w:cs="宋体"/>
-          <w:bCs/>
-          <w:sz w:val="28"/>
-          <w:szCs w:val="28"/>
-        </w:rPr>
-      </w:pPr>
-      <w:r>
-        <w:rPr>
-          <w:rFonts w:ascii="微软雅黑" w:eastAsia="微软雅黑" w:hAnsi="微软雅黑" w:cs="宋体" w:hint="eastAsia"/>
-          <w:bCs/>
-          <w:sz w:val="28"/>
-          <w:szCs w:val="28"/>
-        </w:rPr>
-        <w:t>特性描述</w:t>
-      </w:r>
-    </w:p>
-    <w:p>
-      <w:pPr>
-        <w:ind w:firstLine="420"/>
-        <w:rPr>
-          <w:rFonts w:ascii="微软雅黑" w:eastAsia="微软雅黑" w:hAnsi="微软雅黑" w:cs="微软雅黑"/>
-          <w:szCs w:val="21"/>
-        </w:rPr>
-      </w:pPr>
-      <w:r>
-        <w:rPr>
-          <w:rFonts w:ascii="微软雅黑" w:eastAsia="微软雅黑" w:hAnsi="微软雅黑" w:cs="微软雅黑" w:hint="eastAsia"/>
-          <w:szCs w:val="21"/>
-        </w:rPr>
-        <w:t>在客户浏览</w:t>
-      </w:r>
-      <w:r>
-        <w:rPr>
-          <w:rFonts w:ascii="微软雅黑" w:eastAsia="微软雅黑" w:hAnsi="微软雅黑" w:cs="微软雅黑"/>
-          <w:szCs w:val="21"/>
-        </w:rPr>
-        <w:t>酒店概况或酒店详情</w:t>
-      </w:r>
-      <w:r>
-        <w:rPr>
-          <w:rFonts w:ascii="微软雅黑" w:eastAsia="微软雅黑" w:hAnsi="微软雅黑" w:cs="微软雅黑" w:hint="eastAsia"/>
-          <w:szCs w:val="21"/>
-        </w:rPr>
-        <w:t>时</w:t>
-      </w:r>
-      <w:r>
-        <w:rPr>
-          <w:rFonts w:ascii="微软雅黑" w:eastAsia="微软雅黑" w:hAnsi="微软雅黑" w:cs="微软雅黑"/>
-          <w:szCs w:val="21"/>
-        </w:rPr>
-        <w:t>，可以通过鼠标键盘填写订单来</w:t>
-      </w:r>
-      <w:r>
-        <w:rPr>
-          <w:rFonts w:ascii="微软雅黑" w:eastAsia="微软雅黑" w:hAnsi="微软雅黑" w:cs="微软雅黑" w:hint="eastAsia"/>
-          <w:szCs w:val="21"/>
-        </w:rPr>
-        <w:t>生成未执行订单，</w:t>
-      </w:r>
-      <w:r>
-        <w:rPr>
-          <w:rFonts w:ascii="微软雅黑" w:eastAsia="微软雅黑" w:hAnsi="微软雅黑" w:cs="微软雅黑"/>
-          <w:szCs w:val="21"/>
-        </w:rPr>
-        <w:t>以便</w:t>
-      </w:r>
-      <w:r>
-        <w:rPr>
-          <w:rFonts w:ascii="微软雅黑" w:eastAsia="微软雅黑" w:hAnsi="微软雅黑" w:cs="微软雅黑" w:hint="eastAsia"/>
-          <w:szCs w:val="21"/>
-        </w:rPr>
-        <w:t>客户</w:t>
-      </w:r>
-      <w:r>
-        <w:rPr>
-          <w:rFonts w:ascii="微软雅黑" w:eastAsia="微软雅黑" w:hAnsi="微软雅黑" w:cs="微软雅黑"/>
-          <w:szCs w:val="21"/>
-        </w:rPr>
-        <w:t>和</w:t>
-      </w:r>
-      <w:r>
-        <w:rPr>
-          <w:rFonts w:ascii="微软雅黑" w:eastAsia="微软雅黑" w:hAnsi="微软雅黑" w:cs="微软雅黑" w:hint="eastAsia"/>
-          <w:szCs w:val="21"/>
-        </w:rPr>
-        <w:t>酒店</w:t>
-      </w:r>
-      <w:r>
-        <w:rPr>
-          <w:rFonts w:ascii="微软雅黑" w:eastAsia="微软雅黑" w:hAnsi="微软雅黑" w:cs="微软雅黑"/>
-          <w:szCs w:val="21"/>
-        </w:rPr>
-        <w:t>管理人员查看。</w:t>
-      </w:r>
-    </w:p>
-    <w:p>
-      <w:pPr>
-        <w:ind w:firstLine="420"/>
-        <w:rPr>
-          <w:rFonts w:ascii="微软雅黑" w:eastAsia="微软雅黑" w:hAnsi="微软雅黑" w:cs="微软雅黑"/>
-          <w:szCs w:val="21"/>
-        </w:rPr>
-      </w:pPr>
-      <w:r>
-        <w:rPr>
-          <w:rFonts w:ascii="微软雅黑" w:eastAsia="微软雅黑" w:hAnsi="微软雅黑" w:cs="微软雅黑" w:hint="eastAsia"/>
-          <w:szCs w:val="21"/>
-        </w:rPr>
-        <w:t>优先级：高</w:t>
-      </w:r>
-    </w:p>
-    <w:p>
-      <w:pPr>
-        <w:pStyle w:val="a3"/>
-        <w:numPr>
-          <w:ilvl w:val="0"/>
-          <w:numId w:val="15"/>
-        </w:numPr>
-        <w:ind w:firstLineChars="0"/>
-        <w:rPr>
-          <w:rFonts w:ascii="微软雅黑" w:eastAsia="微软雅黑" w:hAnsi="微软雅黑" w:cs="微软雅黑"/>
-          <w:sz w:val="28"/>
-          <w:szCs w:val="28"/>
-        </w:rPr>
-      </w:pPr>
-      <w:r>
-        <w:rPr>
-          <w:rFonts w:ascii="微软雅黑" w:eastAsia="微软雅黑" w:hAnsi="微软雅黑" w:cs="宋体" w:hint="eastAsia"/>
-          <w:bCs/>
-          <w:sz w:val="28"/>
-          <w:szCs w:val="28"/>
-        </w:rPr>
-        <w:t>刺激</w:t>
-      </w:r>
-      <w:r>
-        <w:rPr>
-          <w:rFonts w:ascii="微软雅黑" w:eastAsia="微软雅黑" w:hAnsi="微软雅黑" w:cs="宋体"/>
-          <w:bCs/>
-          <w:sz w:val="28"/>
-          <w:szCs w:val="28"/>
-        </w:rPr>
-        <w:t>/</w:t>
-      </w:r>
-      <w:r>
-        <w:rPr>
-          <w:rFonts w:ascii="微软雅黑" w:eastAsia="微软雅黑" w:hAnsi="微软雅黑" w:cs="宋体" w:hint="eastAsia"/>
-          <w:bCs/>
-          <w:sz w:val="28"/>
-          <w:szCs w:val="28"/>
-        </w:rPr>
-        <w:t>响应序列</w:t>
-      </w:r>
-    </w:p>
-    <w:p>
-      <w:pPr>
-        <w:pStyle w:val="a3"/>
-        <w:ind w:left="480" w:firstLineChars="0" w:firstLine="0"/>
-        <w:rPr>
-          <w:rFonts w:ascii="微软雅黑" w:eastAsia="微软雅黑" w:hAnsi="微软雅黑" w:cs="微软雅黑"/>
-          <w:szCs w:val="21"/>
-        </w:rPr>
-      </w:pPr>
-      <w:r>
-        <w:rPr>
-          <w:rFonts w:ascii="微软雅黑" w:eastAsia="微软雅黑" w:hAnsi="微软雅黑" w:cs="微软雅黑" w:hint="eastAsia"/>
-          <w:szCs w:val="21"/>
-        </w:rPr>
-        <w:t>刺激</w:t>
-      </w:r>
-      <w:r>
-        <w:rPr>
-          <w:rFonts w:ascii="微软雅黑" w:eastAsia="微软雅黑" w:hAnsi="微软雅黑" w:cs="微软雅黑"/>
-          <w:szCs w:val="21"/>
-        </w:rPr>
-        <w:t>1</w:t>
-      </w:r>
-      <w:r>
-        <w:rPr>
-          <w:rFonts w:ascii="微软雅黑" w:eastAsia="微软雅黑" w:hAnsi="微软雅黑" w:cs="微软雅黑" w:hint="eastAsia"/>
-          <w:szCs w:val="21"/>
-        </w:rPr>
-        <w:t>：客户在</w:t>
-      </w:r>
-      <w:r>
-        <w:rPr>
-          <w:rFonts w:ascii="微软雅黑" w:eastAsia="微软雅黑" w:hAnsi="微软雅黑" w:cs="微软雅黑"/>
-          <w:szCs w:val="21"/>
-        </w:rPr>
-        <w:t>酒店</w:t>
-      </w:r>
-      <w:r>
-        <w:rPr>
-          <w:rFonts w:ascii="微软雅黑" w:eastAsia="微软雅黑" w:hAnsi="微软雅黑" w:cs="微软雅黑" w:hint="eastAsia"/>
-          <w:szCs w:val="21"/>
-        </w:rPr>
-        <w:t>详细</w:t>
-      </w:r>
-      <w:r>
-        <w:rPr>
-          <w:rFonts w:ascii="微软雅黑" w:eastAsia="微软雅黑" w:hAnsi="微软雅黑" w:cs="微软雅黑"/>
-          <w:szCs w:val="21"/>
-        </w:rPr>
-        <w:t>信息里点击预定酒店按钮</w:t>
-      </w:r>
-    </w:p>
-    <w:p>
-      <w:pPr>
-        <w:pStyle w:val="a3"/>
-        <w:ind w:left="480" w:firstLineChars="0" w:firstLine="360"/>
-        <w:rPr>
-          <w:rFonts w:ascii="微软雅黑" w:eastAsia="微软雅黑" w:hAnsi="微软雅黑" w:cs="微软雅黑"/>
-          <w:szCs w:val="21"/>
-        </w:rPr>
-      </w:pPr>
-      <w:r>
-        <w:rPr>
-          <w:rFonts w:ascii="微软雅黑" w:eastAsia="微软雅黑" w:hAnsi="微软雅黑" w:cs="微软雅黑"/>
-          <w:szCs w:val="21"/>
-        </w:rPr>
-        <w:t>响应</w:t>
-      </w:r>
-      <w:r>
-        <w:rPr>
-          <w:rFonts w:ascii="微软雅黑" w:eastAsia="微软雅黑" w:hAnsi="微软雅黑" w:cs="微软雅黑" w:hint="eastAsia"/>
-          <w:szCs w:val="21"/>
-        </w:rPr>
-        <w:t>：</w:t>
-      </w:r>
-      <w:r>
-        <w:rPr>
-          <w:rFonts w:ascii="微软雅黑" w:eastAsia="微软雅黑" w:hAnsi="微软雅黑" w:cs="微软雅黑"/>
-          <w:szCs w:val="21"/>
-        </w:rPr>
-        <w:t>系统</w:t>
-      </w:r>
-      <w:r>
-        <w:rPr>
-          <w:rFonts w:ascii="微软雅黑" w:eastAsia="微软雅黑" w:hAnsi="微软雅黑" w:cs="微软雅黑" w:hint="eastAsia"/>
-          <w:szCs w:val="21"/>
-        </w:rPr>
-        <w:t>显示需填写订单的内容</w:t>
-      </w:r>
-    </w:p>
-    <w:p>
-      <w:pPr>
-        <w:pStyle w:val="a3"/>
-        <w:ind w:leftChars="229" w:left="1300" w:hangingChars="390" w:hanging="819"/>
-        <w:rPr>
-          <w:rFonts w:ascii="微软雅黑" w:eastAsia="微软雅黑" w:hAnsi="微软雅黑" w:cs="微软雅黑"/>
-          <w:szCs w:val="21"/>
-        </w:rPr>
-      </w:pPr>
-      <w:r>
-        <w:rPr>
-          <w:rFonts w:ascii="微软雅黑" w:eastAsia="微软雅黑" w:hAnsi="微软雅黑" w:cs="微软雅黑" w:hint="eastAsia"/>
-          <w:szCs w:val="21"/>
-        </w:rPr>
-        <w:t>刺激</w:t>
-      </w:r>
-      <w:r>
-        <w:rPr>
-          <w:rFonts w:ascii="微软雅黑" w:eastAsia="微软雅黑" w:hAnsi="微软雅黑" w:cs="微软雅黑"/>
-          <w:szCs w:val="21"/>
-        </w:rPr>
-        <w:t>2</w:t>
-      </w:r>
-      <w:r>
-        <w:rPr>
-          <w:rFonts w:ascii="微软雅黑" w:eastAsia="微软雅黑" w:hAnsi="微软雅黑" w:cs="微软雅黑" w:hint="eastAsia"/>
-          <w:szCs w:val="21"/>
-        </w:rPr>
-        <w:t>：客户</w:t>
-      </w:r>
-      <w:r>
-        <w:rPr>
-          <w:rFonts w:ascii="微软雅黑" w:eastAsia="微软雅黑" w:hAnsi="微软雅黑" w:cs="微软雅黑"/>
-          <w:szCs w:val="21"/>
-        </w:rPr>
-        <w:t>由键盘和鼠标输入订单</w:t>
-      </w:r>
-      <w:r>
-        <w:rPr>
-          <w:rFonts w:ascii="微软雅黑" w:eastAsia="微软雅黑" w:hAnsi="微软雅黑" w:cs="微软雅黑" w:hint="eastAsia"/>
-          <w:szCs w:val="21"/>
-        </w:rPr>
-        <w:t>详情（</w:t>
-      </w:r>
-      <w:r>
-        <w:rPr>
-          <w:rFonts w:ascii="微软雅黑" w:eastAsia="微软雅黑" w:hAnsi="微软雅黑"/>
-          <w:szCs w:val="21"/>
-        </w:rPr>
-        <w:t>包括</w:t>
-      </w:r>
-      <w:r>
-        <w:rPr>
-          <w:rFonts w:ascii="微软雅黑" w:eastAsia="微软雅黑" w:hAnsi="微软雅黑" w:hint="eastAsia"/>
-          <w:szCs w:val="21"/>
-        </w:rPr>
-        <w:t>、</w:t>
-      </w:r>
-      <w:r>
-        <w:rPr>
-          <w:rFonts w:ascii="微软雅黑" w:eastAsia="微软雅黑" w:hAnsi="微软雅黑"/>
-          <w:szCs w:val="21"/>
-        </w:rPr>
-        <w:t>最晚订单执行时间</w:t>
-      </w:r>
-      <w:r>
-        <w:rPr>
-          <w:rFonts w:ascii="微软雅黑" w:eastAsia="微软雅黑" w:hAnsi="微软雅黑" w:hint="eastAsia"/>
-          <w:szCs w:val="21"/>
-        </w:rPr>
-        <w:t>，房间类型、房间数、</w:t>
-      </w:r>
-      <w:r>
-        <w:rPr>
-          <w:rFonts w:ascii="微软雅黑" w:eastAsia="微软雅黑" w:hAnsi="微软雅黑"/>
-          <w:szCs w:val="21"/>
-        </w:rPr>
-        <w:t>预计入住人数、</w:t>
-      </w:r>
-      <w:r>
-        <w:rPr>
-          <w:rFonts w:ascii="微软雅黑" w:eastAsia="微软雅黑" w:hAnsi="微软雅黑" w:hint="eastAsia"/>
-          <w:szCs w:val="21"/>
-        </w:rPr>
-        <w:t>入住人姓名、联系方式、特别要求</w:t>
-      </w:r>
-      <w:r>
-        <w:rPr>
-          <w:rFonts w:ascii="微软雅黑" w:eastAsia="微软雅黑" w:hAnsi="微软雅黑" w:cs="微软雅黑"/>
-          <w:szCs w:val="21"/>
-        </w:rPr>
-        <w:t>）</w:t>
-      </w:r>
-    </w:p>
-    <w:p>
-      <w:pPr>
-        <w:pStyle w:val="a3"/>
-        <w:ind w:left="480" w:firstLineChars="0" w:firstLine="360"/>
-        <w:rPr>
-          <w:rFonts w:ascii="微软雅黑" w:eastAsia="微软雅黑" w:hAnsi="微软雅黑" w:cs="微软雅黑"/>
-          <w:szCs w:val="21"/>
-        </w:rPr>
-      </w:pPr>
-      <w:r>
-        <w:rPr>
-          <w:rFonts w:ascii="微软雅黑" w:eastAsia="微软雅黑" w:hAnsi="微软雅黑" w:cs="微软雅黑"/>
-          <w:szCs w:val="21"/>
-        </w:rPr>
-        <w:t>响应</w:t>
-      </w:r>
-      <w:r>
-        <w:rPr>
-          <w:rFonts w:ascii="微软雅黑" w:eastAsia="微软雅黑" w:hAnsi="微软雅黑" w:cs="微软雅黑" w:hint="eastAsia"/>
-          <w:szCs w:val="21"/>
-        </w:rPr>
-        <w:t>：系统</w:t>
-      </w:r>
-      <w:r>
-        <w:rPr>
-          <w:rFonts w:ascii="微软雅黑" w:eastAsia="微软雅黑" w:hAnsi="微软雅黑" w:cs="微软雅黑"/>
-          <w:szCs w:val="21"/>
-        </w:rPr>
-        <w:t>显示预计入住金额</w:t>
-      </w:r>
-    </w:p>
-    <w:p>
-      <w:pPr>
-        <w:pStyle w:val="a3"/>
-        <w:ind w:left="480" w:firstLineChars="0" w:firstLine="0"/>
-        <w:rPr>
-          <w:rFonts w:ascii="微软雅黑" w:eastAsia="微软雅黑" w:hAnsi="微软雅黑" w:cs="微软雅黑"/>
-          <w:szCs w:val="21"/>
-        </w:rPr>
-      </w:pPr>
-      <w:r>
-        <w:rPr>
-          <w:rFonts w:ascii="微软雅黑" w:eastAsia="微软雅黑" w:hAnsi="微软雅黑" w:cs="微软雅黑" w:hint="eastAsia"/>
-          <w:szCs w:val="21"/>
-        </w:rPr>
-        <w:t>刺激</w:t>
-      </w:r>
-      <w:r>
-        <w:rPr>
-          <w:rFonts w:ascii="微软雅黑" w:eastAsia="微软雅黑" w:hAnsi="微软雅黑" w:cs="微软雅黑"/>
-          <w:szCs w:val="21"/>
-        </w:rPr>
-        <w:t>3</w:t>
-      </w:r>
-      <w:r>
-        <w:rPr>
-          <w:rFonts w:ascii="微软雅黑" w:eastAsia="微软雅黑" w:hAnsi="微软雅黑" w:cs="微软雅黑" w:hint="eastAsia"/>
-          <w:szCs w:val="21"/>
-        </w:rPr>
-        <w:t>：客户提交</w:t>
-      </w:r>
-      <w:r>
-        <w:rPr>
-          <w:rFonts w:ascii="微软雅黑" w:eastAsia="微软雅黑" w:hAnsi="微软雅黑" w:cs="微软雅黑"/>
-          <w:szCs w:val="21"/>
-        </w:rPr>
-        <w:t>订单</w:t>
-      </w:r>
-    </w:p>
-    <w:p>
-      <w:pPr>
-        <w:pStyle w:val="a3"/>
-        <w:ind w:left="480" w:firstLineChars="0" w:firstLine="360"/>
-        <w:rPr>
-          <w:rFonts w:ascii="微软雅黑" w:eastAsia="微软雅黑" w:hAnsi="微软雅黑" w:cs="微软雅黑"/>
-          <w:szCs w:val="21"/>
-        </w:rPr>
-      </w:pPr>
-      <w:r>
-        <w:rPr>
-          <w:rFonts w:ascii="微软雅黑" w:eastAsia="微软雅黑" w:hAnsi="微软雅黑" w:cs="微软雅黑"/>
-          <w:szCs w:val="21"/>
-        </w:rPr>
-        <w:t>响应</w:t>
-      </w:r>
-      <w:r>
-        <w:rPr>
-          <w:rFonts w:ascii="微软雅黑" w:eastAsia="微软雅黑" w:hAnsi="微软雅黑" w:cs="微软雅黑" w:hint="eastAsia"/>
-          <w:szCs w:val="21"/>
-        </w:rPr>
-        <w:t>：系统记录</w:t>
-      </w:r>
-      <w:r>
-        <w:rPr>
-          <w:rFonts w:ascii="微软雅黑" w:eastAsia="微软雅黑" w:hAnsi="微软雅黑" w:cs="微软雅黑"/>
-          <w:szCs w:val="21"/>
-        </w:rPr>
-        <w:t>订单内容</w:t>
-      </w:r>
-      <w:r>
-        <w:rPr>
-          <w:rFonts w:ascii="微软雅黑" w:eastAsia="微软雅黑" w:hAnsi="微软雅黑" w:cs="微软雅黑" w:hint="eastAsia"/>
-          <w:szCs w:val="21"/>
-        </w:rPr>
-        <w:t>生成</w:t>
-      </w:r>
-      <w:r>
-        <w:rPr>
-          <w:rFonts w:ascii="微软雅黑" w:eastAsia="微软雅黑" w:hAnsi="微软雅黑" w:cs="微软雅黑"/>
-          <w:szCs w:val="21"/>
-        </w:rPr>
-        <w:t>订单并</w:t>
-      </w:r>
-      <w:r>
-        <w:rPr>
-          <w:rFonts w:ascii="微软雅黑" w:eastAsia="微软雅黑" w:hAnsi="微软雅黑" w:cs="微软雅黑" w:hint="eastAsia"/>
-          <w:szCs w:val="21"/>
-        </w:rPr>
-        <w:t>显示</w:t>
-      </w:r>
-      <w:r>
-        <w:rPr>
-          <w:rFonts w:ascii="微软雅黑" w:eastAsia="微软雅黑" w:hAnsi="微软雅黑" w:cs="微软雅黑" w:hint="eastAsia"/>
-          <w:szCs w:val="21"/>
-        </w:rPr>
-        <w:t>预定成功</w:t>
-      </w:r>
-    </w:p>
-    <w:p>
-      <w:pPr>
-        <w:pStyle w:val="a3"/>
-        <w:ind w:left="480" w:firstLineChars="0" w:firstLine="0"/>
-        <w:rPr>
-          <w:rFonts w:ascii="微软雅黑" w:eastAsia="微软雅黑" w:hAnsi="微软雅黑" w:cs="微软雅黑"/>
-          <w:szCs w:val="21"/>
-        </w:rPr>
-      </w:pPr>
-      <w:r>
-        <w:rPr>
-          <w:rFonts w:ascii="微软雅黑" w:eastAsia="微软雅黑" w:hAnsi="微软雅黑" w:cs="微软雅黑"/>
-          <w:szCs w:val="21"/>
-        </w:rPr>
-        <w:t>刺激4</w:t>
-      </w:r>
-      <w:r>
-        <w:rPr>
-          <w:rFonts w:ascii="微软雅黑" w:eastAsia="微软雅黑" w:hAnsi="微软雅黑" w:cs="微软雅黑" w:hint="eastAsia"/>
-          <w:szCs w:val="21"/>
-        </w:rPr>
-        <w:t>：客户选择</w:t>
-      </w:r>
-      <w:r>
-        <w:rPr>
-          <w:rFonts w:ascii="微软雅黑" w:eastAsia="微软雅黑" w:hAnsi="微软雅黑" w:cs="微软雅黑"/>
-          <w:szCs w:val="21"/>
-        </w:rPr>
-        <w:t>退出</w:t>
-      </w:r>
-      <w:r>
-        <w:rPr>
-          <w:rFonts w:ascii="微软雅黑" w:eastAsia="微软雅黑" w:hAnsi="微软雅黑" w:cs="微软雅黑" w:hint="eastAsia"/>
-          <w:szCs w:val="21"/>
-        </w:rPr>
-        <w:t>订单生成</w:t>
-      </w:r>
-    </w:p>
-    <w:p>
-      <w:pPr>
-        <w:pStyle w:val="a3"/>
-        <w:ind w:left="480" w:firstLineChars="0" w:firstLine="360"/>
-        <w:rPr>
-          <w:rFonts w:ascii="微软雅黑" w:eastAsia="微软雅黑" w:hAnsi="微软雅黑" w:cs="微软雅黑"/>
-          <w:szCs w:val="21"/>
-        </w:rPr>
-      </w:pPr>
-      <w:r>
-        <w:rPr>
-          <w:rFonts w:ascii="微软雅黑" w:eastAsia="微软雅黑" w:hAnsi="微软雅黑" w:cs="微软雅黑"/>
-          <w:szCs w:val="21"/>
-        </w:rPr>
-        <w:t>响应</w:t>
-      </w:r>
-      <w:r>
-        <w:rPr>
-          <w:rFonts w:ascii="微软雅黑" w:eastAsia="微软雅黑" w:hAnsi="微软雅黑" w:cs="微软雅黑" w:hint="eastAsia"/>
-          <w:szCs w:val="21"/>
-        </w:rPr>
-        <w:t>：系统退出订单生成</w:t>
-      </w:r>
-      <w:r>
-        <w:rPr>
-          <w:rFonts w:ascii="微软雅黑" w:eastAsia="微软雅黑" w:hAnsi="微软雅黑" w:cs="微软雅黑"/>
-          <w:szCs w:val="21"/>
-        </w:rPr>
-        <w:t>功能</w:t>
-      </w:r>
-    </w:p>
-    <w:p>
-      <w:pPr>
-        <w:pStyle w:val="a3"/>
-        <w:numPr>
-          <w:ilvl w:val="0"/>
-          <w:numId w:val="15"/>
-        </w:numPr>
-        <w:ind w:firstLineChars="0"/>
-        <w:rPr>
-          <w:rFonts w:ascii="微软雅黑" w:eastAsia="微软雅黑" w:hAnsi="微软雅黑" w:cs="宋体"/>
-          <w:bCs/>
-          <w:sz w:val="28"/>
-          <w:szCs w:val="28"/>
-        </w:rPr>
-      </w:pPr>
-      <w:r>
-        <w:rPr>
-          <w:rFonts w:ascii="微软雅黑" w:eastAsia="微软雅黑" w:hAnsi="微软雅黑" w:cs="宋体" w:hint="eastAsia"/>
-          <w:bCs/>
-          <w:sz w:val="28"/>
-          <w:szCs w:val="28"/>
-        </w:rPr>
-        <w:t>相关功能需求</w:t>
-      </w:r>
-    </w:p>
-    <w:tbl>
-      <w:tblPr>
-        <w:tblW w:w="8364" w:type="dxa"/>
-        <w:jc w:val="center"/>
-        <w:tblBorders>
-          <w:top w:val="single" w:sz="4" w:space="0" w:color="auto"/>
-          <w:left w:val="single" w:sz="4" w:space="0" w:color="auto"/>
-          <w:bottom w:val="single" w:sz="4" w:space="0" w:color="auto"/>
-          <w:right w:val="single" w:sz="4" w:space="0" w:color="auto"/>
-          <w:insideH w:val="single" w:sz="4" w:space="0" w:color="auto"/>
-          <w:insideV w:val="single" w:sz="4" w:space="0" w:color="auto"/>
-        </w:tblBorders>
-        <w:tblLayout w:type="fixed"/>
-        <w:tblLook w:val="0000" w:firstRow="0" w:lastRow="0" w:firstColumn="0" w:lastColumn="0" w:noHBand="0" w:noVBand="0"/>
-      </w:tblPr>
-      <w:tblGrid>
-        <w:gridCol w:w="4236"/>
-        <w:gridCol w:w="4128"/>
-      </w:tblGrid>
-      <w:tr>
-        <w:trPr>
-          <w:trHeight w:val="402"/>
-          <w:jc w:val="center"/>
-        </w:trPr>
-        <w:tc>
-          <w:tcPr>
-            <w:tcW w:w="4236" w:type="dxa"/>
-            <w:tcBorders>
-              <w:tl2br w:val="nil"/>
-              <w:tr2bl w:val="nil"/>
-            </w:tcBorders>
-            <w:shd w:val="clear" w:color="auto" w:fill="CCCCFF"/>
-          </w:tcPr>
-          <w:p>
-            <w:pPr>
-              <w:jc w:val="center"/>
-              <w:rPr>
-                <w:rFonts w:ascii="微软雅黑" w:eastAsia="微软雅黑" w:hAnsi="微软雅黑" w:cs="微软雅黑"/>
-                <w:szCs w:val="21"/>
-              </w:rPr>
-            </w:pPr>
-            <w:r>
-              <w:rPr>
-                <w:rFonts w:ascii="微软雅黑" w:eastAsia="微软雅黑" w:hAnsi="微软雅黑" w:cs="微软雅黑" w:hint="eastAsia"/>
-                <w:szCs w:val="21"/>
-              </w:rPr>
-              <w:t>编号</w:t>
-            </w:r>
-          </w:p>
-        </w:tc>
-        <w:tc>
-          <w:tcPr>
-            <w:tcW w:w="4128" w:type="dxa"/>
-            <w:tcBorders>
-              <w:tl2br w:val="nil"/>
-              <w:tr2bl w:val="nil"/>
-            </w:tcBorders>
-            <w:shd w:val="clear" w:color="auto" w:fill="CCCCFF"/>
-          </w:tcPr>
-          <w:p>
-            <w:pPr>
-              <w:jc w:val="center"/>
-              <w:rPr>
-                <w:rFonts w:ascii="微软雅黑" w:eastAsia="微软雅黑" w:hAnsi="微软雅黑" w:cs="微软雅黑"/>
-                <w:szCs w:val="21"/>
-              </w:rPr>
-            </w:pPr>
-            <w:r>
-              <w:rPr>
-                <w:rFonts w:ascii="微软雅黑" w:eastAsia="微软雅黑" w:hAnsi="微软雅黑" w:cs="微软雅黑" w:hint="eastAsia"/>
-                <w:szCs w:val="21"/>
-              </w:rPr>
-              <w:t>需求描述</w:t>
-            </w:r>
-          </w:p>
-        </w:tc>
-      </w:tr>
-      <w:tr>
-        <w:trPr>
-          <w:trHeight w:val="338"/>
-          <w:jc w:val="center"/>
-        </w:trPr>
-        <w:tc>
-          <w:tcPr>
-            <w:tcW w:w="4236" w:type="dxa"/>
-            <w:tcBorders>
-              <w:tl2br w:val="nil"/>
-              <w:tr2bl w:val="nil"/>
-            </w:tcBorders>
-            <w:shd w:val="clear" w:color="auto" w:fill="DEEAF6"/>
-          </w:tcPr>
-          <w:p>
-            <w:pPr>
-              <w:rPr>
-                <w:rFonts w:ascii="微软雅黑" w:eastAsia="微软雅黑" w:hAnsi="微软雅黑" w:cs="微软雅黑"/>
-                <w:szCs w:val="21"/>
-              </w:rPr>
-            </w:pPr>
-            <w:r>
-              <w:rPr>
-                <w:rFonts w:ascii="微软雅黑" w:eastAsia="微软雅黑" w:hAnsi="微软雅黑" w:cs="微软雅黑"/>
-                <w:szCs w:val="21"/>
-              </w:rPr>
-              <w:t>OrderCreate</w:t>
-            </w:r>
-            <w:r>
-              <w:rPr>
-                <w:rFonts w:ascii="微软雅黑" w:eastAsia="微软雅黑" w:hAnsi="微软雅黑" w:cs="微软雅黑"/>
-                <w:szCs w:val="21"/>
-              </w:rPr>
-              <w:t>.</w:t>
-            </w:r>
-            <w:r>
-              <w:rPr>
-                <w:rFonts w:ascii="微软雅黑" w:eastAsia="微软雅黑" w:hAnsi="微软雅黑" w:cs="微软雅黑"/>
-                <w:szCs w:val="21"/>
-              </w:rPr>
-              <w:t>Start</w:t>
-            </w:r>
-          </w:p>
-        </w:tc>
-        <w:tc>
-          <w:tcPr>
-            <w:tcW w:w="4128" w:type="dxa"/>
-            <w:tcBorders>
-              <w:tl2br w:val="nil"/>
-              <w:tr2bl w:val="nil"/>
-            </w:tcBorders>
-            <w:shd w:val="clear" w:color="auto" w:fill="DEEAF6"/>
-          </w:tcPr>
-          <w:p>
-            <w:pPr>
-              <w:rPr>
-                <w:rFonts w:ascii="微软雅黑" w:eastAsia="微软雅黑" w:hAnsi="微软雅黑" w:cs="微软雅黑"/>
-                <w:szCs w:val="21"/>
-              </w:rPr>
-            </w:pPr>
-            <w:r>
-              <w:rPr>
-                <w:rFonts w:ascii="微软雅黑" w:eastAsia="微软雅黑" w:hAnsi="微软雅黑" w:cs="微软雅黑" w:hint="eastAsia"/>
-                <w:szCs w:val="21"/>
-              </w:rPr>
-              <w:t>系统允许</w:t>
-            </w:r>
-            <w:r>
-              <w:rPr>
-                <w:rFonts w:ascii="微软雅黑" w:eastAsia="微软雅黑" w:hAnsi="微软雅黑" w:cs="微软雅黑"/>
-                <w:szCs w:val="21"/>
-              </w:rPr>
-              <w:t>客户进行订单生成功能</w:t>
-            </w:r>
-          </w:p>
-        </w:tc>
-      </w:tr>
-      <w:tr>
-        <w:trPr>
-          <w:trHeight w:val="349"/>
-          <w:jc w:val="center"/>
-        </w:trPr>
-        <w:tc>
-          <w:tcPr>
-            <w:tcW w:w="4236" w:type="dxa"/>
-            <w:tcBorders>
-              <w:tl2br w:val="nil"/>
-              <w:tr2bl w:val="nil"/>
-            </w:tcBorders>
-            <w:shd w:val="clear" w:color="auto" w:fill="EDEDED"/>
-          </w:tcPr>
-          <w:p>
-            <w:pPr>
-              <w:rPr>
-                <w:rFonts w:ascii="微软雅黑" w:eastAsia="微软雅黑" w:hAnsi="微软雅黑" w:cs="微软雅黑"/>
-                <w:szCs w:val="21"/>
-              </w:rPr>
-            </w:pPr>
-            <w:r>
-              <w:rPr>
-                <w:rFonts w:ascii="微软雅黑" w:eastAsia="微软雅黑" w:hAnsi="微软雅黑" w:cs="微软雅黑"/>
-                <w:szCs w:val="21"/>
-              </w:rPr>
-              <w:t>OrderCreate</w:t>
-            </w:r>
-            <w:r>
-              <w:rPr>
-                <w:rFonts w:ascii="微软雅黑" w:eastAsia="微软雅黑" w:hAnsi="微软雅黑" w:cs="微软雅黑"/>
-                <w:szCs w:val="21"/>
-              </w:rPr>
-              <w:t>.</w:t>
-            </w:r>
-            <w:r>
-              <w:rPr>
-                <w:rFonts w:ascii="微软雅黑" w:eastAsia="微软雅黑" w:hAnsi="微软雅黑" w:cs="微软雅黑"/>
-                <w:szCs w:val="21"/>
-              </w:rPr>
-              <w:t>Input</w:t>
-            </w:r>
-          </w:p>
-        </w:tc>
-        <w:tc>
-          <w:tcPr>
-            <w:tcW w:w="4128" w:type="dxa"/>
-            <w:tcBorders>
-              <w:tl2br w:val="nil"/>
-              <w:tr2bl w:val="nil"/>
-            </w:tcBorders>
-            <w:shd w:val="clear" w:color="auto" w:fill="EDEDED"/>
-          </w:tcPr>
-          <w:p>
-            <w:pPr>
-              <w:rPr>
-                <w:rFonts w:ascii="微软雅黑" w:eastAsia="微软雅黑" w:hAnsi="微软雅黑" w:cs="微软雅黑"/>
-                <w:szCs w:val="21"/>
-              </w:rPr>
-            </w:pPr>
-            <w:r>
-              <w:rPr>
-                <w:rFonts w:ascii="微软雅黑" w:eastAsia="微软雅黑" w:hAnsi="微软雅黑" w:cs="微软雅黑" w:hint="eastAsia"/>
-                <w:szCs w:val="21"/>
-              </w:rPr>
-              <w:t>系统允许</w:t>
-            </w:r>
-            <w:r>
-              <w:rPr>
-                <w:rFonts w:ascii="微软雅黑" w:eastAsia="微软雅黑" w:hAnsi="微软雅黑" w:cs="微软雅黑"/>
-                <w:szCs w:val="21"/>
-              </w:rPr>
-              <w:t>客户通过鼠标和键盘对订单的基本信息进行填写</w:t>
-            </w:r>
-          </w:p>
-        </w:tc>
-      </w:tr>
-      <w:tr>
-        <w:trPr>
-          <w:trHeight w:val="349"/>
-          <w:jc w:val="center"/>
-        </w:trPr>
-        <w:tc>
-          <w:tcPr>
-            <w:tcW w:w="4236" w:type="dxa"/>
-            <w:tcBorders>
-              <w:tl2br w:val="nil"/>
-              <w:tr2bl w:val="nil"/>
-            </w:tcBorders>
-            <w:shd w:val="clear" w:color="auto" w:fill="EDEDED"/>
-          </w:tcPr>
-          <w:p>
-            <w:pPr>
-              <w:rPr>
-                <w:rFonts w:ascii="微软雅黑" w:eastAsia="微软雅黑" w:hAnsi="微软雅黑" w:cs="微软雅黑"/>
-                <w:szCs w:val="21"/>
-              </w:rPr>
-            </w:pPr>
-            <w:r>
-              <w:rPr>
-                <w:rFonts w:ascii="微软雅黑" w:eastAsia="微软雅黑" w:hAnsi="微软雅黑" w:cs="微软雅黑"/>
-                <w:szCs w:val="21"/>
-              </w:rPr>
-              <w:t>OrderCreate</w:t>
-            </w:r>
-            <w:r>
-              <w:rPr>
-                <w:rFonts w:ascii="微软雅黑" w:eastAsia="微软雅黑" w:hAnsi="微软雅黑" w:cs="微软雅黑"/>
-                <w:szCs w:val="21"/>
-              </w:rPr>
-              <w:t>.</w:t>
-            </w:r>
-            <w:r>
-              <w:rPr>
-                <w:rFonts w:ascii="微软雅黑" w:eastAsia="微软雅黑" w:hAnsi="微软雅黑" w:cs="微软雅黑"/>
-                <w:szCs w:val="21"/>
-              </w:rPr>
-              <w:t>Input</w:t>
-            </w:r>
-            <w:r>
-              <w:rPr>
-                <w:rFonts w:ascii="微软雅黑" w:eastAsia="微软雅黑" w:hAnsi="微软雅黑" w:cs="微软雅黑"/>
-                <w:szCs w:val="21"/>
-              </w:rPr>
-              <w:t>.</w:t>
-            </w:r>
-            <w:r>
-              <w:rPr>
-                <w:rFonts w:ascii="微软雅黑" w:eastAsia="微软雅黑" w:hAnsi="微软雅黑" w:cs="微软雅黑"/>
-                <w:szCs w:val="21"/>
-              </w:rPr>
-              <w:t>Submit</w:t>
-            </w:r>
-          </w:p>
-        </w:tc>
-        <w:tc>
-          <w:tcPr>
-            <w:tcW w:w="4128" w:type="dxa"/>
-            <w:tcBorders>
-              <w:tl2br w:val="nil"/>
-              <w:tr2bl w:val="nil"/>
-            </w:tcBorders>
-            <w:shd w:val="clear" w:color="auto" w:fill="EDEDED"/>
-          </w:tcPr>
-          <w:p>
-            <w:pPr>
-              <w:rPr>
-                <w:rFonts w:ascii="微软雅黑" w:eastAsia="微软雅黑" w:hAnsi="微软雅黑" w:cs="微软雅黑"/>
-                <w:szCs w:val="21"/>
-              </w:rPr>
-            </w:pPr>
-            <w:r>
-              <w:rPr>
-                <w:rFonts w:ascii="微软雅黑" w:eastAsia="微软雅黑" w:hAnsi="微软雅黑" w:cs="微软雅黑" w:hint="eastAsia"/>
-                <w:szCs w:val="21"/>
-              </w:rPr>
-              <w:t>系统</w:t>
-            </w:r>
-            <w:r>
-              <w:rPr>
-                <w:rFonts w:ascii="微软雅黑" w:eastAsia="微软雅黑" w:hAnsi="微软雅黑" w:cs="微软雅黑"/>
-                <w:szCs w:val="21"/>
-              </w:rPr>
-              <w:t>允许客户在确认预定后提交订单</w:t>
-            </w:r>
-          </w:p>
-        </w:tc>
-      </w:tr>
-      <w:tr>
-        <w:trPr>
-          <w:trHeight w:val="349"/>
-          <w:jc w:val="center"/>
-        </w:trPr>
-        <w:tc>
-          <w:tcPr>
-            <w:tcW w:w="4236" w:type="dxa"/>
-            <w:tcBorders>
-              <w:tl2br w:val="nil"/>
-              <w:tr2bl w:val="nil"/>
-            </w:tcBorders>
-            <w:shd w:val="clear" w:color="auto" w:fill="EDEDED"/>
-          </w:tcPr>
-          <w:p>
-            <w:pPr>
-              <w:rPr>
-                <w:rFonts w:ascii="微软雅黑" w:eastAsia="微软雅黑" w:hAnsi="微软雅黑" w:cs="微软雅黑"/>
-                <w:szCs w:val="21"/>
-              </w:rPr>
-            </w:pPr>
-            <w:r>
-              <w:rPr>
-                <w:rFonts w:ascii="微软雅黑" w:eastAsia="微软雅黑" w:hAnsi="微软雅黑" w:cs="微软雅黑"/>
-                <w:szCs w:val="21"/>
-              </w:rPr>
-              <w:t>OrderCreate</w:t>
-            </w:r>
-            <w:r>
-              <w:rPr>
-                <w:rFonts w:ascii="微软雅黑" w:eastAsia="微软雅黑" w:hAnsi="微软雅黑" w:cs="微软雅黑"/>
-                <w:szCs w:val="21"/>
-              </w:rPr>
-              <w:t>.</w:t>
-            </w:r>
-            <w:r>
-              <w:rPr>
-                <w:rFonts w:ascii="微软雅黑" w:eastAsia="微软雅黑" w:hAnsi="微软雅黑" w:cs="微软雅黑"/>
-                <w:szCs w:val="21"/>
-              </w:rPr>
-              <w:t>Input</w:t>
-            </w:r>
-            <w:r>
-              <w:rPr>
-                <w:rFonts w:ascii="微软雅黑" w:eastAsia="微软雅黑" w:hAnsi="微软雅黑" w:cs="微软雅黑"/>
-                <w:szCs w:val="21"/>
-              </w:rPr>
-              <w:t>.</w:t>
-            </w:r>
-            <w:r>
-              <w:rPr>
-                <w:rFonts w:ascii="微软雅黑" w:eastAsia="微软雅黑" w:hAnsi="微软雅黑" w:cs="微软雅黑"/>
-                <w:szCs w:val="21"/>
-              </w:rPr>
-              <w:t>Invalid</w:t>
-            </w:r>
-          </w:p>
-        </w:tc>
-        <w:tc>
-          <w:tcPr>
-            <w:tcW w:w="4128" w:type="dxa"/>
-            <w:tcBorders>
-              <w:tl2br w:val="nil"/>
-              <w:tr2bl w:val="nil"/>
-            </w:tcBorders>
-            <w:shd w:val="clear" w:color="auto" w:fill="EDEDED"/>
-          </w:tcPr>
-          <w:p>
-            <w:pPr>
-              <w:rPr>
-                <w:rFonts w:ascii="微软雅黑" w:eastAsia="微软雅黑" w:hAnsi="微软雅黑" w:cs="微软雅黑"/>
-                <w:szCs w:val="21"/>
-              </w:rPr>
-            </w:pPr>
-            <w:r>
-              <w:rPr>
-                <w:rFonts w:ascii="微软雅黑" w:eastAsia="微软雅黑" w:hAnsi="微软雅黑" w:cs="微软雅黑" w:hint="eastAsia"/>
-                <w:szCs w:val="21"/>
-              </w:rPr>
-              <w:t>非法</w:t>
-            </w:r>
-            <w:r>
-              <w:rPr>
-                <w:rFonts w:ascii="微软雅黑" w:eastAsia="微软雅黑" w:hAnsi="微软雅黑" w:cs="微软雅黑"/>
-                <w:szCs w:val="21"/>
-              </w:rPr>
-              <w:t>信息输入，</w:t>
-            </w:r>
-            <w:r>
-              <w:rPr>
-                <w:rFonts w:ascii="微软雅黑" w:eastAsia="微软雅黑" w:hAnsi="微软雅黑" w:cs="微软雅黑" w:hint="eastAsia"/>
-                <w:szCs w:val="21"/>
-              </w:rPr>
-              <w:t>系统</w:t>
-            </w:r>
-            <w:r>
-              <w:rPr>
-                <w:rFonts w:ascii="微软雅黑" w:eastAsia="微软雅黑" w:hAnsi="微软雅黑" w:cs="微软雅黑"/>
-                <w:szCs w:val="21"/>
-              </w:rPr>
-              <w:t>不响应</w:t>
-            </w:r>
-          </w:p>
-        </w:tc>
-      </w:tr>
-      <w:tr>
-        <w:trPr>
-          <w:trHeight w:val="349"/>
-          <w:jc w:val="center"/>
-        </w:trPr>
-        <w:tc>
-          <w:tcPr>
-            <w:tcW w:w="4236" w:type="dxa"/>
-            <w:tcBorders>
-              <w:tl2br w:val="nil"/>
-              <w:tr2bl w:val="nil"/>
-            </w:tcBorders>
-            <w:shd w:val="clear" w:color="auto" w:fill="EDEDED"/>
-          </w:tcPr>
-          <w:p>
-            <w:pPr>
-              <w:rPr>
-                <w:rFonts w:ascii="微软雅黑" w:eastAsia="微软雅黑" w:hAnsi="微软雅黑" w:cs="微软雅黑"/>
-                <w:szCs w:val="21"/>
-              </w:rPr>
-            </w:pPr>
-            <w:r>
-              <w:rPr>
-                <w:rFonts w:ascii="微软雅黑" w:eastAsia="微软雅黑" w:hAnsi="微软雅黑" w:cs="微软雅黑"/>
-                <w:szCs w:val="21"/>
-              </w:rPr>
-              <w:lastRenderedPageBreak/>
-              <w:t>OrderCreate</w:t>
-            </w:r>
-            <w:r>
-              <w:rPr>
-                <w:rFonts w:ascii="微软雅黑" w:eastAsia="微软雅黑" w:hAnsi="微软雅黑" w:cs="微软雅黑"/>
-                <w:szCs w:val="21"/>
-              </w:rPr>
-              <w:t>.</w:t>
-            </w:r>
-            <w:r>
-              <w:rPr>
-                <w:rFonts w:ascii="微软雅黑" w:eastAsia="微软雅黑" w:hAnsi="微软雅黑" w:cs="微软雅黑"/>
-                <w:szCs w:val="21"/>
-              </w:rPr>
-              <w:t>Input</w:t>
-            </w:r>
-            <w:r>
-              <w:rPr>
-                <w:rFonts w:ascii="微软雅黑" w:eastAsia="微软雅黑" w:hAnsi="微软雅黑" w:cs="微软雅黑"/>
-                <w:szCs w:val="21"/>
-              </w:rPr>
-              <w:t>.</w:t>
-            </w:r>
-            <w:r>
-              <w:rPr>
-                <w:rFonts w:ascii="微软雅黑" w:eastAsia="微软雅黑" w:hAnsi="微软雅黑" w:cs="微软雅黑"/>
-                <w:szCs w:val="21"/>
-              </w:rPr>
-              <w:t>Cancel</w:t>
-            </w:r>
-          </w:p>
-        </w:tc>
-        <w:tc>
-          <w:tcPr>
-            <w:tcW w:w="4128" w:type="dxa"/>
-            <w:tcBorders>
-              <w:tl2br w:val="nil"/>
-              <w:tr2bl w:val="nil"/>
-            </w:tcBorders>
-            <w:shd w:val="clear" w:color="auto" w:fill="EDEDED"/>
-          </w:tcPr>
-          <w:p>
-            <w:pPr>
-              <w:rPr>
-                <w:rFonts w:ascii="微软雅黑" w:eastAsia="微软雅黑" w:hAnsi="微软雅黑" w:cs="微软雅黑"/>
-                <w:szCs w:val="21"/>
-              </w:rPr>
-            </w:pPr>
-            <w:r>
-              <w:rPr>
-                <w:rFonts w:ascii="微软雅黑" w:eastAsia="微软雅黑" w:hAnsi="微软雅黑" w:cs="微软雅黑" w:hint="eastAsia"/>
-                <w:szCs w:val="21"/>
-              </w:rPr>
-              <w:t>系统允许</w:t>
-            </w:r>
-            <w:r>
-              <w:rPr>
-                <w:rFonts w:ascii="微软雅黑" w:eastAsia="微软雅黑" w:hAnsi="微软雅黑" w:cs="微软雅黑"/>
-                <w:szCs w:val="21"/>
-              </w:rPr>
-              <w:t>客户</w:t>
-            </w:r>
-            <w:r>
-              <w:rPr>
-                <w:rFonts w:ascii="微软雅黑" w:eastAsia="微软雅黑" w:hAnsi="微软雅黑" w:cs="微软雅黑" w:hint="eastAsia"/>
-                <w:szCs w:val="21"/>
-              </w:rPr>
-              <w:t>在</w:t>
-            </w:r>
-            <w:r>
-              <w:rPr>
-                <w:rFonts w:ascii="微软雅黑" w:eastAsia="微软雅黑" w:hAnsi="微软雅黑" w:cs="微软雅黑"/>
-                <w:szCs w:val="21"/>
-              </w:rPr>
-              <w:t>订单生成的过程中随时撤销订单</w:t>
-            </w:r>
-          </w:p>
-        </w:tc>
-      </w:tr>
-      <w:tr>
-        <w:trPr>
-          <w:trHeight w:val="349"/>
-          <w:jc w:val="center"/>
-        </w:trPr>
-        <w:tc>
-          <w:tcPr>
-            <w:tcW w:w="4236" w:type="dxa"/>
-            <w:tcBorders>
-              <w:tl2br w:val="nil"/>
-              <w:tr2bl w:val="nil"/>
-            </w:tcBorders>
-            <w:shd w:val="clear" w:color="auto" w:fill="DEEAF6"/>
-          </w:tcPr>
-          <w:p>
-            <w:pPr>
-              <w:rPr>
-                <w:rFonts w:ascii="微软雅黑" w:eastAsia="微软雅黑" w:hAnsi="微软雅黑" w:cs="微软雅黑"/>
-                <w:szCs w:val="21"/>
-              </w:rPr>
-            </w:pPr>
-            <w:r>
-              <w:rPr>
-                <w:rFonts w:ascii="微软雅黑" w:eastAsia="微软雅黑" w:hAnsi="微软雅黑" w:cs="微软雅黑"/>
-                <w:szCs w:val="21"/>
-              </w:rPr>
-              <w:t>OrderCreate</w:t>
-            </w:r>
-            <w:r>
-              <w:rPr>
-                <w:rFonts w:ascii="微软雅黑" w:eastAsia="微软雅黑" w:hAnsi="微软雅黑" w:cs="微软雅黑"/>
-                <w:szCs w:val="21"/>
-              </w:rPr>
-              <w:t>.</w:t>
-            </w:r>
-            <w:r>
-              <w:rPr>
-                <w:rFonts w:ascii="微软雅黑" w:eastAsia="微软雅黑" w:hAnsi="微软雅黑" w:cs="微软雅黑"/>
-                <w:szCs w:val="21"/>
-              </w:rPr>
-              <w:t xml:space="preserve">Calculate </w:t>
-            </w:r>
-          </w:p>
-        </w:tc>
-        <w:tc>
-          <w:tcPr>
-            <w:tcW w:w="4128" w:type="dxa"/>
-            <w:tcBorders>
-              <w:tl2br w:val="nil"/>
-              <w:tr2bl w:val="nil"/>
-            </w:tcBorders>
-            <w:shd w:val="clear" w:color="auto" w:fill="DEEAF6"/>
-          </w:tcPr>
-          <w:p>
-            <w:pPr>
-              <w:rPr>
-                <w:rFonts w:ascii="微软雅黑" w:eastAsia="微软雅黑" w:hAnsi="微软雅黑" w:cs="微软雅黑"/>
-                <w:szCs w:val="21"/>
-              </w:rPr>
-            </w:pPr>
-            <w:r>
-              <w:rPr>
-                <w:rFonts w:ascii="微软雅黑" w:eastAsia="微软雅黑" w:hAnsi="微软雅黑" w:cs="微软雅黑" w:hint="eastAsia"/>
-                <w:szCs w:val="21"/>
-              </w:rPr>
-              <w:t>系统在</w:t>
-            </w:r>
-            <w:r>
-              <w:rPr>
-                <w:rFonts w:ascii="微软雅黑" w:eastAsia="微软雅黑" w:hAnsi="微软雅黑" w:cs="微软雅黑"/>
-                <w:szCs w:val="21"/>
-              </w:rPr>
-              <w:t>订单信息填写结束后计算金额</w:t>
-            </w:r>
-          </w:p>
-        </w:tc>
-      </w:tr>
-      <w:tr>
-        <w:trPr>
-          <w:trHeight w:val="349"/>
-          <w:jc w:val="center"/>
-        </w:trPr>
-        <w:tc>
-          <w:tcPr>
-            <w:tcW w:w="4236" w:type="dxa"/>
-            <w:tcBorders>
-              <w:tl2br w:val="nil"/>
-              <w:tr2bl w:val="nil"/>
-            </w:tcBorders>
-            <w:shd w:val="clear" w:color="auto" w:fill="DEEAF6"/>
-          </w:tcPr>
-          <w:p>
-            <w:pPr>
-              <w:rPr>
-                <w:rFonts w:ascii="微软雅黑" w:eastAsia="微软雅黑" w:hAnsi="微软雅黑" w:cs="微软雅黑"/>
-                <w:szCs w:val="21"/>
-              </w:rPr>
-            </w:pPr>
-            <w:r>
-              <w:rPr>
-                <w:rFonts w:ascii="微软雅黑" w:eastAsia="微软雅黑" w:hAnsi="微软雅黑" w:cs="微软雅黑"/>
-                <w:szCs w:val="21"/>
-              </w:rPr>
-              <w:t>OrderCreate</w:t>
-            </w:r>
-            <w:r>
-              <w:rPr>
-                <w:rFonts w:ascii="微软雅黑" w:eastAsia="微软雅黑" w:hAnsi="微软雅黑" w:cs="微软雅黑"/>
-                <w:szCs w:val="21"/>
-              </w:rPr>
-              <w:t>.</w:t>
-            </w:r>
-            <w:r>
-              <w:rPr>
-                <w:rFonts w:ascii="微软雅黑" w:eastAsia="微软雅黑" w:hAnsi="微软雅黑" w:cs="微软雅黑"/>
-                <w:szCs w:val="21"/>
-              </w:rPr>
-              <w:t>Calculate</w:t>
-            </w:r>
-            <w:r>
-              <w:rPr>
-                <w:rFonts w:ascii="微软雅黑" w:eastAsia="微软雅黑" w:hAnsi="微软雅黑" w:cs="微软雅黑"/>
-                <w:szCs w:val="21"/>
-              </w:rPr>
-              <w:t>.</w:t>
-            </w:r>
-            <w:r>
-              <w:rPr>
-                <w:rFonts w:ascii="微软雅黑" w:eastAsia="微软雅黑" w:hAnsi="微软雅黑" w:cs="微软雅黑"/>
-                <w:szCs w:val="21"/>
-              </w:rPr>
-              <w:t>WebPromotion</w:t>
-            </w:r>
-          </w:p>
-        </w:tc>
-        <w:tc>
-          <w:tcPr>
-            <w:tcW w:w="4128" w:type="dxa"/>
-            <w:tcBorders>
-              <w:tl2br w:val="nil"/>
-              <w:tr2bl w:val="nil"/>
-            </w:tcBorders>
-            <w:shd w:val="clear" w:color="auto" w:fill="DEEAF6"/>
-          </w:tcPr>
-          <w:p>
-            <w:pPr>
-              <w:rPr>
-                <w:rFonts w:ascii="微软雅黑" w:eastAsia="微软雅黑" w:hAnsi="微软雅黑" w:cs="微软雅黑"/>
-                <w:szCs w:val="21"/>
-              </w:rPr>
-            </w:pPr>
-            <w:r>
-              <w:rPr>
-                <w:rFonts w:ascii="微软雅黑" w:eastAsia="微软雅黑" w:hAnsi="微软雅黑" w:cs="微软雅黑" w:hint="eastAsia"/>
-                <w:szCs w:val="21"/>
-              </w:rPr>
-              <w:t>如果存在</w:t>
-            </w:r>
-            <w:r>
-              <w:rPr>
-                <w:rFonts w:ascii="微软雅黑" w:eastAsia="微软雅黑" w:hAnsi="微软雅黑" w:cs="微软雅黑"/>
-                <w:szCs w:val="21"/>
-              </w:rPr>
-              <w:t>网站促销</w:t>
-            </w:r>
-            <w:r>
-              <w:rPr>
-                <w:rFonts w:ascii="微软雅黑" w:eastAsia="微软雅黑" w:hAnsi="微软雅黑" w:cs="微软雅黑" w:hint="eastAsia"/>
-                <w:szCs w:val="21"/>
-              </w:rPr>
-              <w:t>策略，系统计算</w:t>
-            </w:r>
-            <w:r>
-              <w:rPr>
-                <w:rFonts w:ascii="微软雅黑" w:eastAsia="微软雅黑" w:hAnsi="微软雅黑" w:cs="微软雅黑"/>
-                <w:szCs w:val="21"/>
-              </w:rPr>
-              <w:t>总价</w:t>
-            </w:r>
-            <w:r>
-              <w:rPr>
-                <w:rFonts w:ascii="微软雅黑" w:eastAsia="微软雅黑" w:hAnsi="微软雅黑" w:cs="微软雅黑" w:hint="eastAsia"/>
-                <w:szCs w:val="21"/>
-              </w:rPr>
-              <w:t>为（</w:t>
-            </w:r>
-            <w:r>
-              <w:rPr>
-                <w:rFonts w:ascii="微软雅黑" w:eastAsia="微软雅黑" w:hAnsi="微软雅黑" w:cs="微软雅黑"/>
-                <w:szCs w:val="21"/>
-              </w:rPr>
-              <w:t>原价*折扣率</w:t>
-            </w:r>
-            <w:r>
-              <w:rPr>
-                <w:rFonts w:ascii="微软雅黑" w:eastAsia="微软雅黑" w:hAnsi="微软雅黑" w:cs="微软雅黑" w:hint="eastAsia"/>
-                <w:szCs w:val="21"/>
-              </w:rPr>
-              <w:t>）</w:t>
-            </w:r>
-          </w:p>
-        </w:tc>
-      </w:tr>
-      <w:tr>
-        <w:trPr>
-          <w:trHeight w:val="349"/>
-          <w:jc w:val="center"/>
-        </w:trPr>
-        <w:tc>
-          <w:tcPr>
-            <w:tcW w:w="4236" w:type="dxa"/>
-            <w:tcBorders>
-              <w:tl2br w:val="nil"/>
-              <w:tr2bl w:val="nil"/>
-            </w:tcBorders>
-            <w:shd w:val="clear" w:color="auto" w:fill="DEEAF6"/>
-          </w:tcPr>
-          <w:p>
-            <w:pPr>
-              <w:rPr>
-                <w:rFonts w:ascii="微软雅黑" w:eastAsia="微软雅黑" w:hAnsi="微软雅黑" w:cs="微软雅黑"/>
-                <w:szCs w:val="21"/>
-              </w:rPr>
-            </w:pPr>
-            <w:r>
-              <w:rPr>
-                <w:rFonts w:ascii="微软雅黑" w:eastAsia="微软雅黑" w:hAnsi="微软雅黑" w:cs="微软雅黑"/>
-                <w:szCs w:val="21"/>
-              </w:rPr>
-              <w:t>OrderCreate</w:t>
-            </w:r>
-            <w:r>
-              <w:rPr>
-                <w:rFonts w:ascii="微软雅黑" w:eastAsia="微软雅黑" w:hAnsi="微软雅黑" w:cs="微软雅黑"/>
-                <w:szCs w:val="21"/>
-              </w:rPr>
-              <w:t>.</w:t>
-            </w:r>
-            <w:r>
-              <w:rPr>
-                <w:rFonts w:ascii="微软雅黑" w:eastAsia="微软雅黑" w:hAnsi="微软雅黑" w:cs="微软雅黑"/>
-                <w:szCs w:val="21"/>
-              </w:rPr>
-              <w:t>Calculate</w:t>
-            </w:r>
-            <w:r>
-              <w:rPr>
-                <w:rFonts w:ascii="微软雅黑" w:eastAsia="微软雅黑" w:hAnsi="微软雅黑" w:cs="微软雅黑"/>
-                <w:szCs w:val="21"/>
-              </w:rPr>
-              <w:t>.</w:t>
-            </w:r>
-            <w:r>
-              <w:rPr>
-                <w:rFonts w:ascii="微软雅黑" w:eastAsia="微软雅黑" w:hAnsi="微软雅黑" w:cs="微软雅黑"/>
-                <w:szCs w:val="21"/>
-              </w:rPr>
-              <w:t>HotelPromotion</w:t>
-            </w:r>
-          </w:p>
-        </w:tc>
-        <w:tc>
-          <w:tcPr>
-            <w:tcW w:w="4128" w:type="dxa"/>
-            <w:tcBorders>
-              <w:tl2br w:val="nil"/>
-              <w:tr2bl w:val="nil"/>
-            </w:tcBorders>
-            <w:shd w:val="clear" w:color="auto" w:fill="DEEAF6"/>
-          </w:tcPr>
-          <w:p>
-            <w:pPr>
-              <w:rPr>
-                <w:rFonts w:ascii="微软雅黑" w:eastAsia="微软雅黑" w:hAnsi="微软雅黑" w:cs="微软雅黑"/>
-                <w:szCs w:val="21"/>
-              </w:rPr>
-            </w:pPr>
-            <w:r>
-              <w:rPr>
-                <w:rFonts w:ascii="微软雅黑" w:eastAsia="微软雅黑" w:hAnsi="微软雅黑" w:cs="微软雅黑" w:hint="eastAsia"/>
-                <w:szCs w:val="21"/>
-              </w:rPr>
-              <w:t>如果存在酒店</w:t>
-            </w:r>
-            <w:r>
-              <w:rPr>
-                <w:rFonts w:ascii="微软雅黑" w:eastAsia="微软雅黑" w:hAnsi="微软雅黑" w:cs="微软雅黑"/>
-                <w:szCs w:val="21"/>
-              </w:rPr>
-              <w:t>促销</w:t>
-            </w:r>
-            <w:r>
-              <w:rPr>
-                <w:rFonts w:ascii="微软雅黑" w:eastAsia="微软雅黑" w:hAnsi="微软雅黑" w:cs="微软雅黑" w:hint="eastAsia"/>
-                <w:szCs w:val="21"/>
-              </w:rPr>
-              <w:t>策略，系统计算</w:t>
-            </w:r>
-            <w:r>
-              <w:rPr>
-                <w:rFonts w:ascii="微软雅黑" w:eastAsia="微软雅黑" w:hAnsi="微软雅黑" w:cs="微软雅黑"/>
-                <w:szCs w:val="21"/>
-              </w:rPr>
-              <w:t>总价</w:t>
-            </w:r>
-            <w:r>
-              <w:rPr>
-                <w:rFonts w:ascii="微软雅黑" w:eastAsia="微软雅黑" w:hAnsi="微软雅黑" w:cs="微软雅黑" w:hint="eastAsia"/>
-                <w:szCs w:val="21"/>
-              </w:rPr>
-              <w:t>为（</w:t>
-            </w:r>
-            <w:r>
-              <w:rPr>
-                <w:rFonts w:ascii="微软雅黑" w:eastAsia="微软雅黑" w:hAnsi="微软雅黑" w:cs="微软雅黑"/>
-                <w:szCs w:val="21"/>
-              </w:rPr>
-              <w:t>原价*折扣率</w:t>
-            </w:r>
-            <w:r>
-              <w:rPr>
-                <w:rFonts w:ascii="微软雅黑" w:eastAsia="微软雅黑" w:hAnsi="微软雅黑" w:cs="微软雅黑" w:hint="eastAsia"/>
-                <w:szCs w:val="21"/>
-              </w:rPr>
-              <w:t>）</w:t>
-            </w:r>
-          </w:p>
-        </w:tc>
-      </w:tr>
-      <w:tr>
-        <w:trPr>
-          <w:trHeight w:val="349"/>
-          <w:jc w:val="center"/>
-        </w:trPr>
-        <w:tc>
-          <w:tcPr>
-            <w:tcW w:w="4236" w:type="dxa"/>
-            <w:tcBorders>
-              <w:tl2br w:val="nil"/>
-              <w:tr2bl w:val="nil"/>
-            </w:tcBorders>
-            <w:shd w:val="clear" w:color="auto" w:fill="F2F2F2" w:themeFill="background1" w:themeFillShade="F2"/>
-          </w:tcPr>
-          <w:p>
-            <w:pPr>
-              <w:rPr>
-                <w:rFonts w:ascii="微软雅黑" w:eastAsia="微软雅黑" w:hAnsi="微软雅黑" w:cs="微软雅黑"/>
-                <w:szCs w:val="21"/>
-              </w:rPr>
-            </w:pPr>
-            <w:r>
-              <w:rPr>
-                <w:rFonts w:ascii="微软雅黑" w:eastAsia="微软雅黑" w:hAnsi="微软雅黑" w:cs="微软雅黑"/>
-                <w:szCs w:val="21"/>
-              </w:rPr>
-              <w:t>OrderCreate</w:t>
-            </w:r>
-            <w:r>
-              <w:rPr>
-                <w:rFonts w:ascii="微软雅黑" w:eastAsia="微软雅黑" w:hAnsi="微软雅黑" w:cs="微软雅黑"/>
-                <w:szCs w:val="21"/>
-              </w:rPr>
-              <w:t>.</w:t>
-            </w:r>
-            <w:r>
-              <w:rPr>
-                <w:rFonts w:ascii="微软雅黑" w:eastAsia="微软雅黑" w:hAnsi="微软雅黑" w:cs="微软雅黑" w:hint="eastAsia"/>
-                <w:szCs w:val="21"/>
-              </w:rPr>
-              <w:t>End</w:t>
-            </w:r>
-          </w:p>
-        </w:tc>
-        <w:tc>
-          <w:tcPr>
-            <w:tcW w:w="4128" w:type="dxa"/>
-            <w:tcBorders>
-              <w:tl2br w:val="nil"/>
-              <w:tr2bl w:val="nil"/>
-            </w:tcBorders>
-            <w:shd w:val="clear" w:color="auto" w:fill="F2F2F2" w:themeFill="background1" w:themeFillShade="F2"/>
-          </w:tcPr>
-          <w:p>
-            <w:pPr>
-              <w:rPr>
-                <w:rFonts w:ascii="微软雅黑" w:eastAsia="微软雅黑" w:hAnsi="微软雅黑" w:cs="微软雅黑"/>
-                <w:szCs w:val="21"/>
-              </w:rPr>
-            </w:pPr>
-            <w:r>
-              <w:rPr>
-                <w:rFonts w:ascii="微软雅黑" w:eastAsia="微软雅黑" w:hAnsi="微软雅黑" w:cs="微软雅黑" w:hint="eastAsia"/>
-                <w:szCs w:val="21"/>
-              </w:rPr>
-              <w:t>系统</w:t>
-            </w:r>
-            <w:r>
-              <w:rPr>
-                <w:rFonts w:ascii="微软雅黑" w:eastAsia="微软雅黑" w:hAnsi="微软雅黑" w:cs="微软雅黑"/>
-                <w:szCs w:val="21"/>
-              </w:rPr>
-              <w:t>生成订单</w:t>
-            </w:r>
-            <w:r>
-              <w:rPr>
-                <w:rFonts w:ascii="微软雅黑" w:eastAsia="微软雅黑" w:hAnsi="微软雅黑" w:cs="微软雅黑" w:hint="eastAsia"/>
-                <w:szCs w:val="21"/>
-              </w:rPr>
-              <w:t>，</w:t>
-            </w:r>
-            <w:r>
-              <w:rPr>
-                <w:rFonts w:ascii="微软雅黑" w:eastAsia="微软雅黑" w:hAnsi="微软雅黑" w:cs="微软雅黑"/>
-                <w:szCs w:val="21"/>
-              </w:rPr>
-              <w:t>并</w:t>
-            </w:r>
-            <w:r>
-              <w:rPr>
-                <w:rFonts w:ascii="微软雅黑" w:eastAsia="微软雅黑" w:hAnsi="微软雅黑" w:cs="微软雅黑" w:hint="eastAsia"/>
-                <w:szCs w:val="21"/>
-              </w:rPr>
-              <w:t>允许</w:t>
-            </w:r>
-            <w:r>
-              <w:rPr>
-                <w:rFonts w:ascii="微软雅黑" w:eastAsia="微软雅黑" w:hAnsi="微软雅黑" w:cs="微软雅黑"/>
-                <w:szCs w:val="21"/>
-              </w:rPr>
-              <w:t>客户结束订单生成功能</w:t>
-            </w:r>
-          </w:p>
-        </w:tc>
-      </w:tr>
-    </w:tbl>
     <w:p>
       <w:pPr>
         <w:rPr>
@@ -12445,14 +10983,15 @@
           <w:rFonts w:ascii="华文仿宋" w:eastAsia="华文仿宋" w:hAnsi="华文仿宋"/>
         </w:rPr>
       </w:pPr>
-      <w:bookmarkStart w:id="42" w:name="_Toc476938118"/>
+      <w:bookmarkStart w:id="41" w:name="_Toc476938118"/>
       <w:r>
         <w:rPr>
           <w:rFonts w:ascii="华文仿宋" w:eastAsia="华文仿宋" w:hAnsi="华文仿宋" w:hint="eastAsia"/>
         </w:rPr>
+        <w:lastRenderedPageBreak/>
         <w:t>股票比较</w:t>
       </w:r>
-      <w:bookmarkEnd w:id="42"/>
+      <w:bookmarkEnd w:id="41"/>
     </w:p>
     <w:p>
       <w:pPr>
@@ -12601,7 +11140,6 @@
           <w:rFonts w:ascii="微软雅黑" w:eastAsia="微软雅黑" w:hAnsi="微软雅黑" w:cs="微软雅黑"/>
           <w:szCs w:val="21"/>
         </w:rPr>
-        <w:lastRenderedPageBreak/>
         <w:tab/>
       </w:r>
       <w:r>
@@ -12853,6 +11391,7 @@
                 <w:szCs w:val="21"/>
               </w:rPr>
             </w:pPr>
+            <w:proofErr w:type="spellStart"/>
             <w:r>
               <w:rPr>
                 <w:rFonts w:ascii="微软雅黑" w:eastAsia="微软雅黑" w:hAnsi="微软雅黑" w:cs="微软雅黑" w:hint="eastAsia"/>
@@ -12860,6 +11399,7 @@
               </w:rPr>
               <w:t>StockComparison.Start</w:t>
             </w:r>
+            <w:proofErr w:type="spellEnd"/>
           </w:p>
         </w:tc>
         <w:tc>
@@ -12915,6 +11455,7 @@
                 <w:szCs w:val="21"/>
               </w:rPr>
             </w:pPr>
+            <w:proofErr w:type="spellStart"/>
             <w:r>
               <w:rPr>
                 <w:rFonts w:ascii="微软雅黑" w:eastAsia="微软雅黑" w:hAnsi="微软雅黑" w:cs="微软雅黑" w:hint="eastAsia"/>
@@ -12922,6 +11463,7 @@
               </w:rPr>
               <w:t>StockComparison.Input</w:t>
             </w:r>
+            <w:proofErr w:type="spellEnd"/>
           </w:p>
         </w:tc>
         <w:tc>
@@ -12977,13 +11519,16 @@
                 <w:szCs w:val="21"/>
               </w:rPr>
             </w:pPr>
+            <w:proofErr w:type="spellStart"/>
             <w:r>
               <w:rPr>
                 <w:rFonts w:ascii="微软雅黑" w:eastAsia="微软雅黑" w:hAnsi="微软雅黑" w:cs="微软雅黑" w:hint="eastAsia"/>
                 <w:szCs w:val="21"/>
               </w:rPr>
+              <w:lastRenderedPageBreak/>
               <w:t>StockComparison.Input.Modify</w:t>
             </w:r>
+            <w:proofErr w:type="spellEnd"/>
           </w:p>
         </w:tc>
         <w:tc>
@@ -13039,6 +11584,7 @@
                 <w:szCs w:val="21"/>
               </w:rPr>
             </w:pPr>
+            <w:proofErr w:type="spellStart"/>
             <w:r>
               <w:rPr>
                 <w:rFonts w:ascii="微软雅黑" w:eastAsia="微软雅黑" w:hAnsi="微软雅黑" w:cs="微软雅黑" w:hint="eastAsia"/>
@@ -13046,6 +11592,7 @@
               </w:rPr>
               <w:t>StockComparison.Input.Submit</w:t>
             </w:r>
+            <w:proofErr w:type="spellEnd"/>
           </w:p>
         </w:tc>
         <w:tc>
@@ -13101,6 +11648,7 @@
                 <w:szCs w:val="21"/>
               </w:rPr>
             </w:pPr>
+            <w:proofErr w:type="spellStart"/>
             <w:r>
               <w:rPr>
                 <w:rFonts w:ascii="微软雅黑" w:eastAsia="微软雅黑" w:hAnsi="微软雅黑" w:cs="微软雅黑" w:hint="eastAsia"/>
@@ -13108,6 +11656,7 @@
               </w:rPr>
               <w:t>StockComparison.Input.Cancel</w:t>
             </w:r>
+            <w:proofErr w:type="spellEnd"/>
           </w:p>
         </w:tc>
         <w:tc>
@@ -13163,6 +11712,7 @@
                 <w:szCs w:val="21"/>
               </w:rPr>
             </w:pPr>
+            <w:proofErr w:type="spellStart"/>
             <w:r>
               <w:rPr>
                 <w:rFonts w:ascii="微软雅黑" w:eastAsia="微软雅黑" w:hAnsi="微软雅黑" w:cs="微软雅黑" w:hint="eastAsia"/>
@@ -13170,6 +11720,7 @@
               </w:rPr>
               <w:t>StockComparison.Show</w:t>
             </w:r>
+            <w:proofErr w:type="spellEnd"/>
           </w:p>
         </w:tc>
         <w:tc>
@@ -13225,6 +11776,7 @@
                 <w:szCs w:val="21"/>
               </w:rPr>
             </w:pPr>
+            <w:proofErr w:type="spellStart"/>
             <w:r>
               <w:rPr>
                 <w:rFonts w:ascii="微软雅黑" w:eastAsia="微软雅黑" w:hAnsi="微软雅黑" w:cs="微软雅黑" w:hint="eastAsia"/>
@@ -13232,6 +11784,7 @@
               </w:rPr>
               <w:t>StockComparison.End</w:t>
             </w:r>
+            <w:proofErr w:type="spellEnd"/>
           </w:p>
         </w:tc>
         <w:tc>
@@ -13264,8 +11817,16 @@
         </w:tc>
       </w:tr>
     </w:tbl>
-    <w:p/>
-    <w:p/>
+    <w:p>
+      <w:pPr>
+        <w:rPr>
+          <w:sz w:val="30"/>
+          <w:szCs w:val="30"/>
+        </w:rPr>
+      </w:pPr>
+      <w:bookmarkStart w:id="42" w:name="_GoBack"/>
+      <w:bookmarkEnd w:id="42"/>
+    </w:p>
     <w:p>
       <w:pPr>
         <w:pStyle w:val="2"/>
@@ -13363,7 +11924,6 @@
           <w:rFonts w:ascii="微软雅黑" w:eastAsia="微软雅黑" w:hAnsi="微软雅黑"/>
           <w:szCs w:val="21"/>
         </w:rPr>
-        <w:lastRenderedPageBreak/>
         <w:t>Safety</w:t>
       </w:r>
       <w:r>
@@ -13768,6 +12328,7 @@
         <w:rPr>
           <w:rFonts w:ascii="华文仿宋" w:eastAsia="华文仿宋" w:hAnsi="华文仿宋"/>
         </w:rPr>
+        <w:lastRenderedPageBreak/>
         <w:t>易用性</w:t>
       </w:r>
       <w:bookmarkEnd w:id="49"/>
@@ -14245,6 +12806,7 @@
         <w:rPr>
           <w:rFonts w:ascii="华文仿宋" w:eastAsia="华文仿宋" w:hAnsi="华文仿宋" w:hint="eastAsia"/>
         </w:rPr>
+        <w:lastRenderedPageBreak/>
         <w:t>默认数据</w:t>
       </w:r>
       <w:bookmarkEnd w:id="66"/>
@@ -14378,7 +12940,15 @@
           <w:rFonts w:ascii="微软雅黑" w:eastAsia="微软雅黑" w:hAnsi="微软雅黑"/>
           <w:szCs w:val="21"/>
         </w:rPr>
-        <w:t>日期的格式为yyyy</w:t>
+        <w:t>日期的格式为</w:t>
+      </w:r>
+      <w:proofErr w:type="spellStart"/>
+      <w:r>
+        <w:rPr>
+          <w:rFonts w:ascii="微软雅黑" w:eastAsia="微软雅黑" w:hAnsi="微软雅黑"/>
+          <w:szCs w:val="21"/>
+        </w:rPr>
+        <w:t>yyyy</w:t>
       </w:r>
       <w:r>
         <w:rPr>
@@ -14436,6 +13006,7 @@
         </w:rPr>
         <w:t>mm</w:t>
       </w:r>
+      <w:proofErr w:type="spellEnd"/>
       <w:r>
         <w:rPr>
           <w:rFonts w:ascii="微软雅黑" w:eastAsia="微软雅黑" w:hAnsi="微软雅黑"/>
@@ -14450,6 +13021,7 @@
         </w:rPr>
         <w:t>:</w:t>
       </w:r>
+      <w:proofErr w:type="spellStart"/>
       <w:r>
         <w:rPr>
           <w:rFonts w:ascii="微软雅黑" w:eastAsia="微软雅黑" w:hAnsi="微软雅黑" w:hint="eastAsia"/>
@@ -14457,12 +13029,29 @@
         </w:rPr>
         <w:t>ss</w:t>
       </w:r>
+      <w:proofErr w:type="spellEnd"/>
       <w:r>
         <w:rPr>
           <w:rFonts w:ascii="微软雅黑" w:eastAsia="微软雅黑" w:hAnsi="微软雅黑"/>
           <w:szCs w:val="21"/>
         </w:rPr>
-        <w:t>::ms)</w:t>
+        <w:t>::</w:t>
+      </w:r>
+      <w:proofErr w:type="spellStart"/>
+      <w:r>
+        <w:rPr>
+          <w:rFonts w:ascii="微软雅黑" w:eastAsia="微软雅黑" w:hAnsi="微软雅黑"/>
+          <w:szCs w:val="21"/>
+        </w:rPr>
+        <w:t>ms</w:t>
+      </w:r>
+      <w:proofErr w:type="spellEnd"/>
+      <w:r>
+        <w:rPr>
+          <w:rFonts w:ascii="微软雅黑" w:eastAsia="微软雅黑" w:hAnsi="微软雅黑"/>
+          <w:szCs w:val="21"/>
+        </w:rPr>
+        <w:t>)</w:t>
       </w:r>
     </w:p>
     <w:p>
@@ -14587,7 +13176,6 @@
           <w:rFonts w:ascii="微软雅黑" w:eastAsia="微软雅黑" w:hAnsi="微软雅黑"/>
           <w:szCs w:val="21"/>
         </w:rPr>
-        <w:lastRenderedPageBreak/>
         <w:t>component2：</w:t>
       </w:r>
       <w:r>
@@ -14755,8 +13343,8 @@
 </file>
 
 <file path=word/numbering.xml><?xml version="1.0" encoding="utf-8"?>
-<w:numbering xmlns:wpc="http://schemas.microsoft.com/office/word/2010/wordprocessingCanvas" xmlns:cx="http://schemas.microsoft.com/office/drawing/2014/chartex" xmlns:mc="http://schemas.openxmlformats.org/markup-compatibility/2006" xmlns:o="urn:schemas-microsoft-com:office:office" xmlns:r="http://schemas.openxmlformats.org/officeDocument/2006/relationships" xmlns:m="http://schemas.openxmlformats.org/officeDocument/2006/math" xmlns:v="urn:schemas-microsoft-com:vml" xmlns:wp14="http://schemas.microsoft.com/office/word/2010/wordprocessingDrawing" xmlns:wp="http://schemas.openxmlformats.org/drawingml/2006/wordprocessingDrawing" xmlns:w10="urn:schemas-microsoft-com:office:word" xmlns:w="http://schemas.openxmlformats.org/wordprocessingml/2006/main" xmlns:w14="http://schemas.microsoft.com/office/word/2010/wordml" xmlns:w15="http://schemas.microsoft.com/office/word/2012/wordml" xmlns:w16se="http://schemas.microsoft.com/office/word/2015/wordml/symex" xmlns:wpg="http://schemas.microsoft.com/office/word/2010/wordprocessingGroup" xmlns:wpi="http://schemas.microsoft.com/office/word/2010/wordprocessingInk" xmlns:wne="http://schemas.microsoft.com/office/word/2006/wordml" xmlns:wps="http://schemas.microsoft.com/office/word/2010/wordprocessingShape" mc:Ignorable="w14 w15 w16se wp14">
-  <w:abstractNum w:abstractNumId="0" w15:restartNumberingAfterBreak="0">
+<w:numbering xmlns:wpc="http://schemas.microsoft.com/office/word/2010/wordprocessingCanvas" xmlns:mo="http://schemas.microsoft.com/office/mac/office/2008/main" xmlns:mc="http://schemas.openxmlformats.org/markup-compatibility/2006" xmlns:mv="urn:schemas-microsoft-com:mac:vml" xmlns:o="urn:schemas-microsoft-com:office:office" xmlns:r="http://schemas.openxmlformats.org/officeDocument/2006/relationships" xmlns:m="http://schemas.openxmlformats.org/officeDocument/2006/math" xmlns:v="urn:schemas-microsoft-com:vml" xmlns:wp14="http://schemas.microsoft.com/office/word/2010/wordprocessingDrawing" xmlns:wp="http://schemas.openxmlformats.org/drawingml/2006/wordprocessingDrawing" xmlns:w10="urn:schemas-microsoft-com:office:word" xmlns:w="http://schemas.openxmlformats.org/wordprocessingml/2006/main" xmlns:w14="http://schemas.microsoft.com/office/word/2010/wordml" xmlns:w15="http://schemas.microsoft.com/office/word/2012/wordml" xmlns:wpg="http://schemas.microsoft.com/office/word/2010/wordprocessingGroup" xmlns:wpi="http://schemas.microsoft.com/office/word/2010/wordprocessingInk" xmlns:wne="http://schemas.microsoft.com/office/word/2006/wordml" xmlns:wps="http://schemas.microsoft.com/office/word/2010/wordprocessingShape" mc:Ignorable="w14 w15 wp14">
+  <w:abstractNum w:abstractNumId="0">
     <w:nsid w:val="0624431D"/>
     <w:multiLevelType w:val="hybridMultilevel"/>
     <w:tmpl w:val="5F689FEA"/>
@@ -14845,7 +13433,7 @@
       </w:pPr>
     </w:lvl>
   </w:abstractNum>
-  <w:abstractNum w:abstractNumId="1" w15:restartNumberingAfterBreak="0">
+  <w:abstractNum w:abstractNumId="1">
     <w:nsid w:val="06E811D2"/>
     <w:multiLevelType w:val="hybridMultilevel"/>
     <w:tmpl w:val="1CFE8EF2"/>
@@ -14934,7 +13522,7 @@
       </w:pPr>
     </w:lvl>
   </w:abstractNum>
-  <w:abstractNum w:abstractNumId="2" w15:restartNumberingAfterBreak="0">
+  <w:abstractNum w:abstractNumId="2">
     <w:nsid w:val="08501628"/>
     <w:multiLevelType w:val="hybridMultilevel"/>
     <w:tmpl w:val="6B5282CA"/>
@@ -15023,7 +13611,7 @@
       </w:pPr>
     </w:lvl>
   </w:abstractNum>
-  <w:abstractNum w:abstractNumId="3" w15:restartNumberingAfterBreak="0">
+  <w:abstractNum w:abstractNumId="3">
     <w:nsid w:val="230A5EE5"/>
     <w:multiLevelType w:val="hybridMultilevel"/>
     <w:tmpl w:val="A87C315E"/>
@@ -15112,7 +13700,7 @@
       </w:pPr>
     </w:lvl>
   </w:abstractNum>
-  <w:abstractNum w:abstractNumId="4" w15:restartNumberingAfterBreak="0">
+  <w:abstractNum w:abstractNumId="4">
     <w:nsid w:val="2433012B"/>
     <w:multiLevelType w:val="hybridMultilevel"/>
     <w:tmpl w:val="AFA4C192"/>
@@ -15201,7 +13789,7 @@
       </w:pPr>
     </w:lvl>
   </w:abstractNum>
-  <w:abstractNum w:abstractNumId="5" w15:restartNumberingAfterBreak="0">
+  <w:abstractNum w:abstractNumId="5">
     <w:nsid w:val="2E4012ED"/>
     <w:multiLevelType w:val="hybridMultilevel"/>
     <w:tmpl w:val="BD365772"/>
@@ -15290,7 +13878,7 @@
       </w:pPr>
     </w:lvl>
   </w:abstractNum>
-  <w:abstractNum w:abstractNumId="6" w15:restartNumberingAfterBreak="0">
+  <w:abstractNum w:abstractNumId="6">
     <w:nsid w:val="3D1B0437"/>
     <w:multiLevelType w:val="hybridMultilevel"/>
     <w:tmpl w:val="A8347E52"/>
@@ -15379,7 +13967,7 @@
       </w:pPr>
     </w:lvl>
   </w:abstractNum>
-  <w:abstractNum w:abstractNumId="7" w15:restartNumberingAfterBreak="0">
+  <w:abstractNum w:abstractNumId="7">
     <w:nsid w:val="3EEC343A"/>
     <w:multiLevelType w:val="hybridMultilevel"/>
     <w:tmpl w:val="74FA3022"/>
@@ -15468,7 +14056,7 @@
       </w:pPr>
     </w:lvl>
   </w:abstractNum>
-  <w:abstractNum w:abstractNumId="8" w15:restartNumberingAfterBreak="0">
+  <w:abstractNum w:abstractNumId="8">
     <w:nsid w:val="47F36C0C"/>
     <w:multiLevelType w:val="hybridMultilevel"/>
     <w:tmpl w:val="A6904BEA"/>
@@ -15581,7 +14169,7 @@
       </w:rPr>
     </w:lvl>
   </w:abstractNum>
-  <w:abstractNum w:abstractNumId="9" w15:restartNumberingAfterBreak="0">
+  <w:abstractNum w:abstractNumId="9">
     <w:nsid w:val="4C5B7D9D"/>
     <w:multiLevelType w:val="hybridMultilevel"/>
     <w:tmpl w:val="373EAA42"/>
@@ -15671,7 +14259,7 @@
       </w:pPr>
     </w:lvl>
   </w:abstractNum>
-  <w:abstractNum w:abstractNumId="10" w15:restartNumberingAfterBreak="0">
+  <w:abstractNum w:abstractNumId="10">
     <w:nsid w:val="4FC92428"/>
     <w:multiLevelType w:val="hybridMultilevel"/>
     <w:tmpl w:val="770A33D8"/>
@@ -15760,7 +14348,7 @@
       </w:pPr>
     </w:lvl>
   </w:abstractNum>
-  <w:abstractNum w:abstractNumId="11" w15:restartNumberingAfterBreak="0">
+  <w:abstractNum w:abstractNumId="11">
     <w:nsid w:val="50645AA9"/>
     <w:multiLevelType w:val="hybridMultilevel"/>
     <w:tmpl w:val="AC526B7A"/>
@@ -15849,8 +14437,8 @@
       </w:pPr>
     </w:lvl>
   </w:abstractNum>
-  <w:abstractNum w:abstractNumId="12" w15:restartNumberingAfterBreak="0">
-    <w:nsid w:val="57CF5A40"/>
+  <w:abstractNum w:abstractNumId="12">
+    <w:nsid w:val="57C61726"/>
     <w:multiLevelType w:val="hybridMultilevel"/>
     <w:tmpl w:val="5F689FEA"/>
     <w:lvl w:ilvl="0" w:tplc="75BE9E16">
@@ -15938,11 +14526,11 @@
       </w:pPr>
     </w:lvl>
   </w:abstractNum>
-  <w:abstractNum w:abstractNumId="13" w15:restartNumberingAfterBreak="0">
-    <w:nsid w:val="5D06090D"/>
+  <w:abstractNum w:abstractNumId="13">
+    <w:nsid w:val="57CF5A40"/>
     <w:multiLevelType w:val="hybridMultilevel"/>
-    <w:tmpl w:val="DDEC66B2"/>
-    <w:lvl w:ilvl="0" w:tplc="61428FFC">
+    <w:tmpl w:val="5F689FEA"/>
+    <w:lvl w:ilvl="0" w:tplc="75BE9E16">
       <w:start w:val="1"/>
       <w:numFmt w:val="decimal"/>
       <w:lvlText w:val="%1)"/>
@@ -16027,11 +14615,11 @@
       </w:pPr>
     </w:lvl>
   </w:abstractNum>
-  <w:abstractNum w:abstractNumId="14" w15:restartNumberingAfterBreak="0">
-    <w:nsid w:val="6505478D"/>
+  <w:abstractNum w:abstractNumId="14">
+    <w:nsid w:val="5D06090D"/>
     <w:multiLevelType w:val="hybridMultilevel"/>
-    <w:tmpl w:val="5BF8C68C"/>
-    <w:lvl w:ilvl="0" w:tplc="9140B802">
+    <w:tmpl w:val="DDEC66B2"/>
+    <w:lvl w:ilvl="0" w:tplc="61428FFC">
       <w:start w:val="1"/>
       <w:numFmt w:val="decimal"/>
       <w:lvlText w:val="%1)"/>
@@ -16116,7 +14704,96 @@
       </w:pPr>
     </w:lvl>
   </w:abstractNum>
-  <w:abstractNum w:abstractNumId="15" w15:restartNumberingAfterBreak="0">
+  <w:abstractNum w:abstractNumId="15">
+    <w:nsid w:val="6505478D"/>
+    <w:multiLevelType w:val="hybridMultilevel"/>
+    <w:tmpl w:val="5BF8C68C"/>
+    <w:lvl w:ilvl="0" w:tplc="9140B802">
+      <w:start w:val="1"/>
+      <w:numFmt w:val="decimal"/>
+      <w:lvlText w:val="%1)"/>
+      <w:lvlJc w:val="left"/>
+      <w:pPr>
+        <w:ind w:left="480" w:hanging="480"/>
+      </w:pPr>
+      <w:rPr>
+        <w:rFonts w:hint="eastAsia"/>
+      </w:rPr>
+    </w:lvl>
+    <w:lvl w:ilvl="1" w:tplc="04090019" w:tentative="1">
+      <w:start w:val="1"/>
+      <w:numFmt w:val="lowerLetter"/>
+      <w:lvlText w:val="%2)"/>
+      <w:lvlJc w:val="left"/>
+      <w:pPr>
+        <w:ind w:left="960" w:hanging="480"/>
+      </w:pPr>
+    </w:lvl>
+    <w:lvl w:ilvl="2" w:tplc="0409001B" w:tentative="1">
+      <w:start w:val="1"/>
+      <w:numFmt w:val="lowerRoman"/>
+      <w:lvlText w:val="%3."/>
+      <w:lvlJc w:val="right"/>
+      <w:pPr>
+        <w:ind w:left="1440" w:hanging="480"/>
+      </w:pPr>
+    </w:lvl>
+    <w:lvl w:ilvl="3" w:tplc="0409000F" w:tentative="1">
+      <w:start w:val="1"/>
+      <w:numFmt w:val="decimal"/>
+      <w:lvlText w:val="%4."/>
+      <w:lvlJc w:val="left"/>
+      <w:pPr>
+        <w:ind w:left="1920" w:hanging="480"/>
+      </w:pPr>
+    </w:lvl>
+    <w:lvl w:ilvl="4" w:tplc="04090019" w:tentative="1">
+      <w:start w:val="1"/>
+      <w:numFmt w:val="lowerLetter"/>
+      <w:lvlText w:val="%5)"/>
+      <w:lvlJc w:val="left"/>
+      <w:pPr>
+        <w:ind w:left="2400" w:hanging="480"/>
+      </w:pPr>
+    </w:lvl>
+    <w:lvl w:ilvl="5" w:tplc="0409001B" w:tentative="1">
+      <w:start w:val="1"/>
+      <w:numFmt w:val="lowerRoman"/>
+      <w:lvlText w:val="%6."/>
+      <w:lvlJc w:val="right"/>
+      <w:pPr>
+        <w:ind w:left="2880" w:hanging="480"/>
+      </w:pPr>
+    </w:lvl>
+    <w:lvl w:ilvl="6" w:tplc="0409000F" w:tentative="1">
+      <w:start w:val="1"/>
+      <w:numFmt w:val="decimal"/>
+      <w:lvlText w:val="%7."/>
+      <w:lvlJc w:val="left"/>
+      <w:pPr>
+        <w:ind w:left="3360" w:hanging="480"/>
+      </w:pPr>
+    </w:lvl>
+    <w:lvl w:ilvl="7" w:tplc="04090019" w:tentative="1">
+      <w:start w:val="1"/>
+      <w:numFmt w:val="lowerLetter"/>
+      <w:lvlText w:val="%8)"/>
+      <w:lvlJc w:val="left"/>
+      <w:pPr>
+        <w:ind w:left="3840" w:hanging="480"/>
+      </w:pPr>
+    </w:lvl>
+    <w:lvl w:ilvl="8" w:tplc="0409001B" w:tentative="1">
+      <w:start w:val="1"/>
+      <w:numFmt w:val="lowerRoman"/>
+      <w:lvlText w:val="%9."/>
+      <w:lvlJc w:val="right"/>
+      <w:pPr>
+        <w:ind w:left="4320" w:hanging="480"/>
+      </w:pPr>
+    </w:lvl>
+  </w:abstractNum>
+  <w:abstractNum w:abstractNumId="16">
     <w:nsid w:val="6D260EB3"/>
     <w:multiLevelType w:val="hybridMultilevel"/>
     <w:tmpl w:val="FA08CC8A"/>
@@ -16205,7 +14882,7 @@
       </w:pPr>
     </w:lvl>
   </w:abstractNum>
-  <w:abstractNum w:abstractNumId="16" w15:restartNumberingAfterBreak="0">
+  <w:abstractNum w:abstractNumId="17">
     <w:nsid w:val="6E7F3A82"/>
     <w:multiLevelType w:val="hybridMultilevel"/>
     <w:tmpl w:val="DE8057F6"/>
@@ -16301,7 +14978,7 @@
     <w:abstractNumId w:val="5"/>
   </w:num>
   <w:num w:numId="3">
-    <w:abstractNumId w:val="16"/>
+    <w:abstractNumId w:val="17"/>
   </w:num>
   <w:num w:numId="4">
     <w:abstractNumId w:val="1"/>
@@ -16310,10 +14987,10 @@
     <w:abstractNumId w:val="7"/>
   </w:num>
   <w:num w:numId="6">
-    <w:abstractNumId w:val="15"/>
+    <w:abstractNumId w:val="16"/>
   </w:num>
   <w:num w:numId="7">
-    <w:abstractNumId w:val="13"/>
+    <w:abstractNumId w:val="14"/>
   </w:num>
   <w:num w:numId="8">
     <w:abstractNumId w:val="2"/>
@@ -16334,10 +15011,10 @@
     <w:abstractNumId w:val="4"/>
   </w:num>
   <w:num w:numId="14">
-    <w:abstractNumId w:val="12"/>
+    <w:abstractNumId w:val="13"/>
   </w:num>
   <w:num w:numId="15">
-    <w:abstractNumId w:val="14"/>
+    <w:abstractNumId w:val="15"/>
   </w:num>
   <w:num w:numId="16">
     <w:abstractNumId w:val="8"/>
@@ -16346,7 +15023,7 @@
     <w:abstractNumId w:val="0"/>
   </w:num>
   <w:num w:numId="18">
-    <w:abstractNumId w:val="12"/>
+    <w:abstractNumId w:val="13"/>
     <w:lvlOverride w:ilvl="0">
       <w:startOverride w:val="1"/>
     </w:lvlOverride>
@@ -16375,12 +15052,15 @@
       <w:startOverride w:val="1"/>
     </w:lvlOverride>
   </w:num>
+  <w:num w:numId="19">
+    <w:abstractNumId w:val="12"/>
+  </w:num>
   <w:numIdMacAtCleanup w:val="18"/>
 </w:numbering>
 </file>
 
 <file path=word/styles.xml><?xml version="1.0" encoding="utf-8"?>
-<w:styles xmlns:mc="http://schemas.openxmlformats.org/markup-compatibility/2006" xmlns:r="http://schemas.openxmlformats.org/officeDocument/2006/relationships" xmlns:w="http://schemas.openxmlformats.org/wordprocessingml/2006/main" xmlns:w14="http://schemas.microsoft.com/office/word/2010/wordml" xmlns:w15="http://schemas.microsoft.com/office/word/2012/wordml" xmlns:w16se="http://schemas.microsoft.com/office/word/2015/wordml/symex" mc:Ignorable="w14 w15 w16se">
+<w:styles xmlns:mc="http://schemas.openxmlformats.org/markup-compatibility/2006" xmlns:r="http://schemas.openxmlformats.org/officeDocument/2006/relationships" xmlns:w="http://schemas.openxmlformats.org/wordprocessingml/2006/main" xmlns:w14="http://schemas.microsoft.com/office/word/2010/wordml" xmlns:w15="http://schemas.microsoft.com/office/word/2012/wordml" mc:Ignorable="w14 w15">
   <w:docDefaults>
     <w:rPrDefault>
       <w:rPr>
@@ -16393,7 +15073,7 @@
     </w:rPrDefault>
     <w:pPrDefault/>
   </w:docDefaults>
-  <w:latentStyles w:defLockedState="0" w:defUIPriority="99" w:defSemiHidden="0" w:defUnhideWhenUsed="0" w:defQFormat="0" w:count="371">
+  <w:latentStyles w:defLockedState="0" w:defUIPriority="99" w:defSemiHidden="0" w:defUnhideWhenUsed="0" w:defQFormat="0" w:count="380">
     <w:lsdException w:name="Normal" w:uiPriority="0" w:qFormat="1"/>
     <w:lsdException w:name="heading 1" w:uiPriority="9" w:qFormat="1"/>
     <w:lsdException w:name="heading 2" w:semiHidden="1" w:uiPriority="9" w:unhideWhenUsed="1" w:qFormat="1"/>
@@ -16889,7 +15569,7 @@
     <w:unhideWhenUsed/>
   </w:style>
   <w:style w:type="character" w:customStyle="1" w:styleId="10">
-    <w:name w:val="标题 1 字符"/>
+    <w:name w:val="标题 1字符"/>
     <w:basedOn w:val="a0"/>
     <w:link w:val="1"/>
     <w:uiPriority w:val="9"/>
@@ -16903,7 +15583,7 @@
     </w:rPr>
   </w:style>
   <w:style w:type="character" w:customStyle="1" w:styleId="20">
-    <w:name w:val="标题 2 字符"/>
+    <w:name w:val="标题 2字符"/>
     <w:basedOn w:val="a0"/>
     <w:link w:val="2"/>
     <w:uiPriority w:val="9"/>
@@ -16917,7 +15597,7 @@
     </w:rPr>
   </w:style>
   <w:style w:type="character" w:customStyle="1" w:styleId="30">
-    <w:name w:val="标题 3 字符"/>
+    <w:name w:val="标题 3字符"/>
     <w:basedOn w:val="a0"/>
     <w:link w:val="3"/>
     <w:uiPriority w:val="9"/>
@@ -16930,7 +15610,7 @@
     </w:rPr>
   </w:style>
   <w:style w:type="character" w:customStyle="1" w:styleId="40">
-    <w:name w:val="标题 4 字符"/>
+    <w:name w:val="标题 4字符"/>
     <w:basedOn w:val="a0"/>
     <w:link w:val="4"/>
     <w:uiPriority w:val="9"/>
@@ -17006,7 +15686,7 @@
     </w:rPr>
   </w:style>
   <w:style w:type="character" w:customStyle="1" w:styleId="a5">
-    <w:name w:val="页眉 字符"/>
+    <w:name w:val="页眉字符"/>
     <w:basedOn w:val="a0"/>
     <w:link w:val="a4"/>
     <w:uiPriority w:val="99"/>
@@ -17036,7 +15716,7 @@
     </w:rPr>
   </w:style>
   <w:style w:type="character" w:customStyle="1" w:styleId="a7">
-    <w:name w:val="页脚 字符"/>
+    <w:name w:val="页脚字符"/>
     <w:basedOn w:val="a0"/>
     <w:link w:val="a6"/>
     <w:uiPriority w:val="99"/>
@@ -17046,7 +15726,7 @@
       <w:szCs w:val="18"/>
     </w:rPr>
   </w:style>
-  <w:style w:type="paragraph" w:styleId="TOC">
+  <w:style w:type="paragraph" w:styleId="a8">
     <w:name w:val="TOC Heading"/>
     <w:basedOn w:val="1"/>
     <w:next w:val="a"/>
@@ -17118,7 +15798,7 @@
       <w:sz w:val="22"/>
     </w:rPr>
   </w:style>
-  <w:style w:type="character" w:styleId="a8">
+  <w:style w:type="character" w:styleId="a9">
     <w:name w:val="Hyperlink"/>
     <w:basedOn w:val="a0"/>
     <w:uiPriority w:val="99"/>
@@ -17237,9 +15917,9 @@
       <w:szCs w:val="18"/>
     </w:rPr>
   </w:style>
-  <w:style w:type="paragraph" w:styleId="a9">
+  <w:style w:type="paragraph" w:styleId="aa">
     <w:name w:val="No Spacing"/>
-    <w:link w:val="aa"/>
+    <w:link w:val="ab"/>
     <w:uiPriority w:val="1"/>
     <w:qFormat/>
     <w:rsid w:val="006277D5"/>
@@ -17249,10 +15929,10 @@
       <w:sz w:val="22"/>
     </w:rPr>
   </w:style>
-  <w:style w:type="character" w:customStyle="1" w:styleId="aa">
-    <w:name w:val="无间隔 字符"/>
+  <w:style w:type="character" w:customStyle="1" w:styleId="ab">
+    <w:name w:val="无间隔字符"/>
     <w:basedOn w:val="a0"/>
-    <w:link w:val="a9"/>
+    <w:link w:val="aa"/>
     <w:uiPriority w:val="1"/>
     <w:rsid w:val="006277D5"/>
     <w:rPr>
@@ -17261,10 +15941,10 @@
       <w:sz w:val="22"/>
     </w:rPr>
   </w:style>
-  <w:style w:type="paragraph" w:styleId="ab">
+  <w:style w:type="paragraph" w:styleId="ac">
     <w:name w:val="Document Map"/>
     <w:basedOn w:val="a"/>
-    <w:link w:val="ac"/>
+    <w:link w:val="ad"/>
     <w:uiPriority w:val="99"/>
     <w:semiHidden/>
     <w:unhideWhenUsed/>
@@ -17275,10 +15955,10 @@
       <w:szCs w:val="24"/>
     </w:rPr>
   </w:style>
-  <w:style w:type="character" w:customStyle="1" w:styleId="ac">
-    <w:name w:val="文档结构图 字符"/>
+  <w:style w:type="character" w:customStyle="1" w:styleId="ad">
+    <w:name w:val="文档结构图字符"/>
     <w:basedOn w:val="a0"/>
-    <w:link w:val="ab"/>
+    <w:link w:val="ac"/>
     <w:uiPriority w:val="99"/>
     <w:semiHidden/>
     <w:rsid w:val="006277D5"/>

--- a/文档/需求规格说明文档/需求规格说明文档.docx
+++ b/文档/需求规格说明文档/需求规格说明文档.docx
@@ -3938,6 +3938,15 @@
         </w:rPr>
         <w:t>本文档描述了</w:t>
       </w:r>
+      <w:proofErr w:type="spellStart"/>
+      <w:r>
+        <w:rPr>
+          <w:rFonts w:ascii="微软雅黑" w:eastAsia="微软雅黑" w:hAnsi="微软雅黑"/>
+          <w:szCs w:val="21"/>
+        </w:rPr>
+        <w:t>Quantourist</w:t>
+      </w:r>
+      <w:proofErr w:type="spellEnd"/>
       <w:r>
         <w:rPr>
           <w:rFonts w:ascii="微软雅黑" w:eastAsia="微软雅黑" w:hAnsi="微软雅黑" w:hint="eastAsia"/>
@@ -4040,14 +4049,21 @@
           <w:rFonts w:ascii="微软雅黑" w:eastAsia="微软雅黑" w:hAnsi="微软雅黑" w:hint="eastAsia"/>
           <w:szCs w:val="21"/>
         </w:rPr>
-        <w:t>是为XXX</w:t>
+        <w:t>是为</w:t>
       </w:r>
       <w:r>
         <w:rPr>
           <w:rFonts w:ascii="微软雅黑" w:eastAsia="微软雅黑" w:hAnsi="微软雅黑" w:hint="eastAsia"/>
           <w:szCs w:val="21"/>
         </w:rPr>
-        <w:t>证券市场开发的业务系统，开发的目标是帮助该市场进行股票数据查看，用户信息管理，股票数据对比，金融分析等。</w:t>
+        <w:t>证券市场开发的业务系统，开发的目标是帮助证券</w:t>
+      </w:r>
+      <w:r>
+        <w:rPr>
+          <w:rFonts w:ascii="微软雅黑" w:eastAsia="微软雅黑" w:hAnsi="微软雅黑" w:hint="eastAsia"/>
+          <w:szCs w:val="21"/>
+        </w:rPr>
+        <w:t>市场进行股票数据查看，用户信息管理，股票数据对比，金融分析等。</w:t>
       </w:r>
       <w:r>
         <w:rPr>
@@ -4082,7 +4098,7 @@
           <w:rFonts w:ascii="微软雅黑" w:eastAsia="微软雅黑" w:hAnsi="微软雅黑"/>
           <w:szCs w:val="21"/>
         </w:rPr>
-        <w:t>期望为XXX</w:t>
+        <w:t>期望为</w:t>
       </w:r>
       <w:r>
         <w:rPr>
@@ -4105,6 +4121,8 @@
         </w:rPr>
         <w:t>，并能快速给出用户需要的数据结论。</w:t>
       </w:r>
+      <w:bookmarkStart w:id="9" w:name="_GoBack"/>
+      <w:bookmarkEnd w:id="9"/>
     </w:p>
     <w:p>
       <w:pPr>
@@ -4118,8 +4136,8 @@
           <w:szCs w:val="36"/>
         </w:rPr>
       </w:pPr>
-      <w:bookmarkStart w:id="9" w:name="_Toc432405534"/>
-      <w:bookmarkStart w:id="10" w:name="_Toc476938100"/>
+      <w:bookmarkStart w:id="10" w:name="_Toc432405534"/>
+      <w:bookmarkStart w:id="11" w:name="_Toc476938100"/>
       <w:r>
         <w:rPr>
           <w:rFonts w:ascii="华文宋体" w:eastAsia="华文宋体" w:hAnsi="华文宋体"/>
@@ -4128,8 +4146,8 @@
         </w:rPr>
         <w:t>参考文献</w:t>
       </w:r>
-      <w:bookmarkEnd w:id="9"/>
       <w:bookmarkEnd w:id="10"/>
+      <w:bookmarkEnd w:id="11"/>
     </w:p>
     <w:p>
       <w:pPr>
@@ -4154,86 +4172,17 @@
     </w:p>
     <w:p>
       <w:pPr>
-        <w:pStyle w:val="a3"/>
-        <w:numPr>
-          <w:ilvl w:val="0"/>
-          <w:numId w:val="8"/>
-        </w:numPr>
-        <w:ind w:firstLineChars="0"/>
+        <w:rPr>
+          <w:rFonts w:ascii="微软雅黑" w:eastAsia="微软雅黑" w:hAnsi="微软雅黑" w:hint="eastAsia"/>
+          <w:szCs w:val="21"/>
+        </w:rPr>
+      </w:pPr>
+      <w:r>
         <w:rPr>
           <w:rFonts w:ascii="微软雅黑" w:eastAsia="微软雅黑" w:hAnsi="微软雅黑"/>
           <w:szCs w:val="21"/>
         </w:rPr>
-      </w:pPr>
-      <w:r>
-        <w:rPr>
-          <w:rFonts w:ascii="微软雅黑" w:eastAsia="微软雅黑" w:hAnsi="微软雅黑" w:hint="eastAsia"/>
-          <w:szCs w:val="21"/>
-        </w:rPr>
-        <w:t>互</w:t>
-      </w:r>
-      <w:r>
-        <w:rPr>
-          <w:rFonts w:ascii="微软雅黑" w:eastAsia="微软雅黑" w:hAnsi="微软雅黑"/>
-          <w:szCs w:val="21"/>
-        </w:rPr>
-        <w:t>联网酒店预订系统</w:t>
-      </w:r>
-      <w:r>
-        <w:rPr>
-          <w:rFonts w:ascii="微软雅黑" w:eastAsia="微软雅黑" w:hAnsi="微软雅黑" w:hint="eastAsia"/>
-          <w:szCs w:val="21"/>
-        </w:rPr>
-        <w:t>用例文档</w:t>
-      </w:r>
-      <w:r>
-        <w:rPr>
-          <w:rFonts w:ascii="微软雅黑" w:eastAsia="微软雅黑" w:hAnsi="微软雅黑" w:hint="eastAsia"/>
-          <w:szCs w:val="21"/>
-        </w:rPr>
-        <w:t>v1.0</w:t>
-      </w:r>
-    </w:p>
-    <w:p>
-      <w:pPr>
-        <w:pStyle w:val="a3"/>
-        <w:numPr>
-          <w:ilvl w:val="0"/>
-          <w:numId w:val="8"/>
-        </w:numPr>
-        <w:ind w:firstLineChars="0"/>
-        <w:rPr>
-          <w:rFonts w:ascii="微软雅黑" w:eastAsia="微软雅黑" w:hAnsi="微软雅黑"/>
-          <w:szCs w:val="21"/>
-        </w:rPr>
-      </w:pPr>
-      <w:r>
-        <w:rPr>
-          <w:rFonts w:ascii="微软雅黑" w:eastAsia="微软雅黑" w:hAnsi="微软雅黑" w:hint="eastAsia"/>
-          <w:szCs w:val="21"/>
-        </w:rPr>
-        <w:t>互</w:t>
-      </w:r>
-      <w:r>
-        <w:rPr>
-          <w:rFonts w:ascii="微软雅黑" w:eastAsia="微软雅黑" w:hAnsi="微软雅黑"/>
-          <w:szCs w:val="21"/>
-        </w:rPr>
-        <w:t>联网酒店预订系统</w:t>
-      </w:r>
-      <w:r>
-        <w:rPr>
-          <w:rFonts w:ascii="微软雅黑" w:eastAsia="微软雅黑" w:hAnsi="微软雅黑" w:hint="eastAsia"/>
-          <w:szCs w:val="21"/>
-        </w:rPr>
-        <w:t>需求分析模型v</w:t>
-      </w:r>
-      <w:r>
-        <w:rPr>
-          <w:rFonts w:ascii="微软雅黑" w:eastAsia="微软雅黑" w:hAnsi="微软雅黑"/>
-          <w:szCs w:val="21"/>
-        </w:rPr>
-        <w:t>0.1</w:t>
+        <w:br w:type="page"/>
       </w:r>
     </w:p>
     <w:p>
@@ -4248,8 +4197,8 @@
           <w:szCs w:val="48"/>
         </w:rPr>
       </w:pPr>
-      <w:bookmarkStart w:id="11" w:name="_Toc432405535"/>
-      <w:bookmarkStart w:id="12" w:name="_Toc476938101"/>
+      <w:bookmarkStart w:id="12" w:name="_Toc432405535"/>
+      <w:bookmarkStart w:id="13" w:name="_Toc476938101"/>
       <w:r>
         <w:rPr>
           <w:sz w:val="48"/>
@@ -4258,8 +4207,8 @@
         <w:lastRenderedPageBreak/>
         <w:t>总体描述</w:t>
       </w:r>
-      <w:bookmarkEnd w:id="11"/>
       <w:bookmarkEnd w:id="12"/>
+      <w:bookmarkEnd w:id="13"/>
     </w:p>
     <w:p>
       <w:pPr>
@@ -4274,8 +4223,8 @@
           <w:szCs w:val="36"/>
         </w:rPr>
       </w:pPr>
-      <w:bookmarkStart w:id="13" w:name="_Toc432405536"/>
-      <w:bookmarkStart w:id="14" w:name="_Toc476938102"/>
+      <w:bookmarkStart w:id="14" w:name="_Toc432405536"/>
+      <w:bookmarkStart w:id="15" w:name="_Toc476938102"/>
       <w:r>
         <w:rPr>
           <w:rFonts w:ascii="华文宋体" w:eastAsia="华文宋体" w:hAnsi="华文宋体"/>
@@ -4284,8 +4233,8 @@
         </w:rPr>
         <w:t>商品前景</w:t>
       </w:r>
-      <w:bookmarkEnd w:id="13"/>
       <w:bookmarkEnd w:id="14"/>
+      <w:bookmarkEnd w:id="15"/>
     </w:p>
     <w:p>
       <w:pPr>
@@ -4298,16 +4247,16 @@
           <w:rFonts w:ascii="华文仿宋" w:eastAsia="华文仿宋" w:hAnsi="华文仿宋"/>
         </w:rPr>
       </w:pPr>
-      <w:bookmarkStart w:id="15" w:name="_Toc432405537"/>
-      <w:bookmarkStart w:id="16" w:name="_Toc476938103"/>
+      <w:bookmarkStart w:id="16" w:name="_Toc432405537"/>
+      <w:bookmarkStart w:id="17" w:name="_Toc476938103"/>
       <w:r>
         <w:rPr>
           <w:rFonts w:ascii="华文仿宋" w:eastAsia="华文仿宋" w:hAnsi="华文仿宋" w:hint="eastAsia"/>
         </w:rPr>
         <w:t>背景与机遇</w:t>
       </w:r>
-      <w:bookmarkEnd w:id="15"/>
       <w:bookmarkEnd w:id="16"/>
+      <w:bookmarkEnd w:id="17"/>
     </w:p>
     <w:p>
       <w:pPr>
@@ -4317,7 +4266,7 @@
           <w:szCs w:val="21"/>
         </w:rPr>
       </w:pPr>
-      <w:bookmarkStart w:id="17" w:name="_Toc432405538"/>
+      <w:bookmarkStart w:id="18" w:name="_Toc432405538"/>
       <w:r>
         <w:rPr>
           <w:rFonts w:ascii="微软雅黑" w:eastAsia="微软雅黑" w:hAnsi="微软雅黑"/>
@@ -4516,15 +4465,15 @@
           <w:rFonts w:ascii="华文仿宋" w:eastAsia="华文仿宋" w:hAnsi="华文仿宋"/>
         </w:rPr>
       </w:pPr>
-      <w:bookmarkStart w:id="18" w:name="_Toc476938104"/>
+      <w:bookmarkStart w:id="19" w:name="_Toc476938104"/>
       <w:r>
         <w:rPr>
           <w:rFonts w:ascii="华文仿宋" w:eastAsia="华文仿宋" w:hAnsi="华文仿宋"/>
         </w:rPr>
         <w:t>业务需求</w:t>
       </w:r>
-      <w:bookmarkEnd w:id="17"/>
       <w:bookmarkEnd w:id="18"/>
+      <w:bookmarkEnd w:id="19"/>
     </w:p>
     <w:p>
       <w:pPr>
@@ -4721,8 +4670,8 @@
           <w:szCs w:val="36"/>
         </w:rPr>
       </w:pPr>
-      <w:bookmarkStart w:id="19" w:name="_Toc432405539"/>
-      <w:bookmarkStart w:id="20" w:name="_Toc476938105"/>
+      <w:bookmarkStart w:id="20" w:name="_Toc432405539"/>
+      <w:bookmarkStart w:id="21" w:name="_Toc476938105"/>
       <w:r>
         <w:rPr>
           <w:rFonts w:ascii="华文宋体" w:eastAsia="华文宋体" w:hAnsi="华文宋体"/>
@@ -4732,8 +4681,8 @@
         <w:lastRenderedPageBreak/>
         <w:t>商品功能</w:t>
       </w:r>
-      <w:bookmarkEnd w:id="19"/>
       <w:bookmarkEnd w:id="20"/>
+      <w:bookmarkEnd w:id="21"/>
     </w:p>
     <w:p>
       <w:pPr>
@@ -4810,7 +4759,7 @@
         </w:rPr>
         <w:t>2：</w:t>
       </w:r>
-      <w:bookmarkStart w:id="21" w:name="_Toc432405540"/>
+      <w:bookmarkStart w:id="22" w:name="_Toc432405540"/>
       <w:r>
         <w:rPr>
           <w:rFonts w:ascii="微软雅黑" w:eastAsia="微软雅黑" w:hAnsi="微软雅黑"/>
@@ -4984,7 +4933,7 @@
           <w:szCs w:val="36"/>
         </w:rPr>
       </w:pPr>
-      <w:bookmarkStart w:id="22" w:name="_Toc476938106"/>
+      <w:bookmarkStart w:id="23" w:name="_Toc476938106"/>
       <w:r>
         <w:rPr>
           <w:rFonts w:ascii="华文宋体" w:eastAsia="华文宋体" w:hAnsi="华文宋体"/>
@@ -4993,8 +4942,8 @@
         </w:rPr>
         <w:t>用户特征</w:t>
       </w:r>
-      <w:bookmarkEnd w:id="21"/>
       <w:bookmarkEnd w:id="22"/>
+      <w:bookmarkEnd w:id="23"/>
     </w:p>
     <w:tbl>
       <w:tblPr>
@@ -5321,8 +5270,8 @@
           <w:szCs w:val="36"/>
         </w:rPr>
       </w:pPr>
-      <w:bookmarkStart w:id="23" w:name="_Toc432405541"/>
-      <w:bookmarkStart w:id="24" w:name="_Toc476938107"/>
+      <w:bookmarkStart w:id="24" w:name="_Toc432405541"/>
+      <w:bookmarkStart w:id="25" w:name="_Toc476938107"/>
       <w:r>
         <w:rPr>
           <w:rFonts w:ascii="华文宋体" w:eastAsia="华文宋体" w:hAnsi="华文宋体"/>
@@ -5331,8 +5280,8 @@
         </w:rPr>
         <w:t>约束</w:t>
       </w:r>
-      <w:bookmarkEnd w:id="23"/>
       <w:bookmarkEnd w:id="24"/>
+      <w:bookmarkEnd w:id="25"/>
     </w:p>
     <w:p>
       <w:pPr>
@@ -5456,8 +5405,8 @@
           <w:szCs w:val="36"/>
         </w:rPr>
       </w:pPr>
-      <w:bookmarkStart w:id="25" w:name="_Toc432405542"/>
-      <w:bookmarkStart w:id="26" w:name="_Toc476938108"/>
+      <w:bookmarkStart w:id="26" w:name="_Toc432405542"/>
+      <w:bookmarkStart w:id="27" w:name="_Toc476938108"/>
       <w:r>
         <w:rPr>
           <w:rFonts w:ascii="华文宋体" w:eastAsia="华文宋体" w:hAnsi="华文宋体"/>
@@ -5466,8 +5415,8 @@
         </w:rPr>
         <w:t>依赖与假设</w:t>
       </w:r>
-      <w:bookmarkEnd w:id="25"/>
       <w:bookmarkEnd w:id="26"/>
+      <w:bookmarkEnd w:id="27"/>
     </w:p>
     <w:p>
       <w:pPr>
@@ -5568,7 +5517,7 @@
         </w:rPr>
         <w:t>股票市场数据已预先置于系统后台</w:t>
       </w:r>
-      <w:bookmarkStart w:id="27" w:name="_Toc432405543"/>
+      <w:bookmarkStart w:id="28" w:name="_Toc432405543"/>
       <w:r>
         <w:rPr>
           <w:sz w:val="48"/>
@@ -5589,7 +5538,7 @@
           <w:szCs w:val="48"/>
         </w:rPr>
       </w:pPr>
-      <w:bookmarkStart w:id="28" w:name="_Toc476938109"/>
+      <w:bookmarkStart w:id="29" w:name="_Toc476938109"/>
       <w:r>
         <w:rPr>
           <w:sz w:val="48"/>
@@ -5598,8 +5547,8 @@
         <w:lastRenderedPageBreak/>
         <w:t>详细需求描述</w:t>
       </w:r>
-      <w:bookmarkEnd w:id="27"/>
       <w:bookmarkEnd w:id="28"/>
+      <w:bookmarkEnd w:id="29"/>
     </w:p>
     <w:p>
       <w:pPr>
@@ -5614,8 +5563,8 @@
           <w:szCs w:val="36"/>
         </w:rPr>
       </w:pPr>
-      <w:bookmarkStart w:id="29" w:name="_Toc432405544"/>
-      <w:bookmarkStart w:id="30" w:name="_Toc476938110"/>
+      <w:bookmarkStart w:id="30" w:name="_Toc432405544"/>
+      <w:bookmarkStart w:id="31" w:name="_Toc476938110"/>
       <w:r>
         <w:rPr>
           <w:rFonts w:ascii="华文宋体" w:eastAsia="华文宋体" w:hAnsi="华文宋体"/>
@@ -5624,8 +5573,8 @@
         </w:rPr>
         <w:t>对外接口需求</w:t>
       </w:r>
-      <w:bookmarkEnd w:id="29"/>
       <w:bookmarkEnd w:id="30"/>
+      <w:bookmarkEnd w:id="31"/>
     </w:p>
     <w:p>
       <w:pPr>
@@ -5638,16 +5587,16 @@
           <w:rFonts w:ascii="华文仿宋" w:eastAsia="华文仿宋" w:hAnsi="华文仿宋"/>
         </w:rPr>
       </w:pPr>
-      <w:bookmarkStart w:id="31" w:name="_Toc432405545"/>
-      <w:bookmarkStart w:id="32" w:name="_Toc476938111"/>
+      <w:bookmarkStart w:id="32" w:name="_Toc432405545"/>
+      <w:bookmarkStart w:id="33" w:name="_Toc476938111"/>
       <w:r>
         <w:rPr>
           <w:rFonts w:ascii="华文仿宋" w:eastAsia="华文仿宋" w:hAnsi="华文仿宋"/>
         </w:rPr>
         <w:t>用户界面</w:t>
       </w:r>
-      <w:bookmarkEnd w:id="31"/>
       <w:bookmarkEnd w:id="32"/>
+      <w:bookmarkEnd w:id="33"/>
     </w:p>
     <w:p>
       <w:pPr>
@@ -5755,16 +5704,16 @@
           <w:rFonts w:ascii="华文仿宋" w:eastAsia="华文仿宋" w:hAnsi="华文仿宋"/>
         </w:rPr>
       </w:pPr>
-      <w:bookmarkStart w:id="33" w:name="_Toc432405546"/>
-      <w:bookmarkStart w:id="34" w:name="_Toc476938112"/>
+      <w:bookmarkStart w:id="34" w:name="_Toc432405546"/>
+      <w:bookmarkStart w:id="35" w:name="_Toc476938112"/>
       <w:r>
         <w:rPr>
           <w:rFonts w:ascii="华文仿宋" w:eastAsia="华文仿宋" w:hAnsi="华文仿宋" w:hint="eastAsia"/>
         </w:rPr>
         <w:t>软件接口</w:t>
       </w:r>
-      <w:bookmarkEnd w:id="33"/>
       <w:bookmarkEnd w:id="34"/>
+      <w:bookmarkEnd w:id="35"/>
     </w:p>
     <w:p>
       <w:pPr>
@@ -5835,16 +5784,16 @@
           <w:rFonts w:ascii="华文仿宋" w:eastAsia="华文仿宋" w:hAnsi="华文仿宋"/>
         </w:rPr>
       </w:pPr>
-      <w:bookmarkStart w:id="35" w:name="_Toc432405547"/>
-      <w:bookmarkStart w:id="36" w:name="_Toc476938113"/>
+      <w:bookmarkStart w:id="36" w:name="_Toc432405547"/>
+      <w:bookmarkStart w:id="37" w:name="_Toc476938113"/>
       <w:r>
         <w:rPr>
           <w:rFonts w:ascii="华文仿宋" w:eastAsia="华文仿宋" w:hAnsi="华文仿宋"/>
         </w:rPr>
         <w:t>通信接口</w:t>
       </w:r>
-      <w:bookmarkEnd w:id="35"/>
       <w:bookmarkEnd w:id="36"/>
+      <w:bookmarkEnd w:id="37"/>
     </w:p>
     <w:p>
       <w:pPr>
@@ -5901,7 +5850,7 @@
           <w:szCs w:val="36"/>
         </w:rPr>
       </w:pPr>
-      <w:bookmarkStart w:id="37" w:name="_Toc476938114"/>
+      <w:bookmarkStart w:id="38" w:name="_Toc476938114"/>
       <w:r>
         <w:rPr>
           <w:rFonts w:ascii="华文宋体" w:eastAsia="华文宋体" w:hAnsi="华文宋体"/>
@@ -5910,7 +5859,7 @@
         </w:rPr>
         <w:t>功能需求</w:t>
       </w:r>
-      <w:bookmarkEnd w:id="37"/>
+      <w:bookmarkEnd w:id="38"/>
     </w:p>
     <w:p>
       <w:pPr>
@@ -5923,14 +5872,14 @@
           <w:rFonts w:ascii="华文仿宋" w:eastAsia="华文仿宋" w:hAnsi="华文仿宋"/>
         </w:rPr>
       </w:pPr>
-      <w:bookmarkStart w:id="38" w:name="_Toc476938115"/>
+      <w:bookmarkStart w:id="39" w:name="_Toc476938115"/>
       <w:r>
         <w:rPr>
           <w:rFonts w:ascii="华文仿宋" w:eastAsia="华文仿宋" w:hAnsi="华文仿宋" w:hint="eastAsia"/>
         </w:rPr>
         <w:t>股票数据查看</w:t>
       </w:r>
-      <w:bookmarkEnd w:id="38"/>
+      <w:bookmarkEnd w:id="39"/>
     </w:p>
     <w:p>
       <w:pPr>
@@ -7738,14 +7687,14 @@
           <w:rFonts w:ascii="华文仿宋" w:eastAsia="华文仿宋" w:hAnsi="华文仿宋"/>
         </w:rPr>
       </w:pPr>
-      <w:bookmarkStart w:id="39" w:name="_Toc476938116"/>
+      <w:bookmarkStart w:id="40" w:name="_Toc476938116"/>
       <w:r>
         <w:rPr>
           <w:rFonts w:ascii="华文仿宋" w:eastAsia="华文仿宋" w:hAnsi="华文仿宋" w:hint="eastAsia"/>
         </w:rPr>
         <w:t>用户信息管理</w:t>
       </w:r>
-      <w:bookmarkEnd w:id="39"/>
+      <w:bookmarkEnd w:id="40"/>
     </w:p>
     <w:p>
       <w:pPr>
@@ -10046,7 +9995,7 @@
           <w:rFonts w:ascii="华文仿宋" w:eastAsia="华文仿宋" w:hAnsi="华文仿宋"/>
         </w:rPr>
       </w:pPr>
-      <w:bookmarkStart w:id="40" w:name="_Toc476938117"/>
+      <w:bookmarkStart w:id="41" w:name="_Toc476938117"/>
       <w:r>
         <w:rPr>
           <w:rFonts w:ascii="华文仿宋" w:eastAsia="华文仿宋" w:hAnsi="华文仿宋" w:hint="eastAsia"/>
@@ -10054,7 +10003,7 @@
         <w:lastRenderedPageBreak/>
         <w:t>市场情况温度计</w:t>
       </w:r>
-      <w:bookmarkEnd w:id="40"/>
+      <w:bookmarkEnd w:id="41"/>
     </w:p>
     <w:p>
       <w:pPr>
@@ -10983,7 +10932,7 @@
           <w:rFonts w:ascii="华文仿宋" w:eastAsia="华文仿宋" w:hAnsi="华文仿宋"/>
         </w:rPr>
       </w:pPr>
-      <w:bookmarkStart w:id="41" w:name="_Toc476938118"/>
+      <w:bookmarkStart w:id="42" w:name="_Toc476938118"/>
       <w:r>
         <w:rPr>
           <w:rFonts w:ascii="华文仿宋" w:eastAsia="华文仿宋" w:hAnsi="华文仿宋" w:hint="eastAsia"/>
@@ -10991,7 +10940,7 @@
         <w:lastRenderedPageBreak/>
         <w:t>股票比较</w:t>
       </w:r>
-      <w:bookmarkEnd w:id="41"/>
+      <w:bookmarkEnd w:id="42"/>
     </w:p>
     <w:p>
       <w:pPr>
@@ -11824,8 +11773,6 @@
           <w:szCs w:val="30"/>
         </w:rPr>
       </w:pPr>
-      <w:bookmarkStart w:id="42" w:name="_GoBack"/>
-      <w:bookmarkEnd w:id="42"/>
     </w:p>
     <w:p>
       <w:pPr>

--- a/文档/需求规格说明文档/需求规格说明文档.docx
+++ b/文档/需求规格说明文档/需求规格说明文档.docx
@@ -4121,8 +4121,6 @@
         </w:rPr>
         <w:t>，并能快速给出用户需要的数据结论。</w:t>
       </w:r>
-      <w:bookmarkStart w:id="9" w:name="_GoBack"/>
-      <w:bookmarkEnd w:id="9"/>
     </w:p>
     <w:p>
       <w:pPr>
@@ -4136,8 +4134,8 @@
           <w:szCs w:val="36"/>
         </w:rPr>
       </w:pPr>
-      <w:bookmarkStart w:id="10" w:name="_Toc432405534"/>
-      <w:bookmarkStart w:id="11" w:name="_Toc476938100"/>
+      <w:bookmarkStart w:id="9" w:name="_Toc432405534"/>
+      <w:bookmarkStart w:id="10" w:name="_Toc476938100"/>
       <w:r>
         <w:rPr>
           <w:rFonts w:ascii="华文宋体" w:eastAsia="华文宋体" w:hAnsi="华文宋体"/>
@@ -4146,8 +4144,8 @@
         </w:rPr>
         <w:t>参考文献</w:t>
       </w:r>
+      <w:bookmarkEnd w:id="9"/>
       <w:bookmarkEnd w:id="10"/>
-      <w:bookmarkEnd w:id="11"/>
     </w:p>
     <w:p>
       <w:pPr>
@@ -4173,7 +4171,7 @@
     <w:p>
       <w:pPr>
         <w:rPr>
-          <w:rFonts w:ascii="微软雅黑" w:eastAsia="微软雅黑" w:hAnsi="微软雅黑" w:hint="eastAsia"/>
+          <w:rFonts w:ascii="微软雅黑" w:eastAsia="微软雅黑" w:hAnsi="微软雅黑"/>
           <w:szCs w:val="21"/>
         </w:rPr>
       </w:pPr>
@@ -4197,8 +4195,8 @@
           <w:szCs w:val="48"/>
         </w:rPr>
       </w:pPr>
-      <w:bookmarkStart w:id="12" w:name="_Toc432405535"/>
-      <w:bookmarkStart w:id="13" w:name="_Toc476938101"/>
+      <w:bookmarkStart w:id="11" w:name="_Toc432405535"/>
+      <w:bookmarkStart w:id="12" w:name="_Toc476938101"/>
       <w:r>
         <w:rPr>
           <w:sz w:val="48"/>
@@ -4207,8 +4205,8 @@
         <w:lastRenderedPageBreak/>
         <w:t>总体描述</w:t>
       </w:r>
+      <w:bookmarkEnd w:id="11"/>
       <w:bookmarkEnd w:id="12"/>
-      <w:bookmarkEnd w:id="13"/>
     </w:p>
     <w:p>
       <w:pPr>
@@ -4223,8 +4221,8 @@
           <w:szCs w:val="36"/>
         </w:rPr>
       </w:pPr>
-      <w:bookmarkStart w:id="14" w:name="_Toc432405536"/>
-      <w:bookmarkStart w:id="15" w:name="_Toc476938102"/>
+      <w:bookmarkStart w:id="13" w:name="_Toc432405536"/>
+      <w:bookmarkStart w:id="14" w:name="_Toc476938102"/>
       <w:r>
         <w:rPr>
           <w:rFonts w:ascii="华文宋体" w:eastAsia="华文宋体" w:hAnsi="华文宋体"/>
@@ -4233,8 +4231,8 @@
         </w:rPr>
         <w:t>商品前景</w:t>
       </w:r>
+      <w:bookmarkEnd w:id="13"/>
       <w:bookmarkEnd w:id="14"/>
-      <w:bookmarkEnd w:id="15"/>
     </w:p>
     <w:p>
       <w:pPr>
@@ -4247,16 +4245,16 @@
           <w:rFonts w:ascii="华文仿宋" w:eastAsia="华文仿宋" w:hAnsi="华文仿宋"/>
         </w:rPr>
       </w:pPr>
-      <w:bookmarkStart w:id="16" w:name="_Toc432405537"/>
-      <w:bookmarkStart w:id="17" w:name="_Toc476938103"/>
+      <w:bookmarkStart w:id="15" w:name="_Toc432405537"/>
+      <w:bookmarkStart w:id="16" w:name="_Toc476938103"/>
       <w:r>
         <w:rPr>
           <w:rFonts w:ascii="华文仿宋" w:eastAsia="华文仿宋" w:hAnsi="华文仿宋" w:hint="eastAsia"/>
         </w:rPr>
         <w:t>背景与机遇</w:t>
       </w:r>
+      <w:bookmarkEnd w:id="15"/>
       <w:bookmarkEnd w:id="16"/>
-      <w:bookmarkEnd w:id="17"/>
     </w:p>
     <w:p>
       <w:pPr>
@@ -4266,14 +4264,7 @@
           <w:szCs w:val="21"/>
         </w:rPr>
       </w:pPr>
-      <w:bookmarkStart w:id="18" w:name="_Toc432405538"/>
-      <w:r>
-        <w:rPr>
-          <w:rFonts w:ascii="微软雅黑" w:eastAsia="微软雅黑" w:hAnsi="微软雅黑"/>
-          <w:szCs w:val="21"/>
-        </w:rPr>
-        <w:t>XXX</w:t>
-      </w:r>
+      <w:bookmarkStart w:id="17" w:name="_Toc432405538"/>
       <w:r>
         <w:rPr>
           <w:rFonts w:ascii="微软雅黑" w:eastAsia="微软雅黑" w:hAnsi="微软雅黑" w:hint="eastAsia"/>
@@ -4383,76 +4374,66 @@
       <w:pPr>
         <w:ind w:firstLine="420"/>
         <w:rPr>
+          <w:rFonts w:ascii="微软雅黑" w:eastAsia="微软雅黑" w:hAnsi="微软雅黑" w:hint="eastAsia"/>
+          <w:szCs w:val="21"/>
+        </w:rPr>
+      </w:pPr>
+      <w:r>
+        <w:rPr>
           <w:rFonts w:ascii="微软雅黑" w:eastAsia="微软雅黑" w:hAnsi="微软雅黑"/>
           <w:szCs w:val="21"/>
         </w:rPr>
-      </w:pPr>
+        <w:t>通过</w:t>
+      </w:r>
+      <w:r>
+        <w:rPr>
+          <w:rFonts w:ascii="微软雅黑" w:eastAsia="微软雅黑" w:hAnsi="微软雅黑" w:hint="eastAsia"/>
+          <w:szCs w:val="21"/>
+        </w:rPr>
+        <w:t>金融分析</w:t>
+      </w:r>
       <w:r>
         <w:rPr>
           <w:rFonts w:ascii="微软雅黑" w:eastAsia="微软雅黑" w:hAnsi="微软雅黑"/>
           <w:szCs w:val="21"/>
         </w:rPr>
-        <w:t>通过</w:t>
+        <w:t>系统</w:t>
       </w:r>
       <w:r>
         <w:rPr>
           <w:rFonts w:ascii="微软雅黑" w:eastAsia="微软雅黑" w:hAnsi="微软雅黑" w:hint="eastAsia"/>
           <w:szCs w:val="21"/>
         </w:rPr>
-        <w:t>金融分析</w:t>
+        <w:t>，包括</w:t>
       </w:r>
       <w:r>
         <w:rPr>
           <w:rFonts w:ascii="微软雅黑" w:eastAsia="微软雅黑" w:hAnsi="微软雅黑"/>
           <w:szCs w:val="21"/>
         </w:rPr>
-        <w:t>系统</w:t>
+        <w:t>一个</w:t>
       </w:r>
       <w:r>
         <w:rPr>
           <w:rFonts w:ascii="微软雅黑" w:eastAsia="微软雅黑" w:hAnsi="微软雅黑" w:hint="eastAsia"/>
           <w:szCs w:val="21"/>
         </w:rPr>
-        <w:t>，包括</w:t>
+        <w:t>数据</w:t>
       </w:r>
       <w:r>
         <w:rPr>
           <w:rFonts w:ascii="微软雅黑" w:eastAsia="微软雅黑" w:hAnsi="微软雅黑"/>
           <w:szCs w:val="21"/>
         </w:rPr>
-        <w:t>一个</w:t>
+        <w:t>集中服务器和多个客户端</w:t>
       </w:r>
       <w:r>
         <w:rPr>
           <w:rFonts w:ascii="微软雅黑" w:eastAsia="微软雅黑" w:hAnsi="微软雅黑" w:hint="eastAsia"/>
           <w:szCs w:val="21"/>
         </w:rPr>
-        <w:t>数据</w:t>
-      </w:r>
-      <w:r>
-        <w:rPr>
-          <w:rFonts w:ascii="微软雅黑" w:eastAsia="微软雅黑" w:hAnsi="微软雅黑"/>
-          <w:szCs w:val="21"/>
-        </w:rPr>
-        <w:t>集中服务器和多个客户端</w:t>
-      </w:r>
-      <w:r>
-        <w:rPr>
-          <w:rFonts w:ascii="微软雅黑" w:eastAsia="微软雅黑" w:hAnsi="微软雅黑" w:hint="eastAsia"/>
-          <w:szCs w:val="21"/>
-        </w:rPr>
         <w:t>，希望解决上述问题，方便证券市场提高用户分析数据效率，提高员工工作效率和减少证券市场维护的成本，并能快速给出用户需要的数据结论，用户能快速的获取数据，并能直观的进行分析，及时的掌握市场的变化。</w:t>
       </w:r>
-    </w:p>
-    <w:p>
-      <w:pPr>
-        <w:pStyle w:val="a3"/>
-        <w:widowControl w:val="0"/>
-        <w:spacing w:after="120" w:line="288" w:lineRule="auto"/>
-        <w:rPr>
-          <w:szCs w:val="21"/>
-        </w:rPr>
-      </w:pPr>
     </w:p>
     <w:p>
       <w:pPr>
@@ -4465,15 +4446,15 @@
           <w:rFonts w:ascii="华文仿宋" w:eastAsia="华文仿宋" w:hAnsi="华文仿宋"/>
         </w:rPr>
       </w:pPr>
-      <w:bookmarkStart w:id="19" w:name="_Toc476938104"/>
+      <w:bookmarkStart w:id="18" w:name="_Toc476938104"/>
       <w:r>
         <w:rPr>
           <w:rFonts w:ascii="华文仿宋" w:eastAsia="华文仿宋" w:hAnsi="华文仿宋"/>
         </w:rPr>
         <w:t>业务需求</w:t>
       </w:r>
+      <w:bookmarkEnd w:id="17"/>
       <w:bookmarkEnd w:id="18"/>
-      <w:bookmarkEnd w:id="19"/>
     </w:p>
     <w:p>
       <w:pPr>
@@ -4580,7 +4561,7 @@
           <w:ilvl w:val="0"/>
           <w:numId w:val="1"/>
         </w:numPr>
-        <w:ind w:left="987" w:firstLineChars="0" w:hanging="567"/>
+        <w:ind w:firstLineChars="0"/>
         <w:rPr>
           <w:rFonts w:ascii="微软雅黑" w:eastAsia="微软雅黑" w:hAnsi="微软雅黑"/>
           <w:szCs w:val="21"/>
@@ -4606,48 +4587,6 @@
           <w:szCs w:val="21"/>
         </w:rPr>
         <w:t>人流量超过之前120%</w:t>
-      </w:r>
-      <w:r>
-        <w:rPr>
-          <w:rFonts w:ascii="微软雅黑" w:eastAsia="微软雅黑" w:hAnsi="微软雅黑" w:hint="eastAsia"/>
-          <w:szCs w:val="21"/>
-        </w:rPr>
-        <w:t>。</w:t>
-      </w:r>
-    </w:p>
-    <w:p>
-      <w:pPr>
-        <w:pStyle w:val="a3"/>
-        <w:numPr>
-          <w:ilvl w:val="0"/>
-          <w:numId w:val="1"/>
-        </w:numPr>
-        <w:ind w:firstLineChars="0"/>
-        <w:rPr>
-          <w:rFonts w:ascii="微软雅黑" w:eastAsia="微软雅黑" w:hAnsi="微软雅黑"/>
-          <w:szCs w:val="21"/>
-        </w:rPr>
-      </w:pPr>
-      <w:r>
-        <w:rPr>
-          <w:rFonts w:ascii="微软雅黑" w:eastAsia="微软雅黑" w:hAnsi="微软雅黑"/>
-          <w:szCs w:val="21"/>
-        </w:rPr>
-        <w:t>在系统使用</w:t>
-      </w:r>
-      <w:r>
-        <w:rPr>
-          <w:rFonts w:ascii="微软雅黑" w:eastAsia="微软雅黑" w:hAnsi="微软雅黑" w:hint="eastAsia"/>
-          <w:szCs w:val="21"/>
-        </w:rPr>
-        <w:t>6个月后，</w:t>
-      </w:r>
-      <w:r>
-        <w:rPr>
-          <w:rFonts w:ascii="微软雅黑" w:eastAsia="微软雅黑" w:hAnsi="微软雅黑" w:hint="eastAsia"/>
-          <w:szCs w:val="21"/>
-        </w:rPr>
-        <w:t>用户能获取利润超过之前的120%</w:t>
       </w:r>
       <w:r>
         <w:rPr>
@@ -4670,19 +4609,18 @@
           <w:szCs w:val="36"/>
         </w:rPr>
       </w:pPr>
-      <w:bookmarkStart w:id="20" w:name="_Toc432405539"/>
-      <w:bookmarkStart w:id="21" w:name="_Toc476938105"/>
+      <w:bookmarkStart w:id="19" w:name="_Toc432405539"/>
+      <w:bookmarkStart w:id="20" w:name="_Toc476938105"/>
       <w:r>
         <w:rPr>
           <w:rFonts w:ascii="华文宋体" w:eastAsia="华文宋体" w:hAnsi="华文宋体"/>
           <w:sz w:val="36"/>
           <w:szCs w:val="36"/>
         </w:rPr>
-        <w:lastRenderedPageBreak/>
         <w:t>商品功能</w:t>
       </w:r>
+      <w:bookmarkEnd w:id="19"/>
       <w:bookmarkEnd w:id="20"/>
-      <w:bookmarkEnd w:id="21"/>
     </w:p>
     <w:p>
       <w:pPr>
@@ -4759,7 +4697,7 @@
         </w:rPr>
         <w:t>2：</w:t>
       </w:r>
-      <w:bookmarkStart w:id="22" w:name="_Toc432405540"/>
+      <w:bookmarkStart w:id="21" w:name="_Toc432405540"/>
       <w:r>
         <w:rPr>
           <w:rFonts w:ascii="微软雅黑" w:eastAsia="微软雅黑" w:hAnsi="微软雅黑"/>
@@ -4853,72 +4791,81 @@
         <w:spacing w:after="120" w:line="288" w:lineRule="auto"/>
         <w:ind w:firstLine="360"/>
         <w:rPr>
+          <w:rFonts w:ascii="微软雅黑" w:eastAsia="微软雅黑" w:hAnsi="微软雅黑" w:hint="eastAsia"/>
+          <w:szCs w:val="21"/>
+        </w:rPr>
+      </w:pPr>
+      <w:r>
+        <w:rPr>
           <w:rFonts w:ascii="微软雅黑" w:eastAsia="微软雅黑" w:hAnsi="微软雅黑"/>
           <w:szCs w:val="21"/>
         </w:rPr>
-      </w:pPr>
+        <w:lastRenderedPageBreak/>
+        <w:t>SF5</w:t>
+      </w:r>
+      <w:r>
+        <w:rPr>
+          <w:rFonts w:ascii="微软雅黑" w:eastAsia="微软雅黑" w:hAnsi="微软雅黑" w:hint="eastAsia"/>
+          <w:szCs w:val="21"/>
+        </w:rPr>
+        <w:t>：</w:t>
+      </w:r>
+      <w:r>
+        <w:rPr>
+          <w:rFonts w:ascii="微软雅黑" w:eastAsia="微软雅黑" w:hAnsi="微软雅黑" w:hint="eastAsia"/>
+          <w:szCs w:val="21"/>
+        </w:rPr>
+        <w:t>实现</w:t>
+      </w:r>
       <w:r>
         <w:rPr>
           <w:rFonts w:ascii="微软雅黑" w:eastAsia="微软雅黑" w:hAnsi="微软雅黑"/>
           <w:szCs w:val="21"/>
         </w:rPr>
-        <w:t>SF5</w:t>
+        <w:t>个股</w:t>
       </w:r>
       <w:r>
         <w:rPr>
           <w:rFonts w:ascii="微软雅黑" w:eastAsia="微软雅黑" w:hAnsi="微软雅黑" w:hint="eastAsia"/>
           <w:szCs w:val="21"/>
         </w:rPr>
-        <w:t>：</w:t>
+        <w:t>数据图表化</w:t>
+      </w:r>
+      <w:r>
+        <w:rPr>
+          <w:rFonts w:ascii="微软雅黑" w:eastAsia="微软雅黑" w:hAnsi="微软雅黑"/>
+          <w:szCs w:val="21"/>
+        </w:rPr>
+        <w:t>、</w:t>
       </w:r>
       <w:r>
         <w:rPr>
           <w:rFonts w:ascii="微软雅黑" w:eastAsia="微软雅黑" w:hAnsi="微软雅黑" w:hint="eastAsia"/>
           <w:szCs w:val="21"/>
         </w:rPr>
-        <w:t>实现数据图表化，直观掌控市场变化</w:t>
+        <w:t>市场温度计</w:t>
       </w:r>
       <w:r>
         <w:rPr>
           <w:rFonts w:ascii="微软雅黑" w:eastAsia="微软雅黑" w:hAnsi="微软雅黑"/>
           <w:szCs w:val="21"/>
         </w:rPr>
+        <w:t>图表化</w:t>
+      </w:r>
+      <w:r>
+        <w:rPr>
+          <w:rFonts w:ascii="微软雅黑" w:eastAsia="微软雅黑" w:hAnsi="微软雅黑" w:hint="eastAsia"/>
+          <w:szCs w:val="21"/>
+        </w:rPr>
+        <w:t>，直观掌控市场变化</w:t>
+      </w:r>
+      <w:r>
+        <w:rPr>
+          <w:rFonts w:ascii="微软雅黑" w:eastAsia="微软雅黑" w:hAnsi="微软雅黑"/>
+          <w:szCs w:val="21"/>
+        </w:rPr>
         <w:t xml:space="preserve"> </w:t>
       </w:r>
-    </w:p>
-    <w:p>
-      <w:pPr>
-        <w:spacing w:after="120" w:line="288" w:lineRule="auto"/>
-        <w:ind w:firstLine="360"/>
-        <w:rPr>
-          <w:rFonts w:ascii="微软雅黑" w:eastAsia="微软雅黑" w:hAnsi="微软雅黑"/>
-          <w:szCs w:val="21"/>
-        </w:rPr>
-      </w:pPr>
-      <w:r>
-        <w:rPr>
-          <w:rFonts w:ascii="微软雅黑" w:eastAsia="微软雅黑" w:hAnsi="微软雅黑"/>
-          <w:szCs w:val="21"/>
-        </w:rPr>
-        <w:t>SF</w:t>
-      </w:r>
-      <w:r>
-        <w:rPr>
-          <w:rFonts w:ascii="微软雅黑" w:eastAsia="微软雅黑" w:hAnsi="微软雅黑" w:hint="eastAsia"/>
-          <w:szCs w:val="21"/>
-        </w:rPr>
-        <w:t>6：建立市场温度计，掌握整个市场变化</w:t>
-      </w:r>
-    </w:p>
-    <w:p>
-      <w:pPr>
-        <w:spacing w:after="120" w:line="288" w:lineRule="auto"/>
-        <w:ind w:firstLine="360"/>
-        <w:rPr>
-          <w:rFonts w:ascii="微软雅黑" w:eastAsia="微软雅黑" w:hAnsi="微软雅黑"/>
-          <w:szCs w:val="21"/>
-        </w:rPr>
-      </w:pPr>
     </w:p>
     <w:p>
       <w:pPr>
@@ -4933,7 +4880,7 @@
           <w:szCs w:val="36"/>
         </w:rPr>
       </w:pPr>
-      <w:bookmarkStart w:id="23" w:name="_Toc476938106"/>
+      <w:bookmarkStart w:id="22" w:name="_Toc476938106"/>
       <w:r>
         <w:rPr>
           <w:rFonts w:ascii="华文宋体" w:eastAsia="华文宋体" w:hAnsi="华文宋体"/>
@@ -4942,8 +4889,8 @@
         </w:rPr>
         <w:t>用户特征</w:t>
       </w:r>
+      <w:bookmarkEnd w:id="21"/>
       <w:bookmarkEnd w:id="22"/>
-      <w:bookmarkEnd w:id="23"/>
     </w:p>
     <w:tbl>
       <w:tblPr>
@@ -5132,14 +5079,35 @@
                 <w:rFonts w:ascii="微软雅黑" w:eastAsia="微软雅黑" w:hAnsi="微软雅黑" w:cs="微软雅黑"/>
                 <w:szCs w:val="21"/>
               </w:rPr>
-              <w:t>人甚至不懂得如何使用电脑或移动</w:t>
+              <w:t>人</w:t>
+            </w:r>
+            <w:r>
+              <w:rPr>
+                <w:rFonts w:ascii="微软雅黑" w:eastAsia="微软雅黑" w:hAnsi="微软雅黑" w:cs="微软雅黑"/>
+                <w:szCs w:val="21"/>
+              </w:rPr>
+              <w:t>只懂得</w:t>
             </w:r>
             <w:r>
               <w:rPr>
                 <w:rFonts w:ascii="微软雅黑" w:eastAsia="微软雅黑" w:hAnsi="微软雅黑" w:cs="微软雅黑" w:hint="eastAsia"/>
                 <w:szCs w:val="21"/>
               </w:rPr>
-              <w:t>电话</w:t>
+              <w:t>基本的</w:t>
+            </w:r>
+            <w:r>
+              <w:rPr>
+                <w:rFonts w:ascii="微软雅黑" w:eastAsia="微软雅黑" w:hAnsi="微软雅黑" w:cs="微软雅黑"/>
+                <w:szCs w:val="21"/>
+              </w:rPr>
+              <w:t>电脑</w:t>
+            </w:r>
+            <w:r>
+              <w:rPr>
+                <w:rFonts w:ascii="微软雅黑" w:eastAsia="微软雅黑" w:hAnsi="微软雅黑" w:cs="微软雅黑" w:hint="eastAsia"/>
+                <w:szCs w:val="21"/>
+              </w:rPr>
+              <w:t>操作</w:t>
             </w:r>
             <w:r>
               <w:rPr>
@@ -5157,17 +5125,10 @@
             </w:r>
             <w:r>
               <w:rPr>
-                <w:rFonts w:ascii="微软雅黑" w:eastAsia="微软雅黑" w:hAnsi="微软雅黑" w:cs="微软雅黑"/>
-                <w:szCs w:val="21"/>
-              </w:rPr>
-              <w:t>系统</w:t>
-            </w:r>
-            <w:r>
-              <w:rPr>
                 <w:rFonts w:ascii="微软雅黑" w:eastAsia="微软雅黑" w:hAnsi="微软雅黑" w:cs="微软雅黑" w:hint="eastAsia"/>
                 <w:szCs w:val="21"/>
               </w:rPr>
-              <w:t>在用</w:t>
+              <w:t>用</w:t>
             </w:r>
             <w:r>
               <w:rPr>
@@ -5195,7 +5156,35 @@
                 <w:rFonts w:ascii="微软雅黑" w:eastAsia="微软雅黑" w:hAnsi="微软雅黑" w:cs="微软雅黑"/>
                 <w:szCs w:val="21"/>
               </w:rPr>
-              <w:t>的情况下可快速进行任何功能的操作。希望此系统</w:t>
+              <w:t>的情况下</w:t>
+            </w:r>
+            <w:r>
+              <w:rPr>
+                <w:rFonts w:ascii="微软雅黑" w:eastAsia="微软雅黑" w:hAnsi="微软雅黑" w:cs="微软雅黑"/>
+                <w:szCs w:val="21"/>
+              </w:rPr>
+              <w:t>能够对此</w:t>
+            </w:r>
+            <w:r>
+              <w:rPr>
+                <w:rFonts w:ascii="微软雅黑" w:eastAsia="微软雅黑" w:hAnsi="微软雅黑" w:cs="微软雅黑"/>
+                <w:szCs w:val="21"/>
+              </w:rPr>
+              <w:t>系统快速</w:t>
+            </w:r>
+            <w:r>
+              <w:rPr>
+                <w:rFonts w:ascii="微软雅黑" w:eastAsia="微软雅黑" w:hAnsi="微软雅黑" w:cs="微软雅黑"/>
+                <w:szCs w:val="21"/>
+              </w:rPr>
+              <w:t>地</w:t>
+            </w:r>
+            <w:r>
+              <w:rPr>
+                <w:rFonts w:ascii="微软雅黑" w:eastAsia="微软雅黑" w:hAnsi="微软雅黑" w:cs="微软雅黑"/>
+                <w:szCs w:val="21"/>
+              </w:rPr>
+              <w:t>进行任何功能的操作。希望此系统</w:t>
             </w:r>
             <w:r>
               <w:rPr>
@@ -5231,13 +5220,6 @@
                 <w:szCs w:val="21"/>
               </w:rPr>
               <w:t>让他们对此系统和</w:t>
-            </w:r>
-            <w:r>
-              <w:rPr>
-                <w:rFonts w:ascii="微软雅黑" w:eastAsia="微软雅黑" w:hAnsi="微软雅黑" w:cs="微软雅黑" w:hint="eastAsia"/>
-                <w:szCs w:val="21"/>
-              </w:rPr>
-              <w:t>XXX</w:t>
             </w:r>
             <w:r>
               <w:rPr>
@@ -5270,8 +5252,8 @@
           <w:szCs w:val="36"/>
         </w:rPr>
       </w:pPr>
-      <w:bookmarkStart w:id="24" w:name="_Toc432405541"/>
-      <w:bookmarkStart w:id="25" w:name="_Toc476938107"/>
+      <w:bookmarkStart w:id="23" w:name="_Toc432405541"/>
+      <w:bookmarkStart w:id="24" w:name="_Toc476938107"/>
       <w:r>
         <w:rPr>
           <w:rFonts w:ascii="华文宋体" w:eastAsia="华文宋体" w:hAnsi="华文宋体"/>
@@ -5280,8 +5262,8 @@
         </w:rPr>
         <w:t>约束</w:t>
       </w:r>
+      <w:bookmarkEnd w:id="23"/>
       <w:bookmarkEnd w:id="24"/>
-      <w:bookmarkEnd w:id="25"/>
     </w:p>
     <w:p>
       <w:pPr>
@@ -5388,7 +5370,6 @@
           <w:rFonts w:ascii="微软雅黑" w:eastAsia="微软雅黑" w:hAnsi="微软雅黑" w:cs="微软雅黑" w:hint="eastAsia"/>
           <w:szCs w:val="21"/>
         </w:rPr>
-        <w:lastRenderedPageBreak/>
         <w:t>CON4：在开发中，开发者要提交软件需求规格说明文档、设计描述文档和测试报告。</w:t>
       </w:r>
     </w:p>
@@ -5405,8 +5386,8 @@
           <w:szCs w:val="36"/>
         </w:rPr>
       </w:pPr>
-      <w:bookmarkStart w:id="26" w:name="_Toc432405542"/>
-      <w:bookmarkStart w:id="27" w:name="_Toc476938108"/>
+      <w:bookmarkStart w:id="25" w:name="_Toc432405542"/>
+      <w:bookmarkStart w:id="26" w:name="_Toc476938108"/>
       <w:r>
         <w:rPr>
           <w:rFonts w:ascii="华文宋体" w:eastAsia="华文宋体" w:hAnsi="华文宋体"/>
@@ -5415,8 +5396,8 @@
         </w:rPr>
         <w:t>依赖与假设</w:t>
       </w:r>
+      <w:bookmarkEnd w:id="25"/>
       <w:bookmarkEnd w:id="26"/>
-      <w:bookmarkEnd w:id="27"/>
     </w:p>
     <w:p>
       <w:pPr>
@@ -5517,7 +5498,7 @@
         </w:rPr>
         <w:t>股票市场数据已预先置于系统后台</w:t>
       </w:r>
-      <w:bookmarkStart w:id="28" w:name="_Toc432405543"/>
+      <w:bookmarkStart w:id="27" w:name="_Toc432405543"/>
       <w:r>
         <w:rPr>
           <w:sz w:val="48"/>
@@ -5538,7 +5519,7 @@
           <w:szCs w:val="48"/>
         </w:rPr>
       </w:pPr>
-      <w:bookmarkStart w:id="29" w:name="_Toc476938109"/>
+      <w:bookmarkStart w:id="28" w:name="_Toc476938109"/>
       <w:r>
         <w:rPr>
           <w:sz w:val="48"/>
@@ -5547,8 +5528,8 @@
         <w:lastRenderedPageBreak/>
         <w:t>详细需求描述</w:t>
       </w:r>
+      <w:bookmarkEnd w:id="27"/>
       <w:bookmarkEnd w:id="28"/>
-      <w:bookmarkEnd w:id="29"/>
     </w:p>
     <w:p>
       <w:pPr>
@@ -5563,8 +5544,8 @@
           <w:szCs w:val="36"/>
         </w:rPr>
       </w:pPr>
-      <w:bookmarkStart w:id="30" w:name="_Toc432405544"/>
-      <w:bookmarkStart w:id="31" w:name="_Toc476938110"/>
+      <w:bookmarkStart w:id="29" w:name="_Toc432405544"/>
+      <w:bookmarkStart w:id="30" w:name="_Toc476938110"/>
       <w:r>
         <w:rPr>
           <w:rFonts w:ascii="华文宋体" w:eastAsia="华文宋体" w:hAnsi="华文宋体"/>
@@ -5573,8 +5554,8 @@
         </w:rPr>
         <w:t>对外接口需求</w:t>
       </w:r>
+      <w:bookmarkEnd w:id="29"/>
       <w:bookmarkEnd w:id="30"/>
-      <w:bookmarkEnd w:id="31"/>
     </w:p>
     <w:p>
       <w:pPr>
@@ -5587,16 +5568,16 @@
           <w:rFonts w:ascii="华文仿宋" w:eastAsia="华文仿宋" w:hAnsi="华文仿宋"/>
         </w:rPr>
       </w:pPr>
-      <w:bookmarkStart w:id="32" w:name="_Toc432405545"/>
-      <w:bookmarkStart w:id="33" w:name="_Toc476938111"/>
+      <w:bookmarkStart w:id="31" w:name="_Toc432405545"/>
+      <w:bookmarkStart w:id="32" w:name="_Toc476938111"/>
       <w:r>
         <w:rPr>
           <w:rFonts w:ascii="华文仿宋" w:eastAsia="华文仿宋" w:hAnsi="华文仿宋"/>
         </w:rPr>
         <w:t>用户界面</w:t>
       </w:r>
+      <w:bookmarkEnd w:id="31"/>
       <w:bookmarkEnd w:id="32"/>
-      <w:bookmarkEnd w:id="33"/>
     </w:p>
     <w:p>
       <w:pPr>
@@ -5618,7 +5599,14 @@
           <w:rFonts w:ascii="微软雅黑" w:eastAsia="微软雅黑" w:hAnsi="微软雅黑" w:cs="微软雅黑"/>
           <w:szCs w:val="21"/>
         </w:rPr>
-        <w:t>温暖</w:t>
+        <w:t>清晰</w:t>
+      </w:r>
+      <w:r>
+        <w:rPr>
+          <w:rFonts w:ascii="微软雅黑" w:eastAsia="微软雅黑" w:hAnsi="微软雅黑" w:cs="微软雅黑" w:hint="eastAsia"/>
+          <w:szCs w:val="21"/>
+        </w:rPr>
+        <w:t>明了</w:t>
       </w:r>
       <w:r>
         <w:rPr>
@@ -5704,16 +5692,16 @@
           <w:rFonts w:ascii="华文仿宋" w:eastAsia="华文仿宋" w:hAnsi="华文仿宋"/>
         </w:rPr>
       </w:pPr>
-      <w:bookmarkStart w:id="34" w:name="_Toc432405546"/>
-      <w:bookmarkStart w:id="35" w:name="_Toc476938112"/>
+      <w:bookmarkStart w:id="33" w:name="_Toc432405546"/>
+      <w:bookmarkStart w:id="34" w:name="_Toc476938112"/>
       <w:r>
         <w:rPr>
           <w:rFonts w:ascii="华文仿宋" w:eastAsia="华文仿宋" w:hAnsi="华文仿宋" w:hint="eastAsia"/>
         </w:rPr>
         <w:t>软件接口</w:t>
       </w:r>
+      <w:bookmarkEnd w:id="33"/>
       <w:bookmarkEnd w:id="34"/>
-      <w:bookmarkEnd w:id="35"/>
     </w:p>
     <w:p>
       <w:pPr>
@@ -5730,6 +5718,22 @@
         </w:rPr>
         <w:t>此系统运行在windows x86</w:t>
       </w:r>
+      <w:r>
+        <w:rPr>
+          <w:rFonts w:ascii="微软雅黑" w:eastAsia="微软雅黑" w:hAnsi="微软雅黑" w:cs="微软雅黑"/>
+          <w:szCs w:val="21"/>
+        </w:rPr>
+        <w:t>／</w:t>
+      </w:r>
+      <w:proofErr w:type="spellStart"/>
+      <w:r>
+        <w:rPr>
+          <w:rFonts w:ascii="微软雅黑" w:eastAsia="微软雅黑" w:hAnsi="微软雅黑" w:cs="微软雅黑" w:hint="eastAsia"/>
+          <w:szCs w:val="21"/>
+        </w:rPr>
+        <w:t>macOS</w:t>
+      </w:r>
+      <w:proofErr w:type="spellEnd"/>
       <w:r>
         <w:rPr>
           <w:rFonts w:ascii="微软雅黑" w:eastAsia="微软雅黑" w:hAnsi="微软雅黑" w:cs="微软雅黑" w:hint="eastAsia"/>
@@ -5784,16 +5788,16 @@
           <w:rFonts w:ascii="华文仿宋" w:eastAsia="华文仿宋" w:hAnsi="华文仿宋"/>
         </w:rPr>
       </w:pPr>
-      <w:bookmarkStart w:id="36" w:name="_Toc432405547"/>
-      <w:bookmarkStart w:id="37" w:name="_Toc476938113"/>
+      <w:bookmarkStart w:id="35" w:name="_Toc432405547"/>
+      <w:bookmarkStart w:id="36" w:name="_Toc476938113"/>
       <w:r>
         <w:rPr>
           <w:rFonts w:ascii="华文仿宋" w:eastAsia="华文仿宋" w:hAnsi="华文仿宋"/>
         </w:rPr>
         <w:t>通信接口</w:t>
       </w:r>
+      <w:bookmarkEnd w:id="35"/>
       <w:bookmarkEnd w:id="36"/>
-      <w:bookmarkEnd w:id="37"/>
     </w:p>
     <w:p>
       <w:pPr>
@@ -5850,7 +5854,7 @@
           <w:szCs w:val="36"/>
         </w:rPr>
       </w:pPr>
-      <w:bookmarkStart w:id="38" w:name="_Toc476938114"/>
+      <w:bookmarkStart w:id="37" w:name="_Toc476938114"/>
       <w:r>
         <w:rPr>
           <w:rFonts w:ascii="华文宋体" w:eastAsia="华文宋体" w:hAnsi="华文宋体"/>
@@ -5859,7 +5863,7 @@
         </w:rPr>
         <w:t>功能需求</w:t>
       </w:r>
-      <w:bookmarkEnd w:id="38"/>
+      <w:bookmarkEnd w:id="37"/>
     </w:p>
     <w:p>
       <w:pPr>
@@ -5872,14 +5876,14 @@
           <w:rFonts w:ascii="华文仿宋" w:eastAsia="华文仿宋" w:hAnsi="华文仿宋"/>
         </w:rPr>
       </w:pPr>
-      <w:bookmarkStart w:id="39" w:name="_Toc476938115"/>
+      <w:bookmarkStart w:id="38" w:name="_Toc476938115"/>
       <w:r>
         <w:rPr>
           <w:rFonts w:ascii="华文仿宋" w:eastAsia="华文仿宋" w:hAnsi="华文仿宋" w:hint="eastAsia"/>
         </w:rPr>
         <w:t>股票数据查看</w:t>
       </w:r>
-      <w:bookmarkEnd w:id="39"/>
+      <w:bookmarkEnd w:id="38"/>
     </w:p>
     <w:p>
       <w:pPr>
@@ -6452,15 +6456,15 @@
       <w:pPr>
         <w:ind w:left="420" w:firstLine="420"/>
         <w:rPr>
+          <w:rFonts w:ascii="微软雅黑" w:eastAsia="微软雅黑" w:hAnsi="微软雅黑" w:cs="微软雅黑" w:hint="eastAsia"/>
+          <w:szCs w:val="21"/>
+        </w:rPr>
+      </w:pPr>
+      <w:r>
+        <w:rPr>
           <w:rFonts w:ascii="微软雅黑" w:eastAsia="微软雅黑" w:hAnsi="微软雅黑" w:cs="微软雅黑"/>
           <w:szCs w:val="21"/>
         </w:rPr>
-      </w:pPr>
-      <w:r>
-        <w:rPr>
-          <w:rFonts w:ascii="微软雅黑" w:eastAsia="微软雅黑" w:hAnsi="微软雅黑" w:cs="微软雅黑"/>
-          <w:szCs w:val="21"/>
-        </w:rPr>
         <w:t>响应</w:t>
       </w:r>
       <w:r>
@@ -6477,15 +6481,6 @@
         </w:rPr>
         <w:t>结束股票数据查看功能</w:t>
       </w:r>
-    </w:p>
-    <w:p>
-      <w:pPr>
-        <w:ind w:leftChars="300" w:left="630" w:firstLine="210"/>
-        <w:rPr>
-          <w:rFonts w:ascii="微软雅黑" w:eastAsia="微软雅黑" w:hAnsi="微软雅黑" w:cs="微软雅黑"/>
-          <w:szCs w:val="21"/>
-        </w:rPr>
-      </w:pPr>
     </w:p>
     <w:p>
       <w:pPr>
@@ -6509,6 +6504,7 @@
           <w:sz w:val="28"/>
           <w:szCs w:val="28"/>
         </w:rPr>
+        <w:lastRenderedPageBreak/>
         <w:t>相关功能需求</w:t>
       </w:r>
     </w:p>
@@ -7625,7 +7621,6 @@
                 <w:rFonts w:ascii="微软雅黑" w:eastAsia="微软雅黑" w:hAnsi="微软雅黑" w:cs="微软雅黑" w:hint="eastAsia"/>
                 <w:szCs w:val="21"/>
               </w:rPr>
-              <w:lastRenderedPageBreak/>
               <w:t>Stock</w:t>
             </w:r>
             <w:r>
@@ -7667,17 +7662,6 @@
     </w:tbl>
     <w:p>
       <w:pPr>
-        <w:rPr>
-          <w:rFonts w:ascii="宋体" w:hAnsi="宋体" w:cs="宋体"/>
-          <w:b/>
-          <w:bCs/>
-          <w:sz w:val="30"/>
-          <w:szCs w:val="30"/>
-        </w:rPr>
-      </w:pPr>
-    </w:p>
-    <w:p>
-      <w:pPr>
         <w:pStyle w:val="3"/>
         <w:numPr>
           <w:ilvl w:val="0"/>
@@ -7687,14 +7671,15 @@
           <w:rFonts w:ascii="华文仿宋" w:eastAsia="华文仿宋" w:hAnsi="华文仿宋"/>
         </w:rPr>
       </w:pPr>
-      <w:bookmarkStart w:id="40" w:name="_Toc476938116"/>
+      <w:bookmarkStart w:id="39" w:name="_Toc476938116"/>
       <w:r>
         <w:rPr>
           <w:rFonts w:ascii="华文仿宋" w:eastAsia="华文仿宋" w:hAnsi="华文仿宋" w:hint="eastAsia"/>
         </w:rPr>
+        <w:lastRenderedPageBreak/>
         <w:t>用户信息管理</w:t>
       </w:r>
-      <w:bookmarkEnd w:id="40"/>
+      <w:bookmarkEnd w:id="39"/>
     </w:p>
     <w:p>
       <w:pPr>
@@ -8581,7 +8566,6 @@
                 <w:rFonts w:ascii="微软雅黑" w:eastAsia="微软雅黑" w:hAnsi="微软雅黑" w:cs="微软雅黑"/>
                 <w:szCs w:val="21"/>
               </w:rPr>
-              <w:lastRenderedPageBreak/>
               <w:t>User</w:t>
             </w:r>
             <w:r>
@@ -8675,6 +8659,7 @@
                 <w:rFonts w:ascii="微软雅黑" w:eastAsia="微软雅黑" w:hAnsi="微软雅黑" w:cs="微软雅黑"/>
                 <w:szCs w:val="21"/>
               </w:rPr>
+              <w:lastRenderedPageBreak/>
               <w:t>User</w:t>
             </w:r>
             <w:r>
@@ -9975,17 +9960,6 @@
     </w:tbl>
     <w:p>
       <w:pPr>
-        <w:rPr>
-          <w:rFonts w:ascii="宋体" w:hAnsi="宋体" w:cs="宋体"/>
-          <w:b/>
-          <w:bCs/>
-          <w:sz w:val="30"/>
-          <w:szCs w:val="30"/>
-        </w:rPr>
-      </w:pPr>
-    </w:p>
-    <w:p>
-      <w:pPr>
         <w:pStyle w:val="3"/>
         <w:numPr>
           <w:ilvl w:val="0"/>
@@ -9995,15 +9969,26 @@
           <w:rFonts w:ascii="华文仿宋" w:eastAsia="华文仿宋" w:hAnsi="华文仿宋"/>
         </w:rPr>
       </w:pPr>
-      <w:bookmarkStart w:id="41" w:name="_Toc476938117"/>
+      <w:bookmarkStart w:id="40" w:name="_Toc476938117"/>
+      <w:r>
+        <w:rPr>
+          <w:rFonts w:ascii="华文仿宋" w:eastAsia="华文仿宋" w:hAnsi="华文仿宋"/>
+        </w:rPr>
+        <w:t>股票</w:t>
+      </w:r>
       <w:r>
         <w:rPr>
           <w:rFonts w:ascii="华文仿宋" w:eastAsia="华文仿宋" w:hAnsi="华文仿宋" w:hint="eastAsia"/>
         </w:rPr>
-        <w:lastRenderedPageBreak/>
-        <w:t>市场情况温度计</w:t>
-      </w:r>
-      <w:bookmarkEnd w:id="41"/>
+        <w:t>市场</w:t>
+      </w:r>
+      <w:r>
+        <w:rPr>
+          <w:rFonts w:ascii="华文仿宋" w:eastAsia="华文仿宋" w:hAnsi="华文仿宋" w:hint="eastAsia"/>
+        </w:rPr>
+        <w:t>温度计</w:t>
+      </w:r>
+      <w:bookmarkEnd w:id="40"/>
     </w:p>
     <w:p>
       <w:pPr>
@@ -10043,6 +10028,7 @@
           <w:rFonts w:ascii="微软雅黑" w:eastAsia="微软雅黑" w:hAnsi="微软雅黑" w:cs="微软雅黑"/>
           <w:szCs w:val="21"/>
         </w:rPr>
+        <w:lastRenderedPageBreak/>
         <w:t>用户可以</w:t>
       </w:r>
       <w:r>
@@ -10911,17 +10897,6 @@
     </w:tbl>
     <w:p>
       <w:pPr>
-        <w:rPr>
-          <w:rFonts w:ascii="宋体" w:hAnsi="宋体" w:cs="宋体"/>
-          <w:b/>
-          <w:bCs/>
-          <w:sz w:val="30"/>
-          <w:szCs w:val="30"/>
-        </w:rPr>
-      </w:pPr>
-    </w:p>
-    <w:p>
-      <w:pPr>
         <w:pStyle w:val="3"/>
         <w:numPr>
           <w:ilvl w:val="0"/>
@@ -10932,15 +10907,14 @@
           <w:rFonts w:ascii="华文仿宋" w:eastAsia="华文仿宋" w:hAnsi="华文仿宋"/>
         </w:rPr>
       </w:pPr>
-      <w:bookmarkStart w:id="42" w:name="_Toc476938118"/>
+      <w:bookmarkStart w:id="41" w:name="_Toc476938118"/>
       <w:r>
         <w:rPr>
           <w:rFonts w:ascii="华文仿宋" w:eastAsia="华文仿宋" w:hAnsi="华文仿宋" w:hint="eastAsia"/>
         </w:rPr>
-        <w:lastRenderedPageBreak/>
         <w:t>股票比较</w:t>
       </w:r>
-      <w:bookmarkEnd w:id="42"/>
+      <w:bookmarkEnd w:id="41"/>
     </w:p>
     <w:p>
       <w:pPr>
@@ -10980,6 +10954,7 @@
           <w:rFonts w:ascii="微软雅黑" w:eastAsia="微软雅黑" w:hAnsi="微软雅黑" w:cs="微软雅黑" w:hint="eastAsia"/>
           <w:szCs w:val="21"/>
         </w:rPr>
+        <w:lastRenderedPageBreak/>
         <w:t>用户可以查看一段时间内不同的两只股票具体行情表现差异。输入待比较的两只股票编号（或股票名称）、开始日期和结束日期后，系统输出这段时间内这两只股票之间比较数据。数据包括但不局限于这两只股票这段时间的最低值、最高值、涨跌幅、每天的收盘价、对数收益率及对数收益率方差</w:t>
       </w:r>
     </w:p>
@@ -11474,7 +11449,6 @@
                 <w:rFonts w:ascii="微软雅黑" w:eastAsia="微软雅黑" w:hAnsi="微软雅黑" w:cs="微软雅黑" w:hint="eastAsia"/>
                 <w:szCs w:val="21"/>
               </w:rPr>
-              <w:lastRenderedPageBreak/>
               <w:t>StockComparison.Input.Modify</w:t>
             </w:r>
             <w:proofErr w:type="spellEnd"/>
@@ -11603,6 +11577,7 @@
                 <w:rFonts w:ascii="微软雅黑" w:eastAsia="微软雅黑" w:hAnsi="微软雅黑" w:cs="微软雅黑" w:hint="eastAsia"/>
                 <w:szCs w:val="21"/>
               </w:rPr>
+              <w:lastRenderedPageBreak/>
               <w:t>StockComparison.Input.Cancel</w:t>
             </w:r>
             <w:proofErr w:type="spellEnd"/>
@@ -11787,8 +11762,8 @@
           <w:szCs w:val="36"/>
         </w:rPr>
       </w:pPr>
-      <w:bookmarkStart w:id="43" w:name="_Toc432405586"/>
-      <w:bookmarkStart w:id="44" w:name="_Toc476938119"/>
+      <w:bookmarkStart w:id="42" w:name="_Toc432405586"/>
+      <w:bookmarkStart w:id="43" w:name="_Toc476938119"/>
       <w:r>
         <w:rPr>
           <w:rFonts w:ascii="华文宋体" w:eastAsia="华文宋体" w:hAnsi="华文宋体"/>
@@ -11797,8 +11772,8 @@
         </w:rPr>
         <w:t>非功能需求</w:t>
       </w:r>
+      <w:bookmarkEnd w:id="42"/>
       <w:bookmarkEnd w:id="43"/>
-      <w:bookmarkEnd w:id="44"/>
     </w:p>
     <w:p>
       <w:pPr>
@@ -11808,16 +11783,16 @@
           <w:numId w:val="11"/>
         </w:numPr>
       </w:pPr>
-      <w:bookmarkStart w:id="45" w:name="_Toc432405587"/>
-      <w:bookmarkStart w:id="46" w:name="_Toc476938120"/>
+      <w:bookmarkStart w:id="44" w:name="_Toc432405587"/>
+      <w:bookmarkStart w:id="45" w:name="_Toc476938120"/>
       <w:r>
         <w:rPr>
           <w:rFonts w:ascii="华文仿宋" w:eastAsia="华文仿宋" w:hAnsi="华文仿宋"/>
         </w:rPr>
         <w:t>安全性</w:t>
       </w:r>
+      <w:bookmarkEnd w:id="44"/>
       <w:bookmarkEnd w:id="45"/>
-      <w:bookmarkEnd w:id="46"/>
     </w:p>
     <w:p>
       <w:pPr>
@@ -11936,13 +11911,6 @@
         </w:rPr>
         <w:t>更改数据</w:t>
       </w:r>
-      <w:r>
-        <w:rPr>
-          <w:rFonts w:ascii="微软雅黑" w:eastAsia="微软雅黑" w:hAnsi="微软雅黑" w:hint="eastAsia"/>
-          <w:szCs w:val="21"/>
-        </w:rPr>
-        <w:t>。</w:t>
-      </w:r>
     </w:p>
     <w:p>
       <w:pPr>
@@ -11986,35 +11954,35 @@
           <w:rFonts w:ascii="微软雅黑" w:eastAsia="微软雅黑" w:hAnsi="微软雅黑" w:hint="eastAsia"/>
           <w:szCs w:val="21"/>
         </w:rPr>
+        <w:t>名称</w:t>
+      </w:r>
+      <w:r>
+        <w:rPr>
+          <w:rFonts w:ascii="微软雅黑" w:eastAsia="微软雅黑" w:hAnsi="微软雅黑"/>
+          <w:szCs w:val="21"/>
+        </w:rPr>
+        <w:t>、</w:t>
+      </w:r>
+      <w:r>
+        <w:rPr>
+          <w:rFonts w:ascii="微软雅黑" w:eastAsia="微软雅黑" w:hAnsi="微软雅黑" w:hint="eastAsia"/>
+          <w:szCs w:val="21"/>
+        </w:rPr>
         <w:t>密码</w:t>
       </w:r>
       <w:r>
         <w:rPr>
+          <w:rFonts w:ascii="微软雅黑" w:eastAsia="微软雅黑" w:hAnsi="微软雅黑" w:hint="eastAsia"/>
+          <w:szCs w:val="21"/>
+        </w:rPr>
+        <w:t>等</w:t>
+      </w:r>
+      <w:r>
+        <w:rPr>
           <w:rFonts w:ascii="微软雅黑" w:eastAsia="微软雅黑" w:hAnsi="微软雅黑"/>
           <w:szCs w:val="21"/>
         </w:rPr>
-        <w:t>、</w:t>
-      </w:r>
-      <w:r>
-        <w:rPr>
-          <w:rFonts w:ascii="微软雅黑" w:eastAsia="微软雅黑" w:hAnsi="微软雅黑" w:hint="eastAsia"/>
-          <w:szCs w:val="21"/>
-        </w:rPr>
-        <w:t>姓名</w:t>
-      </w:r>
-      <w:r>
-        <w:rPr>
-          <w:rFonts w:ascii="微软雅黑" w:eastAsia="微软雅黑" w:hAnsi="微软雅黑"/>
-          <w:szCs w:val="21"/>
-        </w:rPr>
-        <w:t>、</w:t>
-      </w:r>
-      <w:r>
-        <w:rPr>
-          <w:rFonts w:ascii="微软雅黑" w:eastAsia="微软雅黑" w:hAnsi="微软雅黑" w:hint="eastAsia"/>
-          <w:szCs w:val="21"/>
-        </w:rPr>
-        <w:t>联系方式等</w:t>
+        <w:t>信息</w:t>
       </w:r>
       <w:r>
         <w:rPr>
@@ -12077,22 +12045,22 @@
           <w:numId w:val="11"/>
         </w:numPr>
       </w:pPr>
-      <w:bookmarkStart w:id="47" w:name="_Toc432405588"/>
-      <w:bookmarkStart w:id="48" w:name="_Toc476938121"/>
+      <w:bookmarkStart w:id="46" w:name="_Toc432405588"/>
+      <w:bookmarkStart w:id="47" w:name="_Toc476938121"/>
       <w:r>
         <w:rPr>
           <w:rFonts w:ascii="华文仿宋" w:eastAsia="华文仿宋" w:hAnsi="华文仿宋"/>
         </w:rPr>
         <w:t>可维护</w:t>
       </w:r>
+      <w:bookmarkEnd w:id="46"/>
+      <w:r>
+        <w:rPr>
+          <w:rFonts w:ascii="华文仿宋" w:eastAsia="华文仿宋" w:hAnsi="华文仿宋"/>
+        </w:rPr>
+        <w:t>性</w:t>
+      </w:r>
       <w:bookmarkEnd w:id="47"/>
-      <w:r>
-        <w:rPr>
-          <w:rFonts w:ascii="华文仿宋" w:eastAsia="华文仿宋" w:hAnsi="华文仿宋"/>
-        </w:rPr>
-        <w:t>性</w:t>
-      </w:r>
-      <w:bookmarkEnd w:id="48"/>
     </w:p>
     <w:p>
       <w:pPr>
@@ -12175,10 +12143,31 @@
       </w:r>
       <w:r>
         <w:rPr>
+          <w:rFonts w:ascii="微软雅黑" w:eastAsia="微软雅黑" w:hAnsi="微软雅黑"/>
+          <w:szCs w:val="21"/>
+        </w:rPr>
+        <w:t>5</w:t>
+      </w:r>
+      <w:r>
+        <w:rPr>
           <w:rFonts w:ascii="微软雅黑" w:eastAsia="微软雅黑" w:hAnsi="微软雅黑" w:hint="eastAsia"/>
           <w:szCs w:val="21"/>
         </w:rPr>
-        <w:t>0.5人月内完成。</w:t>
+        <w:t>人日内</w:t>
+      </w:r>
+      <w:r>
+        <w:rPr>
+          <w:rFonts w:ascii="微软雅黑" w:eastAsia="微软雅黑" w:hAnsi="微软雅黑"/>
+          <w:szCs w:val="21"/>
+        </w:rPr>
+        <w:t>转化</w:t>
+      </w:r>
+      <w:r>
+        <w:rPr>
+          <w:rFonts w:ascii="微软雅黑" w:eastAsia="微软雅黑" w:hAnsi="微软雅黑" w:hint="eastAsia"/>
+          <w:szCs w:val="21"/>
+        </w:rPr>
+        <w:t>全部数据</w:t>
       </w:r>
     </w:p>
     <w:p>
@@ -12244,21 +12233,7 @@
           <w:rFonts w:ascii="微软雅黑" w:eastAsia="微软雅黑" w:hAnsi="微软雅黑" w:hint="eastAsia"/>
           <w:szCs w:val="21"/>
         </w:rPr>
-        <w:t>0.</w:t>
-      </w:r>
-      <w:r>
-        <w:rPr>
-          <w:rFonts w:ascii="微软雅黑" w:eastAsia="微软雅黑" w:hAnsi="微软雅黑"/>
-          <w:szCs w:val="21"/>
-        </w:rPr>
-        <w:t>12</w:t>
-      </w:r>
-      <w:r>
-        <w:rPr>
-          <w:rFonts w:ascii="微软雅黑" w:eastAsia="微软雅黑" w:hAnsi="微软雅黑" w:hint="eastAsia"/>
-          <w:szCs w:val="21"/>
-        </w:rPr>
-        <w:t>5人月内完成。</w:t>
+        <w:t>3人日内完成</w:t>
       </w:r>
     </w:p>
     <w:p>
@@ -12269,17 +12244,16 @@
           <w:numId w:val="11"/>
         </w:numPr>
       </w:pPr>
-      <w:bookmarkStart w:id="49" w:name="_Toc432405589"/>
-      <w:bookmarkStart w:id="50" w:name="_Toc476938122"/>
+      <w:bookmarkStart w:id="48" w:name="_Toc432405589"/>
+      <w:bookmarkStart w:id="49" w:name="_Toc476938122"/>
       <w:r>
         <w:rPr>
           <w:rFonts w:ascii="华文仿宋" w:eastAsia="华文仿宋" w:hAnsi="华文仿宋"/>
         </w:rPr>
-        <w:lastRenderedPageBreak/>
         <w:t>易用性</w:t>
       </w:r>
+      <w:bookmarkEnd w:id="48"/>
       <w:bookmarkEnd w:id="49"/>
-      <w:bookmarkEnd w:id="50"/>
     </w:p>
     <w:p>
       <w:pPr>
@@ -12371,7 +12345,35 @@
           <w:rFonts w:ascii="微软雅黑" w:eastAsia="微软雅黑" w:hAnsi="微软雅黑" w:hint="eastAsia"/>
           <w:szCs w:val="21"/>
         </w:rPr>
-        <w:t>用户可查看某公司任意时间段数据（上市-现在）</w:t>
+        <w:t>用户可查看某公司任意时间段数据（</w:t>
+      </w:r>
+      <w:r>
+        <w:rPr>
+          <w:rFonts w:ascii="微软雅黑" w:eastAsia="微软雅黑" w:hAnsi="微软雅黑"/>
+          <w:szCs w:val="21"/>
+        </w:rPr>
+        <w:t>2005</w:t>
+      </w:r>
+      <w:r>
+        <w:rPr>
+          <w:rFonts w:ascii="微软雅黑" w:eastAsia="微软雅黑" w:hAnsi="微软雅黑" w:hint="eastAsia"/>
+          <w:szCs w:val="21"/>
+        </w:rPr>
+        <w:t>-</w:t>
+      </w:r>
+      <w:r>
+        <w:rPr>
+          <w:rFonts w:ascii="微软雅黑" w:eastAsia="微软雅黑" w:hAnsi="微软雅黑" w:hint="eastAsia"/>
+          <w:szCs w:val="21"/>
+        </w:rPr>
+        <w:t>2014</w:t>
+      </w:r>
+      <w:r>
+        <w:rPr>
+          <w:rFonts w:ascii="微软雅黑" w:eastAsia="微软雅黑" w:hAnsi="微软雅黑" w:hint="eastAsia"/>
+          <w:szCs w:val="21"/>
+        </w:rPr>
+        <w:t>）</w:t>
       </w:r>
     </w:p>
     <w:p>
@@ -12388,6 +12390,7 @@
           <w:rFonts w:ascii="微软雅黑" w:eastAsia="微软雅黑" w:hAnsi="微软雅黑"/>
           <w:szCs w:val="21"/>
         </w:rPr>
+        <w:lastRenderedPageBreak/>
         <w:t>Usability4：所有类型人员都不需要专门的培训，</w:t>
       </w:r>
       <w:r>
@@ -12441,24 +12444,24 @@
           <w:numId w:val="11"/>
         </w:numPr>
       </w:pPr>
-      <w:bookmarkStart w:id="51" w:name="_Toc432405590"/>
-      <w:bookmarkStart w:id="52" w:name="_Toc463047501"/>
-      <w:bookmarkStart w:id="53" w:name="_Toc476938123"/>
+      <w:bookmarkStart w:id="50" w:name="_Toc432405590"/>
+      <w:bookmarkStart w:id="51" w:name="_Toc463047501"/>
+      <w:bookmarkStart w:id="52" w:name="_Toc476938123"/>
       <w:r>
         <w:rPr>
           <w:rFonts w:ascii="华文仿宋" w:eastAsia="华文仿宋" w:hAnsi="华文仿宋"/>
         </w:rPr>
         <w:t>可靠</w:t>
       </w:r>
+      <w:bookmarkEnd w:id="50"/>
+      <w:r>
+        <w:rPr>
+          <w:rFonts w:ascii="华文仿宋" w:eastAsia="华文仿宋" w:hAnsi="华文仿宋"/>
+        </w:rPr>
+        <w:t>性</w:t>
+      </w:r>
       <w:bookmarkEnd w:id="51"/>
-      <w:r>
-        <w:rPr>
-          <w:rFonts w:ascii="华文仿宋" w:eastAsia="华文仿宋" w:hAnsi="华文仿宋"/>
-        </w:rPr>
-        <w:t>性</w:t>
-      </w:r>
       <w:bookmarkEnd w:id="52"/>
-      <w:bookmarkEnd w:id="53"/>
     </w:p>
     <w:p>
       <w:pPr>
@@ -12499,16 +12502,6 @@
         </w:rPr>
         <w:t xml:space="preserve">系统崩溃后已更新保存的数据不会丢失 </w:t>
       </w:r>
-    </w:p>
-    <w:p>
-      <w:pPr>
-        <w:spacing w:after="120" w:line="288" w:lineRule="auto"/>
-        <w:ind w:leftChars="171" w:left="1700" w:hanging="1341"/>
-        <w:rPr>
-          <w:rFonts w:ascii="微软雅黑" w:eastAsia="微软雅黑" w:hAnsi="微软雅黑"/>
-          <w:szCs w:val="21"/>
-        </w:rPr>
-      </w:pPr>
     </w:p>
     <w:p>
       <w:pPr>
@@ -12518,18 +12511,18 @@
           <w:numId w:val="11"/>
         </w:numPr>
       </w:pPr>
-      <w:bookmarkStart w:id="54" w:name="_Toc432405591"/>
-      <w:bookmarkStart w:id="55" w:name="_Toc463047502"/>
-      <w:bookmarkStart w:id="56" w:name="_Toc476938124"/>
+      <w:bookmarkStart w:id="53" w:name="_Toc432405591"/>
+      <w:bookmarkStart w:id="54" w:name="_Toc463047502"/>
+      <w:bookmarkStart w:id="55" w:name="_Toc476938124"/>
       <w:r>
         <w:rPr>
           <w:rFonts w:ascii="华文仿宋" w:eastAsia="华文仿宋" w:hAnsi="华文仿宋"/>
         </w:rPr>
         <w:t>业务规则</w:t>
       </w:r>
+      <w:bookmarkEnd w:id="53"/>
       <w:bookmarkEnd w:id="54"/>
       <w:bookmarkEnd w:id="55"/>
-      <w:bookmarkEnd w:id="56"/>
     </w:p>
     <w:p>
       <w:pPr>
@@ -12561,16 +12554,6 @@
         </w:rPr>
         <w:t>无</w:t>
       </w:r>
-    </w:p>
-    <w:p>
-      <w:pPr>
-        <w:spacing w:line="288" w:lineRule="auto"/>
-        <w:ind w:leftChars="171" w:left="1700" w:hanging="1341"/>
-        <w:rPr>
-          <w:rFonts w:ascii="微软雅黑" w:eastAsia="微软雅黑" w:hAnsi="微软雅黑"/>
-          <w:szCs w:val="21"/>
-        </w:rPr>
-      </w:pPr>
     </w:p>
     <w:p>
       <w:pPr>
@@ -12580,18 +12563,18 @@
           <w:numId w:val="11"/>
         </w:numPr>
       </w:pPr>
-      <w:bookmarkStart w:id="57" w:name="_Toc432405592"/>
-      <w:bookmarkStart w:id="58" w:name="_Toc463047503"/>
-      <w:bookmarkStart w:id="59" w:name="_Toc476938125"/>
+      <w:bookmarkStart w:id="56" w:name="_Toc432405592"/>
+      <w:bookmarkStart w:id="57" w:name="_Toc463047503"/>
+      <w:bookmarkStart w:id="58" w:name="_Toc476938125"/>
       <w:r>
         <w:rPr>
           <w:rFonts w:ascii="华文仿宋" w:eastAsia="华文仿宋" w:hAnsi="华文仿宋" w:hint="eastAsia"/>
         </w:rPr>
         <w:t>约束</w:t>
       </w:r>
+      <w:bookmarkEnd w:id="56"/>
       <w:bookmarkEnd w:id="57"/>
       <w:bookmarkEnd w:id="58"/>
-      <w:bookmarkEnd w:id="59"/>
     </w:p>
     <w:p>
       <w:pPr>
@@ -12630,6 +12613,16 @@
         </w:rPr>
         <w:t>上分布一个服务器和多个客户端。</w:t>
       </w:r>
+    </w:p>
+    <w:p>
+      <w:pPr>
+        <w:spacing w:after="120" w:line="288" w:lineRule="auto"/>
+        <w:ind w:leftChars="171" w:left="1700" w:hanging="1341"/>
+        <w:rPr>
+          <w:rFonts w:ascii="微软雅黑" w:eastAsia="微软雅黑" w:hAnsi="微软雅黑" w:hint="eastAsia"/>
+          <w:szCs w:val="21"/>
+        </w:rPr>
+      </w:pPr>
     </w:p>
     <w:p>
       <w:pPr>
@@ -12644,9 +12637,9 @@
           <w:szCs w:val="36"/>
         </w:rPr>
       </w:pPr>
-      <w:bookmarkStart w:id="60" w:name="_Toc432405593"/>
-      <w:bookmarkStart w:id="61" w:name="_Toc463047504"/>
-      <w:bookmarkStart w:id="62" w:name="_Toc476938126"/>
+      <w:bookmarkStart w:id="59" w:name="_Toc432405593"/>
+      <w:bookmarkStart w:id="60" w:name="_Toc463047504"/>
+      <w:bookmarkStart w:id="61" w:name="_Toc476938126"/>
       <w:r>
         <w:rPr>
           <w:rFonts w:ascii="华文宋体" w:eastAsia="华文宋体" w:hAnsi="华文宋体"/>
@@ -12655,9 +12648,9 @@
         </w:rPr>
         <w:t>数据需求</w:t>
       </w:r>
+      <w:bookmarkEnd w:id="59"/>
       <w:bookmarkEnd w:id="60"/>
       <w:bookmarkEnd w:id="61"/>
-      <w:bookmarkEnd w:id="62"/>
     </w:p>
     <w:p>
       <w:pPr>
@@ -12670,18 +12663,18 @@
           <w:rFonts w:ascii="华文仿宋" w:eastAsia="华文仿宋" w:hAnsi="华文仿宋"/>
         </w:rPr>
       </w:pPr>
-      <w:bookmarkStart w:id="63" w:name="_Toc432405594"/>
-      <w:bookmarkStart w:id="64" w:name="_Toc463047505"/>
-      <w:bookmarkStart w:id="65" w:name="_Toc476938127"/>
+      <w:bookmarkStart w:id="62" w:name="_Toc432405594"/>
+      <w:bookmarkStart w:id="63" w:name="_Toc463047505"/>
+      <w:bookmarkStart w:id="64" w:name="_Toc476938127"/>
       <w:r>
         <w:rPr>
           <w:rFonts w:ascii="华文仿宋" w:eastAsia="华文仿宋" w:hAnsi="华文仿宋" w:hint="eastAsia"/>
         </w:rPr>
         <w:t>数据定义</w:t>
       </w:r>
+      <w:bookmarkEnd w:id="62"/>
       <w:bookmarkEnd w:id="63"/>
       <w:bookmarkEnd w:id="64"/>
-      <w:bookmarkEnd w:id="65"/>
     </w:p>
     <w:p>
       <w:pPr>
@@ -12746,19 +12739,18 @@
           <w:rFonts w:ascii="华文仿宋" w:eastAsia="华文仿宋" w:hAnsi="华文仿宋"/>
         </w:rPr>
       </w:pPr>
-      <w:bookmarkStart w:id="66" w:name="_Toc432405595"/>
-      <w:bookmarkStart w:id="67" w:name="_Toc463047506"/>
-      <w:bookmarkStart w:id="68" w:name="_Toc476938128"/>
+      <w:bookmarkStart w:id="65" w:name="_Toc432405595"/>
+      <w:bookmarkStart w:id="66" w:name="_Toc463047506"/>
+      <w:bookmarkStart w:id="67" w:name="_Toc476938128"/>
       <w:r>
         <w:rPr>
           <w:rFonts w:ascii="华文仿宋" w:eastAsia="华文仿宋" w:hAnsi="华文仿宋" w:hint="eastAsia"/>
         </w:rPr>
-        <w:lastRenderedPageBreak/>
         <w:t>默认数据</w:t>
       </w:r>
+      <w:bookmarkEnd w:id="65"/>
       <w:bookmarkEnd w:id="66"/>
       <w:bookmarkEnd w:id="67"/>
-      <w:bookmarkEnd w:id="68"/>
     </w:p>
     <w:p>
       <w:pPr>
@@ -12820,7 +12812,7 @@
           <w:rFonts w:ascii="微软雅黑" w:eastAsia="微软雅黑" w:hAnsi="微软雅黑"/>
           <w:szCs w:val="21"/>
         </w:rPr>
-        <w:t>Default3</w:t>
+        <w:t>Default1</w:t>
       </w:r>
       <w:r>
         <w:rPr>
@@ -12841,16 +12833,17 @@
           <w:rFonts w:ascii="华文仿宋" w:eastAsia="华文仿宋" w:hAnsi="华文仿宋"/>
         </w:rPr>
       </w:pPr>
-      <w:bookmarkStart w:id="69" w:name="_Toc463047507"/>
-      <w:bookmarkStart w:id="70" w:name="_Toc476938129"/>
+      <w:bookmarkStart w:id="68" w:name="_Toc463047507"/>
+      <w:bookmarkStart w:id="69" w:name="_Toc476938129"/>
       <w:r>
         <w:rPr>
           <w:rFonts w:ascii="华文仿宋" w:eastAsia="华文仿宋" w:hAnsi="华文仿宋" w:hint="eastAsia"/>
         </w:rPr>
+        <w:lastRenderedPageBreak/>
         <w:t>数据格式要求</w:t>
       </w:r>
+      <w:bookmarkEnd w:id="68"/>
       <w:bookmarkEnd w:id="69"/>
-      <w:bookmarkEnd w:id="70"/>
     </w:p>
     <w:p>
       <w:pPr>
@@ -12930,7 +12923,7 @@
           <w:rFonts w:ascii="微软雅黑" w:eastAsia="微软雅黑" w:hAnsi="微软雅黑"/>
           <w:szCs w:val="21"/>
         </w:rPr>
-        <w:t>T</w:t>
+        <w:t>-</w:t>
       </w:r>
       <w:r>
         <w:rPr>
@@ -12976,21 +12969,12 @@
         </w:rPr>
         <w:t>ss</w:t>
       </w:r>
-      <w:proofErr w:type="spellEnd"/>
       <w:r>
         <w:rPr>
           <w:rFonts w:ascii="微软雅黑" w:eastAsia="微软雅黑" w:hAnsi="微软雅黑"/>
           <w:szCs w:val="21"/>
         </w:rPr>
-        <w:t>::</w:t>
-      </w:r>
-      <w:proofErr w:type="spellStart"/>
-      <w:r>
-        <w:rPr>
-          <w:rFonts w:ascii="微软雅黑" w:eastAsia="微软雅黑" w:hAnsi="微软雅黑"/>
-          <w:szCs w:val="21"/>
-        </w:rPr>
-        <w:t>ms</w:t>
+        <w:t>:ms</w:t>
       </w:r>
       <w:proofErr w:type="spellEnd"/>
       <w:r>
@@ -13050,7 +13034,35 @@
           <w:rFonts w:ascii="微软雅黑" w:eastAsia="微软雅黑" w:hAnsi="微软雅黑"/>
           <w:szCs w:val="21"/>
         </w:rPr>
-        <w:t xml:space="preserve"> </w:t>
+        <w:t>，</w:t>
+      </w:r>
+      <w:r>
+        <w:rPr>
+          <w:rFonts w:ascii="微软雅黑" w:eastAsia="微软雅黑" w:hAnsi="微软雅黑" w:hint="eastAsia"/>
+          <w:szCs w:val="21"/>
+        </w:rPr>
+        <w:t>各数据间</w:t>
+      </w:r>
+      <w:r>
+        <w:rPr>
+          <w:rFonts w:ascii="微软雅黑" w:eastAsia="微软雅黑" w:hAnsi="微软雅黑"/>
+          <w:szCs w:val="21"/>
+        </w:rPr>
+        <w:t>以tab</w:t>
+      </w:r>
+      <w:r>
+        <w:rPr>
+          <w:rFonts w:ascii="微软雅黑" w:eastAsia="微软雅黑" w:hAnsi="微软雅黑" w:hint="eastAsia"/>
+          <w:szCs w:val="21"/>
+        </w:rPr>
+        <w:t>键</w:t>
+      </w:r>
+      <w:r>
+        <w:rPr>
+          <w:rFonts w:ascii="微软雅黑" w:eastAsia="微软雅黑" w:hAnsi="微软雅黑"/>
+          <w:szCs w:val="21"/>
+        </w:rPr>
+        <w:t>分隔</w:t>
       </w:r>
     </w:p>
     <w:p>
@@ -13064,21 +13076,100 @@
           <w:rFonts w:ascii="华文仿宋" w:eastAsia="华文仿宋" w:hAnsi="华文仿宋"/>
         </w:rPr>
       </w:pPr>
-      <w:bookmarkStart w:id="71" w:name="_Toc463047508"/>
-      <w:bookmarkStart w:id="72" w:name="_Toc476938130"/>
+      <w:bookmarkStart w:id="70" w:name="_Toc463047508"/>
+      <w:bookmarkStart w:id="71" w:name="_Toc476938130"/>
       <w:r>
         <w:rPr>
           <w:rFonts w:ascii="华文仿宋" w:eastAsia="华文仿宋" w:hAnsi="华文仿宋" w:hint="eastAsia"/>
         </w:rPr>
         <w:t>数据信息</w:t>
       </w:r>
+      <w:bookmarkEnd w:id="70"/>
       <w:bookmarkEnd w:id="71"/>
+    </w:p>
+    <w:p>
+      <w:pPr>
+        <w:spacing w:after="120" w:line="288" w:lineRule="auto"/>
+        <w:ind w:leftChars="171" w:left="1700" w:hanging="1341"/>
+        <w:rPr>
+          <w:rFonts w:ascii="微软雅黑" w:eastAsia="微软雅黑" w:hAnsi="微软雅黑"/>
+        </w:rPr>
+      </w:pPr>
+      <w:r>
+        <w:rPr>
+          <w:rFonts w:ascii="微软雅黑" w:eastAsia="微软雅黑" w:hAnsi="微软雅黑"/>
+          <w:szCs w:val="21"/>
+        </w:rPr>
+        <w:t>component1：</w:t>
+      </w:r>
+      <w:r>
+        <w:rPr>
+          <w:rFonts w:ascii="微软雅黑" w:eastAsia="微软雅黑" w:hAnsi="微软雅黑" w:hint="eastAsia"/>
+        </w:rPr>
+        <w:t>股票信息</w:t>
+      </w:r>
+      <w:r>
+        <w:rPr>
+          <w:rFonts w:ascii="微软雅黑" w:eastAsia="微软雅黑" w:hAnsi="微软雅黑" w:hint="eastAsia"/>
+        </w:rPr>
+        <w:t>：</w:t>
+      </w:r>
+      <w:r>
+        <w:rPr>
+          <w:rFonts w:ascii="微软雅黑" w:eastAsia="微软雅黑" w:hAnsi="微软雅黑" w:hint="eastAsia"/>
+          <w:szCs w:val="21"/>
+        </w:rPr>
+        <w:t>序号，日期，开盘价，当天最高价，当天最低价，收盘价，成交量，复权收盘价，股票代号，股票名称，市场名称</w:t>
+      </w:r>
+    </w:p>
+    <w:p>
+      <w:pPr>
+        <w:spacing w:after="120" w:line="288" w:lineRule="auto"/>
+        <w:ind w:leftChars="171" w:left="1700" w:hanging="1341"/>
+        <w:rPr>
+          <w:rFonts w:ascii="微软雅黑" w:eastAsia="微软雅黑" w:hAnsi="微软雅黑"/>
+        </w:rPr>
+      </w:pPr>
+      <w:r>
+        <w:rPr>
+          <w:rFonts w:ascii="微软雅黑" w:eastAsia="微软雅黑" w:hAnsi="微软雅黑"/>
+          <w:szCs w:val="21"/>
+        </w:rPr>
+        <w:t>component2</w:t>
+      </w:r>
+      <w:r>
+        <w:rPr>
+          <w:rFonts w:ascii="微软雅黑" w:eastAsia="微软雅黑" w:hAnsi="微软雅黑"/>
+          <w:szCs w:val="21"/>
+        </w:rPr>
+        <w:t>：</w:t>
+      </w:r>
+      <w:r>
+        <w:rPr>
+          <w:rFonts w:ascii="微软雅黑" w:eastAsia="微软雅黑" w:hAnsi="微软雅黑" w:hint="eastAsia"/>
+        </w:rPr>
+        <w:t>股票市场温度计</w:t>
+      </w:r>
+      <w:r>
+        <w:rPr>
+          <w:rFonts w:ascii="微软雅黑" w:eastAsia="微软雅黑" w:hAnsi="微软雅黑" w:hint="eastAsia"/>
+        </w:rPr>
+        <w:t>：</w:t>
+      </w:r>
+      <w:r>
+        <w:rPr>
+          <w:rFonts w:ascii="微软雅黑" w:eastAsia="微软雅黑" w:hAnsi="微软雅黑"/>
+          <w:szCs w:val="21"/>
+        </w:rPr>
+        <w:t>当日总交易量、涨停股票数、跌停股票数、涨幅超过 5%的股票数，跌幅超过 5%的股票数，开盘‐收盘大于 5%*上一个交易日收盘价的 股票个数、开盘‐收盘小于‐5%*上一个交易日收盘价的股票个数</w:t>
+      </w:r>
+      <w:bookmarkStart w:id="72" w:name="_GoBack"/>
       <w:bookmarkEnd w:id="72"/>
     </w:p>
     <w:p>
       <w:pPr>
         <w:spacing w:after="120" w:line="288" w:lineRule="auto"/>
-        <w:ind w:leftChars="171" w:left="1700" w:hanging="1341"/>
+        <w:ind w:leftChars="170" w:left="1841" w:hanging="1484"/>
         <w:rPr>
           <w:rFonts w:ascii="微软雅黑" w:eastAsia="微软雅黑" w:hAnsi="微软雅黑"/>
         </w:rPr>
@@ -13088,42 +13179,14 @@
           <w:rFonts w:ascii="微软雅黑" w:eastAsia="微软雅黑" w:hAnsi="微软雅黑"/>
           <w:szCs w:val="21"/>
         </w:rPr>
-        <w:t>component1：</w:t>
-      </w:r>
-      <w:r>
-        <w:rPr>
-          <w:rFonts w:ascii="微软雅黑" w:eastAsia="微软雅黑" w:hAnsi="微软雅黑" w:hint="eastAsia"/>
-        </w:rPr>
-        <w:t>股票信息</w:t>
-      </w:r>
-      <w:r>
-        <w:rPr>
-          <w:rFonts w:ascii="微软雅黑" w:eastAsia="微软雅黑" w:hAnsi="微软雅黑" w:hint="eastAsia"/>
+        <w:t>component3</w:t>
+      </w:r>
+      <w:r>
+        <w:rPr>
+          <w:rFonts w:ascii="微软雅黑" w:eastAsia="微软雅黑" w:hAnsi="微软雅黑"/>
+          <w:szCs w:val="21"/>
         </w:rPr>
         <w:t>：</w:t>
-      </w:r>
-      <w:r>
-        <w:rPr>
-          <w:rFonts w:ascii="微软雅黑" w:eastAsia="微软雅黑" w:hAnsi="微软雅黑" w:hint="eastAsia"/>
-          <w:szCs w:val="21"/>
-        </w:rPr>
-        <w:t>序号，日期，开盘价，当天最高价，当天最低价，收盘价，成交量，复权收盘价，股票代号，股票名称，市场名称</w:t>
-      </w:r>
-    </w:p>
-    <w:p>
-      <w:pPr>
-        <w:spacing w:after="120" w:line="288" w:lineRule="auto"/>
-        <w:ind w:leftChars="170" w:left="1841" w:hanging="1484"/>
-        <w:rPr>
-          <w:rFonts w:ascii="微软雅黑" w:eastAsia="微软雅黑" w:hAnsi="微软雅黑"/>
-        </w:rPr>
-      </w:pPr>
-      <w:r>
-        <w:rPr>
-          <w:rFonts w:ascii="微软雅黑" w:eastAsia="微软雅黑" w:hAnsi="微软雅黑"/>
-          <w:szCs w:val="21"/>
-        </w:rPr>
-        <w:t>component2：</w:t>
       </w:r>
       <w:r>
         <w:rPr>
